--- a/Documentation/Project Report.docx
+++ b/Documentation/Project Report.docx
@@ -164,7 +164,7 @@
     </w:p>
     <w:tbl>
       <w:tblPr>
-        <w:tblStyle w:val="TableGrid"/>
+        <w:tblStyle w:val="Tabellenraster"/>
         <w:tblW w:w="8587" w:type="dxa"/>
         <w:tblLook w:val="04A0" w:firstRow="1" w:lastRow="0" w:firstColumn="1" w:lastColumn="0" w:noHBand="0" w:noVBand="1"/>
       </w:tblPr>
@@ -241,6 +241,14 @@
                 <w:lang w:val="en-GB"/>
               </w:rPr>
             </w:pPr>
+            <w:r>
+              <w:rPr>
+                <w:b w:val="0"/>
+                <w:sz w:val="24"/>
+                <w:lang w:val="en-GB"/>
+              </w:rPr>
+              <w:t>DANIEL THOMER</w:t>
+            </w:r>
           </w:p>
         </w:tc>
         <w:tc>
@@ -257,6 +265,14 @@
                 <w:lang w:val="en-GB"/>
               </w:rPr>
             </w:pPr>
+            <w:r>
+              <w:rPr>
+                <w:b w:val="0"/>
+                <w:sz w:val="24"/>
+                <w:lang w:val="en-GB"/>
+              </w:rPr>
+              <w:t>281839</w:t>
+            </w:r>
           </w:p>
         </w:tc>
       </w:tr>
@@ -499,7 +515,7 @@
     </w:p>
     <w:p>
       <w:pPr>
-        <w:pStyle w:val="TOC1"/>
+        <w:pStyle w:val="Verzeichnis1"/>
         <w:rPr>
           <w:rFonts w:asciiTheme="minorHAnsi" w:eastAsiaTheme="minorEastAsia" w:hAnsiTheme="minorHAnsi" w:cstheme="minorBidi"/>
           <w:b w:val="0"/>
@@ -591,7 +607,7 @@
     </w:p>
     <w:p>
       <w:pPr>
-        <w:pStyle w:val="TOC1"/>
+        <w:pStyle w:val="Verzeichnis1"/>
         <w:rPr>
           <w:rFonts w:asciiTheme="minorHAnsi" w:eastAsiaTheme="minorEastAsia" w:hAnsiTheme="minorHAnsi" w:cstheme="minorBidi"/>
           <w:b w:val="0"/>
@@ -681,7 +697,7 @@
     </w:p>
     <w:p>
       <w:pPr>
-        <w:pStyle w:val="TOC2"/>
+        <w:pStyle w:val="Verzeichnis2"/>
         <w:rPr>
           <w:rFonts w:asciiTheme="minorHAnsi" w:eastAsiaTheme="minorEastAsia" w:hAnsiTheme="minorHAnsi" w:cstheme="minorBidi"/>
           <w:noProof/>
@@ -769,7 +785,7 @@
     </w:p>
     <w:p>
       <w:pPr>
-        <w:pStyle w:val="TOC2"/>
+        <w:pStyle w:val="Verzeichnis2"/>
         <w:rPr>
           <w:rFonts w:asciiTheme="minorHAnsi" w:eastAsiaTheme="minorEastAsia" w:hAnsiTheme="minorHAnsi" w:cstheme="minorBidi"/>
           <w:noProof/>
@@ -857,7 +873,7 @@
     </w:p>
     <w:p>
       <w:pPr>
-        <w:pStyle w:val="TOC2"/>
+        <w:pStyle w:val="Verzeichnis2"/>
         <w:rPr>
           <w:rFonts w:asciiTheme="minorHAnsi" w:eastAsiaTheme="minorEastAsia" w:hAnsiTheme="minorHAnsi" w:cstheme="minorBidi"/>
           <w:noProof/>
@@ -945,7 +961,7 @@
     </w:p>
     <w:p>
       <w:pPr>
-        <w:pStyle w:val="TOC3"/>
+        <w:pStyle w:val="Verzeichnis3"/>
         <w:tabs>
           <w:tab w:val="left" w:pos="1778"/>
           <w:tab w:val="right" w:leader="dot" w:pos="9061"/>
@@ -1037,7 +1053,7 @@
     </w:p>
     <w:p>
       <w:pPr>
-        <w:pStyle w:val="TOC3"/>
+        <w:pStyle w:val="Verzeichnis3"/>
         <w:tabs>
           <w:tab w:val="left" w:pos="1778"/>
           <w:tab w:val="right" w:leader="dot" w:pos="9061"/>
@@ -1129,7 +1145,7 @@
     </w:p>
     <w:p>
       <w:pPr>
-        <w:pStyle w:val="TOC3"/>
+        <w:pStyle w:val="Verzeichnis3"/>
         <w:tabs>
           <w:tab w:val="left" w:pos="1778"/>
           <w:tab w:val="right" w:leader="dot" w:pos="9061"/>
@@ -1221,7 +1237,7 @@
     </w:p>
     <w:p>
       <w:pPr>
-        <w:pStyle w:val="TOC2"/>
+        <w:pStyle w:val="Verzeichnis2"/>
         <w:rPr>
           <w:rFonts w:asciiTheme="minorHAnsi" w:eastAsiaTheme="minorEastAsia" w:hAnsiTheme="minorHAnsi" w:cstheme="minorBidi"/>
           <w:noProof/>
@@ -1309,7 +1325,7 @@
     </w:p>
     <w:p>
       <w:pPr>
-        <w:pStyle w:val="TOC1"/>
+        <w:pStyle w:val="Verzeichnis1"/>
         <w:rPr>
           <w:rFonts w:asciiTheme="minorHAnsi" w:eastAsiaTheme="minorEastAsia" w:hAnsiTheme="minorHAnsi" w:cstheme="minorBidi"/>
           <w:b w:val="0"/>
@@ -1399,7 +1415,7 @@
     </w:p>
     <w:p>
       <w:pPr>
-        <w:pStyle w:val="TOC2"/>
+        <w:pStyle w:val="Verzeichnis2"/>
         <w:rPr>
           <w:rFonts w:asciiTheme="minorHAnsi" w:eastAsiaTheme="minorEastAsia" w:hAnsiTheme="minorHAnsi" w:cstheme="minorBidi"/>
           <w:noProof/>
@@ -1487,7 +1503,7 @@
     </w:p>
     <w:p>
       <w:pPr>
-        <w:pStyle w:val="TOC3"/>
+        <w:pStyle w:val="Verzeichnis3"/>
         <w:tabs>
           <w:tab w:val="left" w:pos="1778"/>
           <w:tab w:val="right" w:leader="dot" w:pos="9061"/>
@@ -1579,7 +1595,7 @@
     </w:p>
     <w:p>
       <w:pPr>
-        <w:pStyle w:val="TOC3"/>
+        <w:pStyle w:val="Verzeichnis3"/>
         <w:tabs>
           <w:tab w:val="left" w:pos="1778"/>
           <w:tab w:val="right" w:leader="dot" w:pos="9061"/>
@@ -1671,7 +1687,7 @@
     </w:p>
     <w:p>
       <w:pPr>
-        <w:pStyle w:val="TOC2"/>
+        <w:pStyle w:val="Verzeichnis2"/>
         <w:rPr>
           <w:rFonts w:asciiTheme="minorHAnsi" w:eastAsiaTheme="minorEastAsia" w:hAnsiTheme="minorHAnsi" w:cstheme="minorBidi"/>
           <w:noProof/>
@@ -1759,7 +1775,7 @@
     </w:p>
     <w:p>
       <w:pPr>
-        <w:pStyle w:val="TOC1"/>
+        <w:pStyle w:val="Verzeichnis1"/>
         <w:rPr>
           <w:rFonts w:asciiTheme="minorHAnsi" w:eastAsiaTheme="minorEastAsia" w:hAnsiTheme="minorHAnsi" w:cstheme="minorBidi"/>
           <w:b w:val="0"/>
@@ -1849,7 +1865,7 @@
     </w:p>
     <w:p>
       <w:pPr>
-        <w:pStyle w:val="TOC2"/>
+        <w:pStyle w:val="Verzeichnis2"/>
         <w:rPr>
           <w:rFonts w:asciiTheme="minorHAnsi" w:eastAsiaTheme="minorEastAsia" w:hAnsiTheme="minorHAnsi" w:cstheme="minorBidi"/>
           <w:noProof/>
@@ -1937,7 +1953,7 @@
     </w:p>
     <w:p>
       <w:pPr>
-        <w:pStyle w:val="TOC1"/>
+        <w:pStyle w:val="Verzeichnis1"/>
         <w:rPr>
           <w:rFonts w:asciiTheme="minorHAnsi" w:eastAsiaTheme="minorEastAsia" w:hAnsiTheme="minorHAnsi" w:cstheme="minorBidi"/>
           <w:b w:val="0"/>
@@ -2027,7 +2043,7 @@
     </w:p>
     <w:p>
       <w:pPr>
-        <w:pStyle w:val="TOC1"/>
+        <w:pStyle w:val="Verzeichnis1"/>
         <w:rPr>
           <w:rFonts w:asciiTheme="minorHAnsi" w:eastAsiaTheme="minorEastAsia" w:hAnsiTheme="minorHAnsi" w:cstheme="minorBidi"/>
           <w:b w:val="0"/>
@@ -2117,7 +2133,7 @@
     </w:p>
     <w:p>
       <w:pPr>
-        <w:pStyle w:val="TOC1"/>
+        <w:pStyle w:val="Verzeichnis1"/>
         <w:rPr>
           <w:rFonts w:asciiTheme="minorHAnsi" w:eastAsiaTheme="minorEastAsia" w:hAnsiTheme="minorHAnsi" w:cstheme="minorBidi"/>
           <w:b w:val="0"/>
@@ -2207,7 +2223,7 @@
     </w:p>
     <w:p>
       <w:pPr>
-        <w:pStyle w:val="TOC1"/>
+        <w:pStyle w:val="Verzeichnis1"/>
         <w:rPr>
           <w:rFonts w:asciiTheme="minorHAnsi" w:eastAsiaTheme="minorEastAsia" w:hAnsiTheme="minorHAnsi" w:cstheme="minorBidi"/>
           <w:b w:val="0"/>
@@ -2297,7 +2313,7 @@
     </w:p>
     <w:p>
       <w:pPr>
-        <w:pStyle w:val="TOC2"/>
+        <w:pStyle w:val="Verzeichnis2"/>
         <w:rPr>
           <w:rFonts w:asciiTheme="minorHAnsi" w:eastAsiaTheme="minorEastAsia" w:hAnsiTheme="minorHAnsi" w:cstheme="minorBidi"/>
           <w:noProof/>
@@ -2385,7 +2401,7 @@
     </w:p>
     <w:p>
       <w:pPr>
-        <w:pStyle w:val="TOC2"/>
+        <w:pStyle w:val="Verzeichnis2"/>
         <w:rPr>
           <w:rFonts w:asciiTheme="minorHAnsi" w:eastAsiaTheme="minorEastAsia" w:hAnsiTheme="minorHAnsi" w:cstheme="minorBidi"/>
           <w:noProof/>
@@ -2473,7 +2489,7 @@
     </w:p>
     <w:p>
       <w:pPr>
-        <w:pStyle w:val="TOC1"/>
+        <w:pStyle w:val="Verzeichnis1"/>
         <w:rPr>
           <w:rFonts w:asciiTheme="minorHAnsi" w:eastAsiaTheme="minorEastAsia" w:hAnsiTheme="minorHAnsi" w:cstheme="minorBidi"/>
           <w:b w:val="0"/>
@@ -2563,7 +2579,7 @@
     </w:p>
     <w:p>
       <w:pPr>
-        <w:pStyle w:val="TOC2"/>
+        <w:pStyle w:val="Verzeichnis2"/>
         <w:rPr>
           <w:rFonts w:asciiTheme="minorHAnsi" w:eastAsiaTheme="minorEastAsia" w:hAnsiTheme="minorHAnsi" w:cstheme="minorBidi"/>
           <w:noProof/>
@@ -2651,7 +2667,7 @@
     </w:p>
     <w:p>
       <w:pPr>
-        <w:pStyle w:val="TOC1"/>
+        <w:pStyle w:val="Verzeichnis1"/>
         <w:rPr>
           <w:rFonts w:asciiTheme="minorHAnsi" w:eastAsiaTheme="minorEastAsia" w:hAnsiTheme="minorHAnsi" w:cstheme="minorBidi"/>
           <w:b w:val="0"/>
@@ -2741,7 +2757,7 @@
     </w:p>
     <w:p>
       <w:pPr>
-        <w:pStyle w:val="TOC1"/>
+        <w:pStyle w:val="Verzeichnis1"/>
         <w:rPr>
           <w:rFonts w:asciiTheme="minorHAnsi" w:eastAsiaTheme="minorEastAsia" w:hAnsiTheme="minorHAnsi" w:cstheme="minorBidi"/>
           <w:b w:val="0"/>
@@ -2812,7 +2828,7 @@
     </w:p>
     <w:p>
       <w:pPr>
-        <w:pStyle w:val="Heading1"/>
+        <w:pStyle w:val="berschrift1"/>
         <w:rPr>
           <w:lang w:val="en-GB"/>
         </w:rPr>
@@ -2876,7 +2892,7 @@
     </w:p>
     <w:p>
       <w:pPr>
-        <w:pStyle w:val="Heading2"/>
+        <w:pStyle w:val="berschrift2"/>
         <w:rPr>
           <w:lang w:val="en-GB"/>
         </w:rPr>
@@ -3013,7 +3029,7 @@
     </w:p>
     <w:p>
       <w:pPr>
-        <w:pStyle w:val="Heading2"/>
+        <w:pStyle w:val="berschrift2"/>
         <w:rPr>
           <w:lang w:val="en-GB"/>
         </w:rPr>
@@ -3077,7 +3093,7 @@
     </w:p>
     <w:p>
       <w:pPr>
-        <w:pStyle w:val="Heading2"/>
+        <w:pStyle w:val="berschrift2"/>
         <w:rPr>
           <w:lang w:val="en-GB"/>
         </w:rPr>
@@ -3147,7 +3163,7 @@
     </w:p>
     <w:p>
       <w:pPr>
-        <w:pStyle w:val="Heading3"/>
+        <w:pStyle w:val="berschrift3"/>
         <w:rPr>
           <w:lang w:val="en-GB"/>
         </w:rPr>
@@ -3163,7 +3179,7 @@
     </w:p>
     <w:p>
       <w:pPr>
-        <w:pStyle w:val="ListParagraph"/>
+        <w:pStyle w:val="Listenabsatz"/>
         <w:numPr>
           <w:ilvl w:val="0"/>
           <w:numId w:val="36"/>
@@ -3229,7 +3245,7 @@
     </w:p>
     <w:p>
       <w:pPr>
-        <w:pStyle w:val="ListParagraph"/>
+        <w:pStyle w:val="Listenabsatz"/>
         <w:numPr>
           <w:ilvl w:val="0"/>
           <w:numId w:val="36"/>
@@ -3297,7 +3313,7 @@
     </w:p>
     <w:p>
       <w:pPr>
-        <w:pStyle w:val="ListParagraph"/>
+        <w:pStyle w:val="Listenabsatz"/>
         <w:numPr>
           <w:ilvl w:val="0"/>
           <w:numId w:val="36"/>
@@ -3573,7 +3589,7 @@
     </w:p>
     <w:p>
       <w:pPr>
-        <w:pStyle w:val="Heading3"/>
+        <w:pStyle w:val="berschrift3"/>
         <w:rPr>
           <w:lang w:val="en-GB"/>
         </w:rPr>
@@ -3589,7 +3605,7 @@
     </w:p>
     <w:p>
       <w:pPr>
-        <w:pStyle w:val="ListParagraph"/>
+        <w:pStyle w:val="Listenabsatz"/>
         <w:numPr>
           <w:ilvl w:val="0"/>
           <w:numId w:val="36"/>
@@ -3649,7 +3665,7 @@
     </w:p>
     <w:p>
       <w:pPr>
-        <w:pStyle w:val="ListParagraph"/>
+        <w:pStyle w:val="Listenabsatz"/>
         <w:numPr>
           <w:ilvl w:val="0"/>
           <w:numId w:val="36"/>
@@ -3735,7 +3751,7 @@
     </w:p>
     <w:p>
       <w:pPr>
-        <w:pStyle w:val="ListParagraph"/>
+        <w:pStyle w:val="Listenabsatz"/>
         <w:numPr>
           <w:ilvl w:val="0"/>
           <w:numId w:val="36"/>
@@ -3965,7 +3981,7 @@
     </w:p>
     <w:p>
       <w:pPr>
-        <w:pStyle w:val="Heading3"/>
+        <w:pStyle w:val="berschrift3"/>
         <w:rPr>
           <w:lang w:val="en-GB"/>
         </w:rPr>
@@ -3995,7 +4011,7 @@
     </w:p>
     <w:p>
       <w:pPr>
-        <w:pStyle w:val="ListParagraph"/>
+        <w:pStyle w:val="Listenabsatz"/>
         <w:numPr>
           <w:ilvl w:val="0"/>
           <w:numId w:val="36"/>
@@ -4055,7 +4071,7 @@
     </w:p>
     <w:p>
       <w:pPr>
-        <w:pStyle w:val="ListParagraph"/>
+        <w:pStyle w:val="Listenabsatz"/>
         <w:numPr>
           <w:ilvl w:val="0"/>
           <w:numId w:val="36"/>
@@ -4138,7 +4154,7 @@
     </w:p>
     <w:p>
       <w:pPr>
-        <w:pStyle w:val="Heading2"/>
+        <w:pStyle w:val="berschrift2"/>
         <w:rPr>
           <w:lang w:val="en-GB"/>
         </w:rPr>
@@ -4228,7 +4244,7 @@
     </w:p>
     <w:p>
       <w:pPr>
-        <w:pStyle w:val="Heading1"/>
+        <w:pStyle w:val="berschrift1"/>
         <w:rPr>
           <w:lang w:val="en-GB"/>
         </w:rPr>
@@ -4245,7 +4261,7 @@
     </w:p>
     <w:p>
       <w:pPr>
-        <w:pStyle w:val="Heading2"/>
+        <w:pStyle w:val="berschrift2"/>
         <w:rPr>
           <w:lang w:val="en-GB"/>
         </w:rPr>
@@ -4261,7 +4277,7 @@
     </w:p>
     <w:p>
       <w:pPr>
-        <w:pStyle w:val="Heading3"/>
+        <w:pStyle w:val="berschrift3"/>
         <w:rPr>
           <w:lang w:val="en-GB"/>
         </w:rPr>
@@ -4290,7 +4306,7 @@
     </w:p>
     <w:p>
       <w:pPr>
-        <w:pStyle w:val="ListParagraph"/>
+        <w:pStyle w:val="Listenabsatz"/>
         <w:numPr>
           <w:ilvl w:val="0"/>
           <w:numId w:val="36"/>
@@ -4308,7 +4324,7 @@
     </w:p>
     <w:p>
       <w:pPr>
-        <w:pStyle w:val="ListParagraph"/>
+        <w:pStyle w:val="Listenabsatz"/>
         <w:numPr>
           <w:ilvl w:val="0"/>
           <w:numId w:val="36"/>
@@ -4326,7 +4342,7 @@
     </w:p>
     <w:p>
       <w:pPr>
-        <w:pStyle w:val="ListParagraph"/>
+        <w:pStyle w:val="Listenabsatz"/>
         <w:numPr>
           <w:ilvl w:val="0"/>
           <w:numId w:val="36"/>
@@ -4371,7 +4387,7 @@
     </w:p>
     <w:p>
       <w:pPr>
-        <w:pStyle w:val="Heading3"/>
+        <w:pStyle w:val="berschrift3"/>
         <w:rPr>
           <w:lang w:val="en-GB"/>
         </w:rPr>
@@ -4484,7 +4500,7 @@
     </w:p>
     <w:p>
       <w:pPr>
-        <w:pStyle w:val="ListParagraph"/>
+        <w:pStyle w:val="Listenabsatz"/>
         <w:numPr>
           <w:ilvl w:val="0"/>
           <w:numId w:val="37"/>
@@ -4502,7 +4518,7 @@
     </w:p>
     <w:p>
       <w:pPr>
-        <w:pStyle w:val="ListParagraph"/>
+        <w:pStyle w:val="Listenabsatz"/>
         <w:numPr>
           <w:ilvl w:val="0"/>
           <w:numId w:val="37"/>
@@ -4547,7 +4563,7 @@
     </w:p>
     <w:p>
       <w:pPr>
-        <w:pStyle w:val="ListParagraph"/>
+        <w:pStyle w:val="Listenabsatz"/>
         <w:numPr>
           <w:ilvl w:val="0"/>
           <w:numId w:val="38"/>
@@ -4565,7 +4581,7 @@
     </w:p>
     <w:p>
       <w:pPr>
-        <w:pStyle w:val="ListParagraph"/>
+        <w:pStyle w:val="Listenabsatz"/>
         <w:numPr>
           <w:ilvl w:val="0"/>
           <w:numId w:val="38"/>
@@ -4729,7 +4745,7 @@
     </w:p>
     <w:p>
       <w:pPr>
-        <w:pStyle w:val="Heading2"/>
+        <w:pStyle w:val="berschrift2"/>
         <w:rPr>
           <w:lang w:val="en-GB"/>
         </w:rPr>
@@ -4850,7 +4866,7 @@
     </w:p>
     <w:p>
       <w:pPr>
-        <w:pStyle w:val="Heading1"/>
+        <w:pStyle w:val="berschrift1"/>
         <w:rPr>
           <w:lang w:val="en-GB"/>
         </w:rPr>
@@ -4864,33 +4880,134 @@
         <w:t>PROJECT MONETIZATION</w:t>
       </w:r>
       <w:bookmarkEnd w:id="22"/>
-    </w:p>
-    <w:p>
-      <w:pPr>
-        <w:pStyle w:val="Heading2"/>
-        <w:rPr>
-          <w:lang w:val="en-GB"/>
-        </w:rPr>
-      </w:pPr>
-      <w:bookmarkStart w:id="23" w:name="_Toc6437300"/>
-      <w:r>
-        <w:rPr>
-          <w:lang w:val="en-GB"/>
-        </w:rPr>
-        <w:t>Competition</w:t>
-      </w:r>
+      <w:r>
+        <w:rPr>
+          <w:lang w:val="en-GB"/>
+        </w:rPr>
+        <w:t xml:space="preserve"> AND COMPETITION</w:t>
+      </w:r>
+    </w:p>
+    <w:p>
+      <w:pPr>
+        <w:rPr>
+          <w:lang w:val="en-GB"/>
+        </w:rPr>
+      </w:pPr>
+      <w:r>
+        <w:rPr>
+          <w:lang w:val="en-GB"/>
+        </w:rPr>
+        <w:t xml:space="preserve">The </w:t>
+      </w:r>
+      <w:proofErr w:type="spellStart"/>
+      <w:r>
+        <w:rPr>
+          <w:lang w:val="en-GB"/>
+        </w:rPr>
+        <w:t>MySynth</w:t>
+      </w:r>
+      <w:proofErr w:type="spellEnd"/>
+      <w:r>
+        <w:rPr>
+          <w:lang w:val="en-GB"/>
+        </w:rPr>
+        <w:t xml:space="preserve"> module </w:t>
+      </w:r>
+      <w:r>
+        <w:rPr>
+          <w:lang w:val="en-GB"/>
+        </w:rPr>
+        <w:t>is designed to be very modular. This is it´s big advantage</w:t>
+      </w:r>
+      <w:r>
+        <w:rPr>
+          <w:lang w:val="en-GB"/>
+        </w:rPr>
+        <w:t xml:space="preserve"> over the competition</w:t>
+      </w:r>
+      <w:r>
+        <w:rPr>
+          <w:lang w:val="en-GB"/>
+        </w:rPr>
+        <w:t xml:space="preserve">. All products offered by competitors have a fixed set of effects that they offer. That makes it very hard for beginners or even advanced users to decide which module to buy because </w:t>
+      </w:r>
+      <w:r>
+        <w:rPr>
+          <w:lang w:val="en-GB"/>
+        </w:rPr>
+        <w:t>they will be unsure which effects they really need and there might not be a single module offering everything that they need for different music projects.</w:t>
+      </w:r>
+    </w:p>
+    <w:p>
+      <w:pPr>
+        <w:rPr>
+          <w:lang w:val="en-GB"/>
+        </w:rPr>
+      </w:pPr>
+      <w:r>
+        <w:rPr>
+          <w:lang w:val="en-GB"/>
+        </w:rPr>
+        <w:t>This problem can be solved</w:t>
+      </w:r>
+      <w:r>
+        <w:rPr>
+          <w:lang w:val="en-GB"/>
+        </w:rPr>
+        <w:t xml:space="preserve"> by the modular approach of </w:t>
+      </w:r>
+      <w:proofErr w:type="spellStart"/>
+      <w:r>
+        <w:rPr>
+          <w:lang w:val="en-GB"/>
+        </w:rPr>
+        <w:t>MySynth</w:t>
+      </w:r>
+      <w:proofErr w:type="spellEnd"/>
+      <w:r>
+        <w:rPr>
+          <w:lang w:val="en-GB"/>
+        </w:rPr>
+        <w:t xml:space="preserve">. The idea is that for the final product the users buy only a base set, including the Hardware and some basic effects. Then they can easily upgrade </w:t>
+      </w:r>
+      <w:r>
+        <w:rPr>
+          <w:lang w:val="en-GB"/>
+        </w:rPr>
+        <w:t>to more effects</w:t>
+      </w:r>
+      <w:r>
+        <w:rPr>
+          <w:lang w:val="en-GB"/>
+        </w:rPr>
+        <w:t xml:space="preserve"> by buying software from us. A similar approach is </w:t>
+      </w:r>
+      <w:r>
+        <w:rPr>
+          <w:lang w:val="en-GB"/>
+        </w:rPr>
+        <w:t xml:space="preserve">used by many </w:t>
+      </w:r>
+      <w:r>
+        <w:rPr>
+          <w:lang w:val="en-GB"/>
+        </w:rPr>
+        <w:t>game companies already and proofed to be very effective earning more money in the end than by just selling a single product.</w:t>
+      </w:r>
+      <w:bookmarkStart w:id="23" w:name="_GoBack"/>
       <w:bookmarkEnd w:id="23"/>
     </w:p>
     <w:p>
       <w:pPr>
-        <w:rPr>
-          <w:lang w:val="en-GB"/>
-        </w:rPr>
-      </w:pPr>
-    </w:p>
-    <w:p>
-      <w:pPr>
-        <w:pStyle w:val="Heading2"/>
+        <w:pStyle w:val="berschrift1"/>
+        <w:rPr>
+          <w:lang w:val="en-GB"/>
+        </w:rPr>
+      </w:pPr>
+    </w:p>
+    <w:p>
+      <w:pPr>
+        <w:pStyle w:val="berschrift2"/>
         <w:numPr>
           <w:ilvl w:val="0"/>
           <w:numId w:val="0"/>
@@ -4902,7 +5019,7 @@
     </w:p>
     <w:p>
       <w:pPr>
-        <w:pStyle w:val="Heading1"/>
+        <w:pStyle w:val="berschrift1"/>
         <w:rPr>
           <w:lang w:val="en-GB" w:eastAsia="fi-FI"/>
         </w:rPr>
@@ -4919,7 +5036,7 @@
     </w:p>
     <w:p>
       <w:pPr>
-        <w:pStyle w:val="Heading1"/>
+        <w:pStyle w:val="berschrift1"/>
         <w:rPr>
           <w:lang w:val="en-GB" w:eastAsia="fi-FI"/>
         </w:rPr>
@@ -4972,8 +5089,6 @@
         </w:rPr>
         <w:t>The summary of our findings is given in the following chart:</w:t>
       </w:r>
-      <w:bookmarkStart w:id="26" w:name="_GoBack"/>
-      <w:bookmarkEnd w:id="26"/>
     </w:p>
     <w:p>
       <w:pPr>
@@ -5033,12 +5148,12 @@
     </w:p>
     <w:p>
       <w:pPr>
-        <w:pStyle w:val="Heading1"/>
-        <w:rPr>
-          <w:lang w:val="en-GB" w:eastAsia="fi-FI"/>
-        </w:rPr>
-      </w:pPr>
-      <w:bookmarkStart w:id="27" w:name="_Toc6437303"/>
+        <w:pStyle w:val="berschrift1"/>
+        <w:rPr>
+          <w:lang w:val="en-GB" w:eastAsia="fi-FI"/>
+        </w:rPr>
+      </w:pPr>
+      <w:bookmarkStart w:id="26" w:name="_Toc6437303"/>
       <w:r>
         <w:rPr>
           <w:lang w:val="en-GB" w:eastAsia="fi-FI"/>
@@ -5052,16 +5167,16 @@
         </w:rPr>
         <w:t xml:space="preserve"> 6</w:t>
       </w:r>
-      <w:bookmarkEnd w:id="27"/>
-    </w:p>
-    <w:p>
-      <w:pPr>
-        <w:pStyle w:val="Heading1"/>
-        <w:rPr>
-          <w:lang w:val="en-GB" w:eastAsia="fi-FI"/>
-        </w:rPr>
-      </w:pPr>
-      <w:bookmarkStart w:id="28" w:name="_Toc6437304"/>
+      <w:bookmarkEnd w:id="26"/>
+    </w:p>
+    <w:p>
+      <w:pPr>
+        <w:pStyle w:val="berschrift1"/>
+        <w:rPr>
+          <w:lang w:val="en-GB" w:eastAsia="fi-FI"/>
+        </w:rPr>
+      </w:pPr>
+      <w:bookmarkStart w:id="27" w:name="_Toc6437304"/>
       <w:r>
         <w:rPr>
           <w:lang w:val="en-GB" w:eastAsia="fi-FI"/>
@@ -5075,55 +5190,55 @@
         </w:rPr>
         <w:t xml:space="preserve"> 7</w:t>
       </w:r>
+      <w:bookmarkEnd w:id="27"/>
+    </w:p>
+    <w:p>
+      <w:pPr>
+        <w:pStyle w:val="berschrift2"/>
+        <w:rPr>
+          <w:lang w:val="en-GB" w:eastAsia="fi-FI"/>
+        </w:rPr>
+      </w:pPr>
+      <w:bookmarkStart w:id="28" w:name="_Toc6437305"/>
+      <w:r>
+        <w:rPr>
+          <w:lang w:val="en-GB" w:eastAsia="fi-FI"/>
+        </w:rPr>
+        <w:t>Summary of the articles, articles’ names</w:t>
+      </w:r>
       <w:bookmarkEnd w:id="28"/>
     </w:p>
     <w:p>
       <w:pPr>
-        <w:pStyle w:val="Heading2"/>
-        <w:rPr>
-          <w:lang w:val="en-GB" w:eastAsia="fi-FI"/>
-        </w:rPr>
-      </w:pPr>
-      <w:bookmarkStart w:id="29" w:name="_Toc6437305"/>
-      <w:r>
-        <w:rPr>
-          <w:lang w:val="en-GB" w:eastAsia="fi-FI"/>
-        </w:rPr>
-        <w:t>Summary of the articles, articles’ names</w:t>
+        <w:rPr>
+          <w:lang w:val="en-GB" w:eastAsia="fi-FI"/>
+        </w:rPr>
+      </w:pPr>
+    </w:p>
+    <w:p>
+      <w:pPr>
+        <w:pStyle w:val="berschrift2"/>
+        <w:rPr>
+          <w:lang w:val="en-GB" w:eastAsia="fi-FI"/>
+        </w:rPr>
+      </w:pPr>
+      <w:bookmarkStart w:id="29" w:name="_Toc6437306"/>
+      <w:r>
+        <w:rPr>
+          <w:lang w:val="en-GB" w:eastAsia="fi-FI"/>
+        </w:rPr>
+        <w:t>Learning diary</w:t>
       </w:r>
       <w:bookmarkEnd w:id="29"/>
     </w:p>
     <w:p>
       <w:pPr>
-        <w:rPr>
-          <w:lang w:val="en-GB" w:eastAsia="fi-FI"/>
-        </w:rPr>
-      </w:pPr>
-    </w:p>
-    <w:p>
-      <w:pPr>
-        <w:pStyle w:val="Heading2"/>
-        <w:rPr>
-          <w:lang w:val="en-GB" w:eastAsia="fi-FI"/>
-        </w:rPr>
-      </w:pPr>
-      <w:bookmarkStart w:id="30" w:name="_Toc6437306"/>
-      <w:r>
-        <w:rPr>
-          <w:lang w:val="en-GB" w:eastAsia="fi-FI"/>
-        </w:rPr>
-        <w:t>Learning diary</w:t>
-      </w:r>
-      <w:bookmarkEnd w:id="30"/>
-    </w:p>
-    <w:p>
-      <w:pPr>
-        <w:pStyle w:val="Heading1"/>
-        <w:rPr>
-          <w:lang w:val="en-GB" w:eastAsia="fi-FI"/>
-        </w:rPr>
-      </w:pPr>
-      <w:bookmarkStart w:id="31" w:name="_Toc6437307"/>
+        <w:pStyle w:val="berschrift1"/>
+        <w:rPr>
+          <w:lang w:val="en-GB" w:eastAsia="fi-FI"/>
+        </w:rPr>
+      </w:pPr>
+      <w:bookmarkStart w:id="30" w:name="_Toc6437307"/>
       <w:r>
         <w:rPr>
           <w:lang w:val="en-GB" w:eastAsia="fi-FI"/>
@@ -5137,39 +5252,39 @@
         </w:rPr>
         <w:t xml:space="preserve"> 8</w:t>
       </w:r>
+      <w:bookmarkEnd w:id="30"/>
+    </w:p>
+    <w:p>
+      <w:pPr>
+        <w:pStyle w:val="berschrift2"/>
+        <w:rPr>
+          <w:lang w:val="en-GB" w:eastAsia="fi-FI"/>
+        </w:rPr>
+      </w:pPr>
+      <w:bookmarkStart w:id="31" w:name="_Toc6437308"/>
+      <w:r>
+        <w:rPr>
+          <w:lang w:val="en-GB" w:eastAsia="fi-FI"/>
+        </w:rPr>
+        <w:t>Mind map</w:t>
+      </w:r>
       <w:bookmarkEnd w:id="31"/>
     </w:p>
     <w:p>
       <w:pPr>
-        <w:pStyle w:val="Heading2"/>
-        <w:rPr>
-          <w:lang w:val="en-GB" w:eastAsia="fi-FI"/>
-        </w:rPr>
-      </w:pPr>
-      <w:bookmarkStart w:id="32" w:name="_Toc6437308"/>
-      <w:r>
-        <w:rPr>
-          <w:lang w:val="en-GB" w:eastAsia="fi-FI"/>
-        </w:rPr>
-        <w:t>Mind map</w:t>
-      </w:r>
-      <w:bookmarkEnd w:id="32"/>
-    </w:p>
-    <w:p>
-      <w:pPr>
-        <w:rPr>
-          <w:lang w:val="en-GB" w:eastAsia="fi-FI"/>
-        </w:rPr>
-      </w:pPr>
-    </w:p>
-    <w:p>
-      <w:pPr>
-        <w:pStyle w:val="Heading1"/>
-        <w:rPr>
-          <w:lang w:val="en-GB" w:eastAsia="fi-FI"/>
-        </w:rPr>
-      </w:pPr>
-      <w:bookmarkStart w:id="33" w:name="_Toc6437309"/>
+        <w:rPr>
+          <w:lang w:val="en-GB" w:eastAsia="fi-FI"/>
+        </w:rPr>
+      </w:pPr>
+    </w:p>
+    <w:p>
+      <w:pPr>
+        <w:pStyle w:val="berschrift1"/>
+        <w:rPr>
+          <w:lang w:val="en-GB" w:eastAsia="fi-FI"/>
+        </w:rPr>
+      </w:pPr>
+      <w:bookmarkStart w:id="32" w:name="_Toc6437309"/>
       <w:r>
         <w:rPr>
           <w:lang w:val="en-GB" w:eastAsia="fi-FI"/>
@@ -5183,7 +5298,7 @@
         </w:rPr>
         <w:t>ECTION</w:t>
       </w:r>
-      <w:bookmarkEnd w:id="33"/>
+      <w:bookmarkEnd w:id="32"/>
     </w:p>
     <w:p>
       <w:pPr>
@@ -5192,7 +5307,7 @@
           <w:lang w:val="en-GB"/>
         </w:rPr>
       </w:pPr>
-      <w:bookmarkStart w:id="34" w:name="_Toc6437310"/>
+      <w:bookmarkStart w:id="33" w:name="_Toc6437310"/>
       <w:r>
         <w:rPr>
           <w:lang w:val="en-GB"/>
@@ -5200,7 +5315,7 @@
         <w:lastRenderedPageBreak/>
         <w:t>REFERENCES</w:t>
       </w:r>
-      <w:bookmarkEnd w:id="34"/>
+      <w:bookmarkEnd w:id="33"/>
     </w:p>
     <w:p>
       <w:pPr>
@@ -5607,27 +5722,27 @@
 <w:hdr xmlns:wpc="http://schemas.microsoft.com/office/word/2010/wordprocessingCanvas" xmlns:cx="http://schemas.microsoft.com/office/drawing/2014/chartex" xmlns:cx1="http://schemas.microsoft.com/office/drawing/2015/9/8/chartex" xmlns:cx2="http://schemas.microsoft.com/office/drawing/2015/10/21/chartex" xmlns:cx3="http://schemas.microsoft.com/office/drawing/2016/5/9/chartex" xmlns:cx4="http://schemas.microsoft.com/office/drawing/2016/5/10/chartex" xmlns:cx5="http://schemas.microsoft.com/office/drawing/2016/5/11/chartex" xmlns:cx6="http://schemas.microsoft.com/office/drawing/2016/5/12/chartex" xmlns:cx7="http://schemas.microsoft.com/office/drawing/2016/5/13/chartex" xmlns:cx8="http://schemas.microsoft.com/office/drawing/2016/5/14/chartex" xmlns:mc="http://schemas.openxmlformats.org/markup-compatibility/2006" xmlns:aink="http://schemas.microsoft.com/office/drawing/2016/ink" xmlns:am3d="http://schemas.microsoft.com/office/drawing/2017/model3d" xmlns:o="urn:schemas-microsoft-com:office:office" xmlns:r="http://schemas.openxmlformats.org/officeDocument/2006/relationships" xmlns:m="http://schemas.openxmlformats.org/officeDocument/2006/math" xmlns:v="urn:schemas-microsoft-com:vml" xmlns:wp14="http://schemas.microsoft.com/office/word/2010/wordprocessingDrawing" xmlns:wp="http://schemas.openxmlformats.org/drawingml/2006/wordprocessingDrawing" xmlns:w10="urn:schemas-microsoft-com:office:word" xmlns:w="http://schemas.openxmlformats.org/wordprocessingml/2006/main" xmlns:w14="http://schemas.microsoft.com/office/word/2010/wordml" xmlns:w15="http://schemas.microsoft.com/office/word/2012/wordml" xmlns:w16cid="http://schemas.microsoft.com/office/word/2016/wordml/cid" xmlns:w16se="http://schemas.microsoft.com/office/word/2015/wordml/symex" xmlns:wpg="http://schemas.microsoft.com/office/word/2010/wordprocessingGroup" xmlns:wpi="http://schemas.microsoft.com/office/word/2010/wordprocessingInk" xmlns:wne="http://schemas.microsoft.com/office/word/2006/wordml" xmlns:wps="http://schemas.microsoft.com/office/word/2010/wordprocessingShape" mc:Ignorable="w14 w15 w16se w16cid wp14">
   <w:p>
     <w:pPr>
-      <w:pStyle w:val="Header"/>
+      <w:pStyle w:val="Kopfzeile"/>
       <w:framePr w:wrap="around" w:vAnchor="text" w:hAnchor="margin" w:xAlign="right" w:y="1"/>
       <w:rPr>
-        <w:rStyle w:val="PageNumber"/>
+        <w:rStyle w:val="Seitenzahl"/>
       </w:rPr>
     </w:pPr>
     <w:r>
       <w:rPr>
-        <w:rStyle w:val="PageNumber"/>
+        <w:rStyle w:val="Seitenzahl"/>
       </w:rPr>
       <w:fldChar w:fldCharType="begin"/>
     </w:r>
     <w:r>
       <w:rPr>
-        <w:rStyle w:val="PageNumber"/>
+        <w:rStyle w:val="Seitenzahl"/>
       </w:rPr>
       <w:instrText xml:space="preserve">PAGE  </w:instrText>
     </w:r>
     <w:r>
       <w:rPr>
-        <w:rStyle w:val="PageNumber"/>
+        <w:rStyle w:val="Seitenzahl"/>
       </w:rPr>
       <w:fldChar w:fldCharType="end"/>
     </w:r>
@@ -5647,7 +5762,7 @@
 <w:hdr xmlns:wpc="http://schemas.microsoft.com/office/word/2010/wordprocessingCanvas" xmlns:cx="http://schemas.microsoft.com/office/drawing/2014/chartex" xmlns:cx1="http://schemas.microsoft.com/office/drawing/2015/9/8/chartex" xmlns:cx2="http://schemas.microsoft.com/office/drawing/2015/10/21/chartex" xmlns:cx3="http://schemas.microsoft.com/office/drawing/2016/5/9/chartex" xmlns:cx4="http://schemas.microsoft.com/office/drawing/2016/5/10/chartex" xmlns:cx5="http://schemas.microsoft.com/office/drawing/2016/5/11/chartex" xmlns:cx6="http://schemas.microsoft.com/office/drawing/2016/5/12/chartex" xmlns:cx7="http://schemas.microsoft.com/office/drawing/2016/5/13/chartex" xmlns:cx8="http://schemas.microsoft.com/office/drawing/2016/5/14/chartex" xmlns:mc="http://schemas.openxmlformats.org/markup-compatibility/2006" xmlns:aink="http://schemas.microsoft.com/office/drawing/2016/ink" xmlns:am3d="http://schemas.microsoft.com/office/drawing/2017/model3d" xmlns:o="urn:schemas-microsoft-com:office:office" xmlns:r="http://schemas.openxmlformats.org/officeDocument/2006/relationships" xmlns:m="http://schemas.openxmlformats.org/officeDocument/2006/math" xmlns:v="urn:schemas-microsoft-com:vml" xmlns:wp14="http://schemas.microsoft.com/office/word/2010/wordprocessingDrawing" xmlns:wp="http://schemas.openxmlformats.org/drawingml/2006/wordprocessingDrawing" xmlns:w10="urn:schemas-microsoft-com:office:word" xmlns:w="http://schemas.openxmlformats.org/wordprocessingml/2006/main" xmlns:w14="http://schemas.microsoft.com/office/word/2010/wordml" xmlns:w15="http://schemas.microsoft.com/office/word/2012/wordml" xmlns:w16cid="http://schemas.microsoft.com/office/word/2016/wordml/cid" xmlns:w16se="http://schemas.microsoft.com/office/word/2015/wordml/symex" xmlns:wpg="http://schemas.microsoft.com/office/word/2010/wordprocessingGroup" xmlns:wpi="http://schemas.microsoft.com/office/word/2010/wordprocessingInk" xmlns:wne="http://schemas.microsoft.com/office/word/2006/wordml" xmlns:wps="http://schemas.microsoft.com/office/word/2010/wordprocessingShape" mc:Ignorable="w14 w15 w16se w16cid wp14">
   <w:p>
     <w:pPr>
-      <w:pStyle w:val="Header"/>
+      <w:pStyle w:val="Kopfzeile"/>
       <w:ind w:right="360" w:firstLine="360"/>
     </w:pPr>
     <w:bookmarkStart w:id="1" w:name="_Ref116445967"/>
@@ -5659,7 +5774,7 @@
     <w:bookmarkStart w:id="7" w:name="_Ref119300643"/>
     <w:r>
       <w:rPr>
-        <w:rStyle w:val="PageNumber"/>
+        <w:rStyle w:val="Seitenzahl"/>
       </w:rPr>
       <w:tab/>
     </w:r>
@@ -5695,7 +5810,7 @@
     <w:sdtContent>
       <w:p>
         <w:pPr>
-          <w:pStyle w:val="Header"/>
+          <w:pStyle w:val="Kopfzeile"/>
           <w:jc w:val="right"/>
         </w:pPr>
         <w:r>
@@ -5724,7 +5839,7 @@
   </w:sdt>
   <w:p>
     <w:pPr>
-      <w:pStyle w:val="Header"/>
+      <w:pStyle w:val="Kopfzeile"/>
       <w:ind w:right="360" w:firstLine="360"/>
     </w:pPr>
   </w:p>
@@ -7927,7 +8042,7 @@
     <w:lvl w:ilvl="0">
       <w:start w:val="1"/>
       <w:numFmt w:val="decimal"/>
-      <w:pStyle w:val="Heading1"/>
+      <w:pStyle w:val="berschrift1"/>
       <w:lvlText w:val="%1."/>
       <w:lvlJc w:val="left"/>
       <w:pPr>
@@ -7943,7 +8058,7 @@
     <w:lvl w:ilvl="1">
       <w:start w:val="1"/>
       <w:numFmt w:val="decimal"/>
-      <w:pStyle w:val="Heading2"/>
+      <w:pStyle w:val="berschrift2"/>
       <w:lvlText w:val="%1.%2."/>
       <w:lvlJc w:val="left"/>
       <w:pPr>
@@ -7959,7 +8074,7 @@
     <w:lvl w:ilvl="2">
       <w:start w:val="1"/>
       <w:numFmt w:val="decimal"/>
-      <w:pStyle w:val="Heading3"/>
+      <w:pStyle w:val="berschrift3"/>
       <w:lvlText w:val="%1.%2.%3."/>
       <w:lvlJc w:val="left"/>
       <w:pPr>
@@ -7978,7 +8093,7 @@
     <w:lvl w:ilvl="3">
       <w:start w:val="1"/>
       <w:numFmt w:val="decimal"/>
-      <w:pStyle w:val="Heading4"/>
+      <w:pStyle w:val="berschrift4"/>
       <w:lvlText w:val="%1.%2.%3.%4"/>
       <w:lvlJc w:val="left"/>
       <w:pPr>
@@ -8024,7 +8139,7 @@
     <w:lvl w:ilvl="6">
       <w:start w:val="1"/>
       <w:numFmt w:val="decimal"/>
-      <w:pStyle w:val="Heading7"/>
+      <w:pStyle w:val="berschrift7"/>
       <w:lvlText w:val="%1.%2.%3.%4.%5.%6.%7"/>
       <w:lvlJc w:val="left"/>
       <w:pPr>
@@ -8040,7 +8155,7 @@
     <w:lvl w:ilvl="7">
       <w:start w:val="1"/>
       <w:numFmt w:val="decimal"/>
-      <w:pStyle w:val="Heading8"/>
+      <w:pStyle w:val="berschrift8"/>
       <w:lvlText w:val="%1.%2.%3.%4.%5.%6.%7.%8"/>
       <w:lvlJc w:val="left"/>
       <w:pPr>
@@ -8056,7 +8171,7 @@
     <w:lvl w:ilvl="8">
       <w:start w:val="1"/>
       <w:numFmt w:val="decimal"/>
-      <w:pStyle w:val="Heading9"/>
+      <w:pStyle w:val="berschrift9"/>
       <w:lvlText w:val="%1.%2.%3.%4.%5.%6.%7.%8.%9"/>
       <w:lvlJc w:val="left"/>
       <w:pPr>
@@ -10211,7 +10326,7 @@
     </w:rPrDefault>
     <w:pPrDefault/>
   </w:docDefaults>
-  <w:latentStyles w:defLockedState="0" w:defUIPriority="0" w:defSemiHidden="0" w:defUnhideWhenUsed="0" w:defQFormat="0" w:count="376">
+  <w:latentStyles w:defLockedState="0" w:defUIPriority="0" w:defSemiHidden="0" w:defUnhideWhenUsed="0" w:defQFormat="0" w:count="375">
     <w:lsdException w:name="Normal" w:qFormat="1"/>
     <w:lsdException w:name="heading 1" w:qFormat="1"/>
     <w:lsdException w:name="heading 2" w:qFormat="1"/>
@@ -10580,9 +10695,8 @@
     <w:lsdException w:name="Smart Hyperlink" w:semiHidden="1" w:uiPriority="99" w:unhideWhenUsed="1"/>
     <w:lsdException w:name="Hashtag" w:semiHidden="1" w:uiPriority="99" w:unhideWhenUsed="1"/>
     <w:lsdException w:name="Unresolved Mention" w:semiHidden="1" w:uiPriority="99" w:unhideWhenUsed="1"/>
-    <w:lsdException w:name="Smart Link" w:semiHidden="1" w:uiPriority="99" w:unhideWhenUsed="1"/>
   </w:latentStyles>
-  <w:style w:type="paragraph" w:default="1" w:styleId="Normal">
+  <w:style w:type="paragraph" w:default="1" w:styleId="Standard">
     <w:name w:val="Normal"/>
     <w:aliases w:val="Body Text"/>
     <w:qFormat/>
@@ -10596,10 +10710,10 @@
       <w:lang w:eastAsia="en-US"/>
     </w:rPr>
   </w:style>
-  <w:style w:type="paragraph" w:styleId="Heading1">
+  <w:style w:type="paragraph" w:styleId="berschrift1">
     <w:name w:val="heading 1"/>
-    <w:basedOn w:val="Normal"/>
-    <w:next w:val="Normal"/>
+    <w:basedOn w:val="Standard"/>
+    <w:next w:val="Standard"/>
     <w:autoRedefine/>
     <w:qFormat/>
     <w:rsid w:val="0043716A"/>
@@ -10625,10 +10739,10 @@
       <w:szCs w:val="36"/>
     </w:rPr>
   </w:style>
-  <w:style w:type="paragraph" w:styleId="Heading2">
+  <w:style w:type="paragraph" w:styleId="berschrift2">
     <w:name w:val="heading 2"/>
-    <w:basedOn w:val="Normal"/>
-    <w:next w:val="Normal"/>
+    <w:basedOn w:val="Standard"/>
+    <w:next w:val="Standard"/>
     <w:qFormat/>
     <w:rsid w:val="00D534C8"/>
     <w:pPr>
@@ -10654,10 +10768,10 @@
       <w:szCs w:val="28"/>
     </w:rPr>
   </w:style>
-  <w:style w:type="paragraph" w:styleId="Heading3">
+  <w:style w:type="paragraph" w:styleId="berschrift3">
     <w:name w:val="heading 3"/>
-    <w:basedOn w:val="Normal"/>
-    <w:next w:val="Normal"/>
+    <w:basedOn w:val="Standard"/>
+    <w:next w:val="Standard"/>
     <w:qFormat/>
     <w:rsid w:val="00D534C8"/>
     <w:pPr>
@@ -10679,11 +10793,11 @@
       <w:lang w:eastAsia="fi-FI"/>
     </w:rPr>
   </w:style>
-  <w:style w:type="paragraph" w:styleId="Heading4">
+  <w:style w:type="paragraph" w:styleId="berschrift4">
     <w:name w:val="heading 4"/>
-    <w:basedOn w:val="Normal"/>
-    <w:next w:val="Normal"/>
-    <w:link w:val="Heading4Char"/>
+    <w:basedOn w:val="Standard"/>
+    <w:next w:val="Standard"/>
+    <w:link w:val="berschrift4Zchn"/>
     <w:qFormat/>
     <w:rsid w:val="00D534C8"/>
     <w:pPr>
@@ -10702,10 +10816,10 @@
       <w:szCs w:val="28"/>
     </w:rPr>
   </w:style>
-  <w:style w:type="paragraph" w:styleId="Heading5">
+  <w:style w:type="paragraph" w:styleId="berschrift5">
     <w:name w:val="heading 5"/>
-    <w:basedOn w:val="Normal"/>
-    <w:next w:val="Normal"/>
+    <w:basedOn w:val="Standard"/>
+    <w:next w:val="Standard"/>
     <w:autoRedefine/>
     <w:qFormat/>
     <w:rsid w:val="00D534C8"/>
@@ -10722,10 +10836,10 @@
       <w:szCs w:val="26"/>
     </w:rPr>
   </w:style>
-  <w:style w:type="paragraph" w:styleId="Heading6">
+  <w:style w:type="paragraph" w:styleId="berschrift6">
     <w:name w:val="heading 6"/>
-    <w:basedOn w:val="Normal"/>
-    <w:next w:val="Normal"/>
+    <w:basedOn w:val="Standard"/>
+    <w:next w:val="Standard"/>
     <w:autoRedefine/>
     <w:qFormat/>
     <w:rsid w:val="00D534C8"/>
@@ -10741,10 +10855,10 @@
       <w:szCs w:val="22"/>
     </w:rPr>
   </w:style>
-  <w:style w:type="paragraph" w:styleId="Heading7">
+  <w:style w:type="paragraph" w:styleId="berschrift7">
     <w:name w:val="heading 7"/>
-    <w:basedOn w:val="Normal"/>
-    <w:next w:val="Normal"/>
+    <w:basedOn w:val="Standard"/>
+    <w:next w:val="Standard"/>
     <w:qFormat/>
     <w:rsid w:val="00D534C8"/>
     <w:pPr>
@@ -10756,10 +10870,10 @@
       <w:outlineLvl w:val="6"/>
     </w:pPr>
   </w:style>
-  <w:style w:type="paragraph" w:styleId="Heading8">
+  <w:style w:type="paragraph" w:styleId="berschrift8">
     <w:name w:val="heading 8"/>
-    <w:basedOn w:val="Normal"/>
-    <w:next w:val="Normal"/>
+    <w:basedOn w:val="Standard"/>
+    <w:next w:val="Standard"/>
     <w:qFormat/>
     <w:rsid w:val="00D534C8"/>
     <w:pPr>
@@ -10775,10 +10889,10 @@
       <w:iCs/>
     </w:rPr>
   </w:style>
-  <w:style w:type="paragraph" w:styleId="Heading9">
+  <w:style w:type="paragraph" w:styleId="berschrift9">
     <w:name w:val="heading 9"/>
-    <w:basedOn w:val="Normal"/>
-    <w:next w:val="Normal"/>
+    <w:basedOn w:val="Standard"/>
+    <w:next w:val="Standard"/>
     <w:qFormat/>
     <w:rsid w:val="00D534C8"/>
     <w:pPr>
@@ -10795,13 +10909,13 @@
       <w:szCs w:val="22"/>
     </w:rPr>
   </w:style>
-  <w:style w:type="character" w:default="1" w:styleId="DefaultParagraphFont">
+  <w:style w:type="character" w:default="1" w:styleId="Absatz-Standardschriftart">
     <w:name w:val="Default Paragraph Font"/>
     <w:uiPriority w:val="1"/>
     <w:semiHidden/>
     <w:unhideWhenUsed/>
   </w:style>
-  <w:style w:type="table" w:default="1" w:styleId="TableNormal">
+  <w:style w:type="table" w:default="1" w:styleId="NormaleTabelle">
     <w:name w:val="Normal Table"/>
     <w:uiPriority w:val="99"/>
     <w:semiHidden/>
@@ -10816,16 +10930,16 @@
       </w:tblCellMar>
     </w:tblPr>
   </w:style>
-  <w:style w:type="numbering" w:default="1" w:styleId="NoList">
+  <w:style w:type="numbering" w:default="1" w:styleId="KeineListe">
     <w:name w:val="No List"/>
     <w:uiPriority w:val="99"/>
     <w:semiHidden/>
     <w:unhideWhenUsed/>
   </w:style>
-  <w:style w:type="character" w:customStyle="1" w:styleId="Heading4Char">
-    <w:name w:val="Heading 4 Char"/>
-    <w:basedOn w:val="DefaultParagraphFont"/>
-    <w:link w:val="Heading4"/>
+  <w:style w:type="character" w:customStyle="1" w:styleId="berschrift4Zchn">
+    <w:name w:val="Überschrift 4 Zchn"/>
+    <w:basedOn w:val="Absatz-Standardschriftart"/>
+    <w:link w:val="berschrift4"/>
     <w:rsid w:val="00D534C8"/>
     <w:rPr>
       <w:b/>
@@ -10837,7 +10951,7 @@
   </w:style>
   <w:style w:type="character" w:customStyle="1" w:styleId="Char">
     <w:name w:val="Char"/>
-    <w:basedOn w:val="DefaultParagraphFont"/>
+    <w:basedOn w:val="Absatz-Standardschriftart"/>
     <w:locked/>
     <w:rsid w:val="00D534C8"/>
     <w:rPr>
@@ -10852,7 +10966,7 @@
   </w:style>
   <w:style w:type="paragraph" w:customStyle="1" w:styleId="lista">
     <w:name w:val="lista"/>
-    <w:basedOn w:val="Normal"/>
+    <w:basedOn w:val="Standard"/>
     <w:autoRedefine/>
     <w:rsid w:val="00D534C8"/>
     <w:pPr>
@@ -10863,7 +10977,7 @@
   </w:style>
   <w:style w:type="character" w:styleId="Hyperlink">
     <w:name w:val="Hyperlink"/>
-    <w:basedOn w:val="DefaultParagraphFont"/>
+    <w:basedOn w:val="Absatz-Standardschriftart"/>
     <w:uiPriority w:val="99"/>
     <w:rsid w:val="00D534C8"/>
     <w:rPr>
@@ -10871,18 +10985,18 @@
       <w:u w:val="single"/>
     </w:rPr>
   </w:style>
-  <w:style w:type="character" w:styleId="FollowedHyperlink">
+  <w:style w:type="character" w:styleId="BesuchterLink">
     <w:name w:val="FollowedHyperlink"/>
-    <w:basedOn w:val="DefaultParagraphFont"/>
+    <w:basedOn w:val="Absatz-Standardschriftart"/>
     <w:rsid w:val="00D534C8"/>
     <w:rPr>
       <w:color w:val="800080"/>
       <w:u w:val="single"/>
     </w:rPr>
   </w:style>
-  <w:style w:type="character" w:styleId="HTMLTypewriter">
+  <w:style w:type="character" w:styleId="HTMLSchreibmaschine">
     <w:name w:val="HTML Typewriter"/>
-    <w:basedOn w:val="DefaultParagraphFont"/>
+    <w:basedOn w:val="Absatz-Standardschriftart"/>
     <w:rsid w:val="00D534C8"/>
     <w:rPr>
       <w:rFonts w:ascii="Courier New" w:eastAsia="Times New Roman" w:hAnsi="Courier New" w:cs="Courier New" w:hint="default"/>
@@ -10890,9 +11004,9 @@
       <w:szCs w:val="20"/>
     </w:rPr>
   </w:style>
-  <w:style w:type="paragraph" w:styleId="NormalWeb">
+  <w:style w:type="paragraph" w:styleId="StandardWeb">
     <w:name w:val="Normal (Web)"/>
-    <w:basedOn w:val="Normal"/>
+    <w:basedOn w:val="Standard"/>
     <w:uiPriority w:val="99"/>
     <w:rsid w:val="00D534C8"/>
     <w:pPr>
@@ -10903,10 +11017,10 @@
       <w:lang w:eastAsia="fi-FI"/>
     </w:rPr>
   </w:style>
-  <w:style w:type="paragraph" w:styleId="TOC1">
+  <w:style w:type="paragraph" w:styleId="Verzeichnis1">
     <w:name w:val="toc 1"/>
-    <w:basedOn w:val="Normal"/>
-    <w:next w:val="Normal"/>
+    <w:basedOn w:val="Standard"/>
+    <w:next w:val="Standard"/>
     <w:autoRedefine/>
     <w:uiPriority w:val="39"/>
     <w:rsid w:val="009B1B17"/>
@@ -10922,10 +11036,10 @@
       <w:sz w:val="28"/>
     </w:rPr>
   </w:style>
-  <w:style w:type="paragraph" w:styleId="TOC2">
+  <w:style w:type="paragraph" w:styleId="Verzeichnis2">
     <w:name w:val="toc 2"/>
-    <w:basedOn w:val="Normal"/>
-    <w:next w:val="Normal"/>
+    <w:basedOn w:val="Standard"/>
+    <w:next w:val="Standard"/>
     <w:autoRedefine/>
     <w:uiPriority w:val="39"/>
     <w:rsid w:val="009B1B17"/>
@@ -10940,10 +11054,10 @@
       <w:rFonts w:ascii="Arial" w:hAnsi="Arial"/>
     </w:rPr>
   </w:style>
-  <w:style w:type="paragraph" w:styleId="TOC3">
+  <w:style w:type="paragraph" w:styleId="Verzeichnis3">
     <w:name w:val="toc 3"/>
-    <w:basedOn w:val="Normal"/>
-    <w:next w:val="Normal"/>
+    <w:basedOn w:val="Standard"/>
+    <w:next w:val="Standard"/>
     <w:autoRedefine/>
     <w:uiPriority w:val="39"/>
     <w:rsid w:val="00693EDA"/>
@@ -10954,10 +11068,10 @@
       <w:rFonts w:ascii="Arial" w:hAnsi="Arial"/>
     </w:rPr>
   </w:style>
-  <w:style w:type="paragraph" w:styleId="Header">
+  <w:style w:type="paragraph" w:styleId="Kopfzeile">
     <w:name w:val="header"/>
-    <w:basedOn w:val="Normal"/>
-    <w:link w:val="HeaderChar"/>
+    <w:basedOn w:val="Standard"/>
+    <w:link w:val="KopfzeileZchn"/>
     <w:autoRedefine/>
     <w:uiPriority w:val="99"/>
     <w:rsid w:val="0043716A"/>
@@ -10973,9 +11087,9 @@
       <w:szCs w:val="24"/>
     </w:rPr>
   </w:style>
-  <w:style w:type="paragraph" w:styleId="Footer">
+  <w:style w:type="paragraph" w:styleId="Fuzeile">
     <w:name w:val="footer"/>
-    <w:basedOn w:val="Normal"/>
+    <w:basedOn w:val="Standard"/>
     <w:rsid w:val="00D534C8"/>
     <w:pPr>
       <w:tabs>
@@ -10984,9 +11098,9 @@
       </w:tabs>
     </w:pPr>
   </w:style>
-  <w:style w:type="paragraph" w:styleId="BodyText">
+  <w:style w:type="paragraph" w:styleId="Textkrper">
     <w:name w:val="Body Text"/>
-    <w:basedOn w:val="Normal"/>
+    <w:basedOn w:val="Standard"/>
     <w:rsid w:val="00D534C8"/>
     <w:pPr>
       <w:tabs>
@@ -10998,9 +11112,9 @@
       <w:iCs/>
     </w:rPr>
   </w:style>
-  <w:style w:type="paragraph" w:styleId="BodyTextIndent">
+  <w:style w:type="paragraph" w:styleId="Textkrper-Zeileneinzug">
     <w:name w:val="Body Text Indent"/>
-    <w:basedOn w:val="Normal"/>
+    <w:basedOn w:val="Standard"/>
     <w:rsid w:val="00D534C8"/>
     <w:pPr>
       <w:spacing w:before="120" w:after="120" w:line="240" w:lineRule="auto"/>
@@ -11011,18 +11125,18 @@
       <w:sz w:val="22"/>
     </w:rPr>
   </w:style>
-  <w:style w:type="paragraph" w:styleId="BodyTextIndent2">
+  <w:style w:type="paragraph" w:styleId="Textkrper-Einzug2">
     <w:name w:val="Body Text Indent 2"/>
-    <w:basedOn w:val="Normal"/>
+    <w:basedOn w:val="Standard"/>
     <w:rsid w:val="00D534C8"/>
     <w:pPr>
       <w:spacing w:after="120" w:line="480" w:lineRule="auto"/>
       <w:ind w:left="283"/>
     </w:pPr>
   </w:style>
-  <w:style w:type="paragraph" w:styleId="BodyTextIndent3">
+  <w:style w:type="paragraph" w:styleId="Textkrper-Einzug3">
     <w:name w:val="Body Text Indent 3"/>
-    <w:basedOn w:val="Normal"/>
+    <w:basedOn w:val="Standard"/>
     <w:rsid w:val="00D534C8"/>
     <w:pPr>
       <w:tabs>
@@ -11067,7 +11181,7 @@
   </w:style>
   <w:style w:type="paragraph" w:customStyle="1" w:styleId="Normaali-tihe">
     <w:name w:val="Normaali-tiheä"/>
-    <w:basedOn w:val="Normal"/>
+    <w:basedOn w:val="Standard"/>
     <w:rsid w:val="00D534C8"/>
     <w:pPr>
       <w:spacing w:line="240" w:lineRule="auto"/>
@@ -11080,7 +11194,7 @@
   </w:style>
   <w:style w:type="paragraph" w:customStyle="1" w:styleId="otsikko">
     <w:name w:val="otsikko"/>
-    <w:basedOn w:val="Normal"/>
+    <w:basedOn w:val="Standard"/>
     <w:autoRedefine/>
     <w:rsid w:val="00307B27"/>
     <w:pPr>
@@ -11096,7 +11210,7 @@
   </w:style>
   <w:style w:type="paragraph" w:customStyle="1" w:styleId="kuvateksti">
     <w:name w:val="kuvateksti"/>
-    <w:basedOn w:val="Normal"/>
+    <w:basedOn w:val="Standard"/>
     <w:autoRedefine/>
     <w:rsid w:val="00D534C8"/>
     <w:pPr>
@@ -11109,7 +11223,7 @@
   </w:style>
   <w:style w:type="paragraph" w:customStyle="1" w:styleId="selite">
     <w:name w:val="selite"/>
-    <w:basedOn w:val="Normal"/>
+    <w:basedOn w:val="Standard"/>
     <w:autoRedefine/>
     <w:rsid w:val="00D534C8"/>
     <w:pPr>
@@ -11122,7 +11236,7 @@
   </w:style>
   <w:style w:type="paragraph" w:customStyle="1" w:styleId="Normal10">
     <w:name w:val="Normal10"/>
-    <w:basedOn w:val="Normal"/>
+    <w:basedOn w:val="Standard"/>
     <w:link w:val="Normal10Char"/>
     <w:autoRedefine/>
     <w:rsid w:val="00D534C8"/>
@@ -11137,7 +11251,7 @@
   </w:style>
   <w:style w:type="character" w:customStyle="1" w:styleId="Normal10Char">
     <w:name w:val="Normal10 Char"/>
-    <w:basedOn w:val="DefaultParagraphFont"/>
+    <w:basedOn w:val="Absatz-Standardschriftart"/>
     <w:link w:val="Normal10"/>
     <w:rsid w:val="00D534C8"/>
     <w:rPr>
@@ -11174,7 +11288,7 @@
   </w:style>
   <w:style w:type="paragraph" w:customStyle="1" w:styleId="nimiolehti">
     <w:name w:val="nimiolehti"/>
-    <w:basedOn w:val="Normal"/>
+    <w:basedOn w:val="Standard"/>
     <w:autoRedefine/>
     <w:rsid w:val="00D534C8"/>
     <w:pPr>
@@ -11188,7 +11302,7 @@
   </w:style>
   <w:style w:type="character" w:customStyle="1" w:styleId="CharChar2">
     <w:name w:val="Char Char2"/>
-    <w:basedOn w:val="DefaultParagraphFont"/>
+    <w:basedOn w:val="Absatz-Standardschriftart"/>
     <w:rsid w:val="00D534C8"/>
     <w:rPr>
       <w:rFonts w:ascii="Arial" w:hAnsi="Arial" w:cs="Arial" w:hint="default"/>
@@ -11204,7 +11318,7 @@
   </w:style>
   <w:style w:type="character" w:customStyle="1" w:styleId="CharChar">
     <w:name w:val="Char Char"/>
-    <w:basedOn w:val="DefaultParagraphFont"/>
+    <w:basedOn w:val="Absatz-Standardschriftart"/>
     <w:rsid w:val="00D534C8"/>
     <w:rPr>
       <w:rFonts w:ascii="Arial" w:hAnsi="Arial" w:cs="Arial" w:hint="default"/>
@@ -11216,7 +11330,7 @@
   </w:style>
   <w:style w:type="character" w:customStyle="1" w:styleId="CharChar1">
     <w:name w:val="Char Char1"/>
-    <w:basedOn w:val="DefaultParagraphFont"/>
+    <w:basedOn w:val="Absatz-Standardschriftart"/>
     <w:rsid w:val="00D534C8"/>
     <w:rPr>
       <w:rFonts w:ascii="Arial" w:hAnsi="Arial" w:cs="Arial" w:hint="default"/>
@@ -11231,7 +11345,7 @@
   </w:style>
   <w:style w:type="character" w:customStyle="1" w:styleId="mediumb-text1">
     <w:name w:val="mediumb-text1"/>
-    <w:basedOn w:val="DefaultParagraphFont"/>
+    <w:basedOn w:val="Absatz-Standardschriftart"/>
     <w:rsid w:val="00D534C8"/>
     <w:rPr>
       <w:rFonts w:ascii="Arial" w:hAnsi="Arial" w:cs="Arial" w:hint="default"/>
@@ -11244,7 +11358,7 @@
   </w:style>
   <w:style w:type="character" w:customStyle="1" w:styleId="title21">
     <w:name w:val="title21"/>
-    <w:basedOn w:val="DefaultParagraphFont"/>
+    <w:basedOn w:val="Absatz-Standardschriftart"/>
     <w:rsid w:val="00D534C8"/>
     <w:rPr>
       <w:rFonts w:ascii="Arial" w:hAnsi="Arial" w:cs="Arial" w:hint="default"/>
@@ -11268,9 +11382,9 @@
       <w:lang w:val="fi-FI"/>
     </w:rPr>
   </w:style>
-  <w:style w:type="character" w:styleId="Strong">
+  <w:style w:type="character" w:styleId="Fett">
     <w:name w:val="Strong"/>
-    <w:basedOn w:val="DefaultParagraphFont"/>
+    <w:basedOn w:val="Absatz-Standardschriftart"/>
     <w:qFormat/>
     <w:rsid w:val="00D534C8"/>
     <w:rPr>
@@ -11278,9 +11392,9 @@
       <w:bCs/>
     </w:rPr>
   </w:style>
-  <w:style w:type="character" w:styleId="PageNumber">
+  <w:style w:type="character" w:styleId="Seitenzahl">
     <w:name w:val="page number"/>
-    <w:basedOn w:val="DefaultParagraphFont"/>
+    <w:basedOn w:val="Absatz-Standardschriftart"/>
     <w:rsid w:val="00D534C8"/>
     <w:rPr>
       <w:bdr w:val="none" w:sz="0" w:space="0" w:color="auto"/>
@@ -11288,8 +11402,8 @@
   </w:style>
   <w:style w:type="paragraph" w:customStyle="1" w:styleId="Heading">
     <w:name w:val="Heading"/>
-    <w:basedOn w:val="Heading1"/>
-    <w:next w:val="Heading1"/>
+    <w:basedOn w:val="berschrift1"/>
+    <w:next w:val="berschrift1"/>
     <w:autoRedefine/>
     <w:rsid w:val="008666E6"/>
     <w:pPr>
@@ -11304,7 +11418,7 @@
   </w:style>
   <w:style w:type="paragraph" w:customStyle="1" w:styleId="Numeroimatonotsikko">
     <w:name w:val="Numeroimaton otsikko"/>
-    <w:basedOn w:val="Heading1"/>
+    <w:basedOn w:val="berschrift1"/>
     <w:autoRedefine/>
     <w:rsid w:val="00A82AF8"/>
     <w:pPr>
@@ -11322,7 +11436,7 @@
   </w:style>
   <w:style w:type="character" w:styleId="HTMLCode">
     <w:name w:val="HTML Code"/>
-    <w:basedOn w:val="DefaultParagraphFont"/>
+    <w:basedOn w:val="Absatz-Standardschriftart"/>
     <w:rsid w:val="00D534C8"/>
     <w:rPr>
       <w:rFonts w:ascii="Courier New" w:eastAsia="Times New Roman" w:hAnsi="Courier New" w:cs="Courier New"/>
@@ -11330,14 +11444,14 @@
       <w:szCs w:val="20"/>
     </w:rPr>
   </w:style>
-  <w:style w:type="character" w:customStyle="1" w:styleId="bodytext0">
+  <w:style w:type="character" w:customStyle="1" w:styleId="bodytext">
     <w:name w:val="bodytext"/>
-    <w:basedOn w:val="DefaultParagraphFont"/>
+    <w:basedOn w:val="Absatz-Standardschriftart"/>
     <w:rsid w:val="00D534C8"/>
   </w:style>
   <w:style w:type="character" w:customStyle="1" w:styleId="kuvatekstiChar">
     <w:name w:val="kuvateksti Char"/>
-    <w:basedOn w:val="DefaultParagraphFont"/>
+    <w:basedOn w:val="Absatz-Standardschriftart"/>
     <w:rsid w:val="00D534C8"/>
     <w:rPr>
       <w:i/>
@@ -11367,7 +11481,7 @@
   </w:style>
   <w:style w:type="paragraph" w:customStyle="1" w:styleId="listav">
     <w:name w:val="listav"/>
-    <w:basedOn w:val="Normal"/>
+    <w:basedOn w:val="Standard"/>
     <w:autoRedefine/>
     <w:rsid w:val="00D534C8"/>
     <w:pPr>
@@ -11379,7 +11493,7 @@
   </w:style>
   <w:style w:type="paragraph" w:customStyle="1" w:styleId="lhdetaulukko">
     <w:name w:val="lähdetaulukko"/>
-    <w:basedOn w:val="Normal"/>
+    <w:basedOn w:val="Standard"/>
     <w:autoRedefine/>
     <w:rsid w:val="00D534C8"/>
     <w:pPr>
@@ -11410,7 +11524,7 @@
   </w:style>
   <w:style w:type="paragraph" w:customStyle="1" w:styleId="Tiivistelmntiedot">
     <w:name w:val="Tiivistelmän tiedot"/>
-    <w:basedOn w:val="Normal"/>
+    <w:basedOn w:val="Standard"/>
     <w:rsid w:val="004719D2"/>
     <w:pPr>
       <w:spacing w:after="0"/>
@@ -11418,7 +11532,7 @@
   </w:style>
   <w:style w:type="paragraph" w:customStyle="1" w:styleId="Abstract">
     <w:name w:val="Abstract"/>
-    <w:basedOn w:val="Normal"/>
+    <w:basedOn w:val="Standard"/>
     <w:link w:val="AbstractChar"/>
     <w:rsid w:val="00E907C1"/>
     <w:pPr>
@@ -11427,7 +11541,7 @@
   </w:style>
   <w:style w:type="paragraph" w:customStyle="1" w:styleId="Lhteet">
     <w:name w:val="Lähteet"/>
-    <w:basedOn w:val="Normal"/>
+    <w:basedOn w:val="Standard"/>
     <w:rsid w:val="00E907C1"/>
     <w:pPr>
       <w:ind w:left="748" w:hanging="748"/>
@@ -11435,7 +11549,7 @@
   </w:style>
   <w:style w:type="paragraph" w:customStyle="1" w:styleId="Lyhenteetjamerkinnt">
     <w:name w:val="Lyhenteet ja merkinnät"/>
-    <w:basedOn w:val="Normal"/>
+    <w:basedOn w:val="Standard"/>
     <w:rsid w:val="00E907C1"/>
     <w:pPr>
       <w:ind w:left="2700" w:hanging="2700"/>
@@ -11443,7 +11557,7 @@
   </w:style>
   <w:style w:type="paragraph" w:customStyle="1" w:styleId="LIITTEET">
     <w:name w:val="LIITTEET"/>
-    <w:basedOn w:val="Normal"/>
+    <w:basedOn w:val="Standard"/>
     <w:rsid w:val="00E907C1"/>
     <w:pPr>
       <w:spacing w:before="840" w:after="840"/>
@@ -11467,7 +11581,7 @@
   </w:style>
   <w:style w:type="character" w:customStyle="1" w:styleId="AbstractChar">
     <w:name w:val="Abstract Char"/>
-    <w:basedOn w:val="DefaultParagraphFont"/>
+    <w:basedOn w:val="Absatz-Standardschriftart"/>
     <w:link w:val="Abstract"/>
     <w:rsid w:val="00E907C1"/>
     <w:rPr>
@@ -11489,16 +11603,16 @@
   </w:style>
   <w:style w:type="character" w:customStyle="1" w:styleId="Diplomity">
     <w:name w:val="Diplomityö"/>
-    <w:basedOn w:val="DefaultParagraphFont"/>
+    <w:basedOn w:val="Absatz-Standardschriftart"/>
     <w:rsid w:val="00E907C1"/>
     <w:rPr>
       <w:rFonts w:ascii="Arial" w:hAnsi="Arial"/>
     </w:rPr>
   </w:style>
-  <w:style w:type="paragraph" w:styleId="BalloonText">
+  <w:style w:type="paragraph" w:styleId="Sprechblasentext">
     <w:name w:val="Balloon Text"/>
-    <w:basedOn w:val="Normal"/>
-    <w:link w:val="BalloonTextChar"/>
+    <w:basedOn w:val="Standard"/>
+    <w:link w:val="SprechblasentextZchn"/>
     <w:rsid w:val="003E4649"/>
     <w:pPr>
       <w:spacing w:after="0" w:line="240" w:lineRule="auto"/>
@@ -11509,10 +11623,10 @@
       <w:szCs w:val="16"/>
     </w:rPr>
   </w:style>
-  <w:style w:type="character" w:customStyle="1" w:styleId="BalloonTextChar">
-    <w:name w:val="Balloon Text Char"/>
-    <w:basedOn w:val="DefaultParagraphFont"/>
-    <w:link w:val="BalloonText"/>
+  <w:style w:type="character" w:customStyle="1" w:styleId="SprechblasentextZchn">
+    <w:name w:val="Sprechblasentext Zchn"/>
+    <w:basedOn w:val="Absatz-Standardschriftart"/>
+    <w:link w:val="Sprechblasentext"/>
     <w:rsid w:val="003E4649"/>
     <w:rPr>
       <w:rFonts w:ascii="Tahoma" w:hAnsi="Tahoma" w:cs="Tahoma"/>
@@ -11521,10 +11635,10 @@
       <w:lang w:eastAsia="en-US"/>
     </w:rPr>
   </w:style>
-  <w:style w:type="character" w:customStyle="1" w:styleId="HeaderChar">
-    <w:name w:val="Header Char"/>
-    <w:basedOn w:val="DefaultParagraphFont"/>
-    <w:link w:val="Header"/>
+  <w:style w:type="character" w:customStyle="1" w:styleId="KopfzeileZchn">
+    <w:name w:val="Kopfzeile Zchn"/>
+    <w:basedOn w:val="Absatz-Standardschriftart"/>
+    <w:link w:val="Kopfzeile"/>
     <w:uiPriority w:val="99"/>
     <w:rsid w:val="009F6CDB"/>
     <w:rPr>
@@ -11534,9 +11648,9 @@
       <w:lang w:eastAsia="en-US"/>
     </w:rPr>
   </w:style>
-  <w:style w:type="table" w:styleId="TableGrid">
+  <w:style w:type="table" w:styleId="Tabellenraster">
     <w:name w:val="Table Grid"/>
-    <w:basedOn w:val="TableNormal"/>
+    <w:basedOn w:val="NormaleTabelle"/>
     <w:rsid w:val="00254338"/>
     <w:tblPr>
       <w:tblBorders>
@@ -11549,9 +11663,9 @@
       </w:tblBorders>
     </w:tblPr>
   </w:style>
-  <w:style w:type="paragraph" w:styleId="ListParagraph">
+  <w:style w:type="paragraph" w:styleId="Listenabsatz">
     <w:name w:val="List Paragraph"/>
-    <w:basedOn w:val="Normal"/>
+    <w:basedOn w:val="Standard"/>
     <w:uiPriority w:val="34"/>
     <w:qFormat/>
     <w:rsid w:val="009C329A"/>

--- a/Documentation/Project Report.docx
+++ b/Documentation/Project Report.docx
@@ -293,6 +293,14 @@
                 <w:lang w:val="en-GB"/>
               </w:rPr>
             </w:pPr>
+            <w:r>
+              <w:rPr>
+                <w:b w:val="0"/>
+                <w:sz w:val="24"/>
+                <w:lang w:val="en-GB"/>
+              </w:rPr>
+              <w:t>ALEKSEI GIMBITSKII</w:t>
+            </w:r>
           </w:p>
         </w:tc>
         <w:tc>
@@ -309,6 +317,14 @@
                 <w:lang w:val="en-GB"/>
               </w:rPr>
             </w:pPr>
+            <w:r>
+              <w:rPr>
+                <w:b w:val="0"/>
+                <w:sz w:val="24"/>
+                <w:lang w:val="en-GB"/>
+              </w:rPr>
+              <w:t>281762</w:t>
+            </w:r>
           </w:p>
         </w:tc>
       </w:tr>
@@ -329,6 +345,14 @@
                 <w:lang w:val="en-GB"/>
               </w:rPr>
             </w:pPr>
+            <w:r>
+              <w:rPr>
+                <w:b w:val="0"/>
+                <w:sz w:val="24"/>
+                <w:lang w:val="en-GB"/>
+              </w:rPr>
+              <w:t>Samaneh ammari</w:t>
+            </w:r>
           </w:p>
         </w:tc>
         <w:tc>
@@ -345,6 +369,14 @@
                 <w:lang w:val="en-GB"/>
               </w:rPr>
             </w:pPr>
+            <w:r>
+              <w:rPr>
+                <w:b w:val="0"/>
+                <w:sz w:val="24"/>
+                <w:lang w:val="en-GB"/>
+              </w:rPr>
+              <w:t>281796</w:t>
+            </w:r>
           </w:p>
         </w:tc>
       </w:tr>
@@ -365,6 +397,14 @@
                 <w:lang w:val="en-GB"/>
               </w:rPr>
             </w:pPr>
+            <w:r>
+              <w:rPr>
+                <w:b w:val="0"/>
+                <w:sz w:val="24"/>
+                <w:lang w:val="en-GB"/>
+              </w:rPr>
+              <w:t>Zhi wang</w:t>
+            </w:r>
           </w:p>
         </w:tc>
         <w:tc>
@@ -381,6 +421,16 @@
                 <w:lang w:val="en-GB"/>
               </w:rPr>
             </w:pPr>
+            <w:r>
+              <w:rPr>
+                <w:b w:val="0"/>
+                <w:sz w:val="24"/>
+                <w:lang w:val="en-GB"/>
+              </w:rPr>
+              <w:t>281757</w:t>
+            </w:r>
+            <w:bookmarkStart w:id="1" w:name="_GoBack"/>
+            <w:bookmarkEnd w:id="1"/>
           </w:p>
         </w:tc>
       </w:tr>
@@ -502,7 +552,7 @@
           <w:lang w:val="en-GB"/>
         </w:rPr>
       </w:pPr>
-      <w:bookmarkStart w:id="8" w:name="_Toc6437285"/>
+      <w:bookmarkStart w:id="9" w:name="_Toc6437285"/>
       <w:bookmarkEnd w:id="0"/>
       <w:r>
         <w:rPr>
@@ -511,7 +561,7 @@
         <w:lastRenderedPageBreak/>
         <w:t>TABLE OF CONTENTS</w:t>
       </w:r>
-      <w:bookmarkEnd w:id="8"/>
+      <w:bookmarkEnd w:id="9"/>
     </w:p>
     <w:p>
       <w:pPr>
@@ -2841,14 +2891,14 @@
         <w:lastRenderedPageBreak/>
         <w:fldChar w:fldCharType="end"/>
       </w:r>
-      <w:bookmarkStart w:id="9" w:name="_Toc6437286"/>
+      <w:bookmarkStart w:id="10" w:name="_Toc6437286"/>
       <w:r>
         <w:rPr>
           <w:lang w:val="en-GB"/>
         </w:rPr>
         <w:t>PROJECT PLANNING</w:t>
       </w:r>
-      <w:bookmarkEnd w:id="9"/>
+      <w:bookmarkEnd w:id="10"/>
     </w:p>
     <w:p>
       <w:pPr>
@@ -2897,14 +2947,14 @@
           <w:lang w:val="en-GB"/>
         </w:rPr>
       </w:pPr>
-      <w:bookmarkStart w:id="10" w:name="_Toc6437287"/>
+      <w:bookmarkStart w:id="11" w:name="_Toc6437287"/>
       <w:r>
         <w:rPr>
           <w:lang w:val="en-GB"/>
         </w:rPr>
         <w:t>Ideation Phase</w:t>
       </w:r>
-      <w:bookmarkEnd w:id="10"/>
+      <w:bookmarkEnd w:id="11"/>
     </w:p>
     <w:p>
       <w:pPr>
@@ -3034,7 +3084,7 @@
           <w:lang w:val="en-GB"/>
         </w:rPr>
       </w:pPr>
-      <w:bookmarkStart w:id="11" w:name="_Toc6437288"/>
+      <w:bookmarkStart w:id="12" w:name="_Toc6437288"/>
       <w:r>
         <w:rPr>
           <w:lang w:val="en-GB"/>
@@ -3042,7 +3092,7 @@
         <w:lastRenderedPageBreak/>
         <w:t>Microcontroller Selection</w:t>
       </w:r>
-      <w:bookmarkEnd w:id="11"/>
+      <w:bookmarkEnd w:id="12"/>
     </w:p>
     <w:p>
       <w:pPr>
@@ -3098,14 +3148,14 @@
           <w:lang w:val="en-GB"/>
         </w:rPr>
       </w:pPr>
-      <w:bookmarkStart w:id="12" w:name="_Toc6437289"/>
+      <w:bookmarkStart w:id="13" w:name="_Toc6437289"/>
       <w:r>
         <w:rPr>
           <w:lang w:val="en-GB"/>
         </w:rPr>
         <w:t>Features</w:t>
       </w:r>
-      <w:bookmarkEnd w:id="12"/>
+      <w:bookmarkEnd w:id="13"/>
     </w:p>
     <w:p>
       <w:pPr>
@@ -3168,14 +3218,14 @@
           <w:lang w:val="en-GB"/>
         </w:rPr>
       </w:pPr>
-      <w:bookmarkStart w:id="13" w:name="_Toc6437290"/>
+      <w:bookmarkStart w:id="14" w:name="_Toc6437290"/>
       <w:r>
         <w:rPr>
           <w:lang w:val="en-GB"/>
         </w:rPr>
         <w:t>Audio Stream Record and Playback</w:t>
       </w:r>
-      <w:bookmarkEnd w:id="13"/>
+      <w:bookmarkEnd w:id="14"/>
     </w:p>
     <w:p>
       <w:pPr>
@@ -3594,14 +3644,14 @@
           <w:lang w:val="en-GB"/>
         </w:rPr>
       </w:pPr>
-      <w:bookmarkStart w:id="14" w:name="_Toc6437291"/>
+      <w:bookmarkStart w:id="15" w:name="_Toc6437291"/>
       <w:r>
         <w:rPr>
           <w:lang w:val="en-GB"/>
         </w:rPr>
         <w:t>Pitch Change</w:t>
       </w:r>
-      <w:bookmarkEnd w:id="14"/>
+      <w:bookmarkEnd w:id="15"/>
     </w:p>
     <w:p>
       <w:pPr>
@@ -3986,7 +4036,7 @@
           <w:lang w:val="en-GB"/>
         </w:rPr>
       </w:pPr>
-      <w:bookmarkStart w:id="15" w:name="_Toc6437292"/>
+      <w:bookmarkStart w:id="16" w:name="_Toc6437292"/>
       <w:r>
         <w:rPr>
           <w:lang w:val="en-GB"/>
@@ -4007,7 +4057,7 @@
         </w:rPr>
         <w:t xml:space="preserve"> Synthesizer</w:t>
       </w:r>
-      <w:bookmarkEnd w:id="15"/>
+      <w:bookmarkEnd w:id="16"/>
     </w:p>
     <w:p>
       <w:pPr>
@@ -4159,7 +4209,7 @@
           <w:lang w:val="en-GB"/>
         </w:rPr>
       </w:pPr>
-      <w:bookmarkStart w:id="16" w:name="_Toc6437293"/>
+      <w:bookmarkStart w:id="17" w:name="_Toc6437293"/>
       <w:r>
         <w:rPr>
           <w:lang w:val="en-GB"/>
@@ -4167,7 +4217,7 @@
         <w:lastRenderedPageBreak/>
         <w:t>Time Planning</w:t>
       </w:r>
-      <w:bookmarkEnd w:id="16"/>
+      <w:bookmarkEnd w:id="17"/>
     </w:p>
     <w:p>
       <w:pPr>
@@ -4249,7 +4299,7 @@
           <w:lang w:val="en-GB"/>
         </w:rPr>
       </w:pPr>
-      <w:bookmarkStart w:id="17" w:name="_Toc6437294"/>
+      <w:bookmarkStart w:id="18" w:name="_Toc6437294"/>
       <w:r>
         <w:rPr>
           <w:lang w:val="en-GB"/>
@@ -4257,7 +4307,7 @@
         <w:lastRenderedPageBreak/>
         <w:t>PROJECT IMPLEMENTATION</w:t>
       </w:r>
-      <w:bookmarkEnd w:id="17"/>
+      <w:bookmarkEnd w:id="18"/>
     </w:p>
     <w:p>
       <w:pPr>
@@ -4266,14 +4316,14 @@
           <w:lang w:val="en-GB"/>
         </w:rPr>
       </w:pPr>
-      <w:bookmarkStart w:id="18" w:name="_Toc6437295"/>
+      <w:bookmarkStart w:id="19" w:name="_Toc6437295"/>
       <w:r>
         <w:rPr>
           <w:lang w:val="en-GB"/>
         </w:rPr>
         <w:t>Hardware Design</w:t>
       </w:r>
-      <w:bookmarkEnd w:id="18"/>
+      <w:bookmarkEnd w:id="19"/>
     </w:p>
     <w:p>
       <w:pPr>
@@ -4282,14 +4332,14 @@
           <w:lang w:val="en-GB"/>
         </w:rPr>
       </w:pPr>
-      <w:bookmarkStart w:id="19" w:name="_Toc6437296"/>
+      <w:bookmarkStart w:id="20" w:name="_Toc6437296"/>
       <w:r>
         <w:rPr>
           <w:lang w:val="en-GB"/>
         </w:rPr>
         <w:t>User Interfaces</w:t>
       </w:r>
-      <w:bookmarkEnd w:id="19"/>
+      <w:bookmarkEnd w:id="20"/>
     </w:p>
     <w:p>
       <w:pPr>
@@ -4392,14 +4442,14 @@
           <w:lang w:val="en-GB"/>
         </w:rPr>
       </w:pPr>
-      <w:bookmarkStart w:id="20" w:name="_Toc6437297"/>
+      <w:bookmarkStart w:id="21" w:name="_Toc6437297"/>
       <w:r>
         <w:rPr>
           <w:lang w:val="en-GB"/>
         </w:rPr>
         <w:t>Hardware Interfaces</w:t>
       </w:r>
-      <w:bookmarkEnd w:id="20"/>
+      <w:bookmarkEnd w:id="21"/>
     </w:p>
     <w:p>
       <w:pPr>
@@ -4750,14 +4800,14 @@
           <w:lang w:val="en-GB"/>
         </w:rPr>
       </w:pPr>
-      <w:bookmarkStart w:id="21" w:name="_Toc6437298"/>
+      <w:bookmarkStart w:id="22" w:name="_Toc6437298"/>
       <w:r>
         <w:rPr>
           <w:lang w:val="en-GB"/>
         </w:rPr>
         <w:t>Software Design</w:t>
       </w:r>
-      <w:bookmarkEnd w:id="21"/>
+      <w:bookmarkEnd w:id="22"/>
     </w:p>
     <w:p>
       <w:pPr>
@@ -4871,7 +4921,7 @@
           <w:lang w:val="en-GB"/>
         </w:rPr>
       </w:pPr>
-      <w:bookmarkStart w:id="22" w:name="_Toc6437299"/>
+      <w:bookmarkStart w:id="23" w:name="_Toc6437299"/>
       <w:r>
         <w:rPr>
           <w:lang w:val="en-GB"/>
@@ -4879,7 +4929,7 @@
         <w:lastRenderedPageBreak/>
         <w:t>PROJECT MONETIZATION</w:t>
       </w:r>
-      <w:bookmarkEnd w:id="22"/>
+      <w:bookmarkEnd w:id="23"/>
       <w:r>
         <w:rPr>
           <w:lang w:val="en-GB"/>
@@ -4994,8 +5044,6 @@
         </w:rPr>
         <w:t>game companies already and proofed to be very effective earning more money in the end than by just selling a single product.</w:t>
       </w:r>
-      <w:bookmarkStart w:id="23" w:name="_GoBack"/>
-      <w:bookmarkEnd w:id="23"/>
     </w:p>
     <w:p>
       <w:pPr>
@@ -5765,26 +5813,26 @@
       <w:pStyle w:val="Kopfzeile"/>
       <w:ind w:right="360" w:firstLine="360"/>
     </w:pPr>
-    <w:bookmarkStart w:id="1" w:name="_Ref116445967"/>
-    <w:bookmarkStart w:id="2" w:name="_Toc118865048"/>
-    <w:bookmarkStart w:id="3" w:name="_Toc119224895"/>
-    <w:bookmarkStart w:id="4" w:name="_Ref119300621"/>
-    <w:bookmarkStart w:id="5" w:name="_Ref119300629"/>
-    <w:bookmarkStart w:id="6" w:name="_Ref119300638"/>
-    <w:bookmarkStart w:id="7" w:name="_Ref119300643"/>
+    <w:bookmarkStart w:id="2" w:name="_Ref116445967"/>
+    <w:bookmarkStart w:id="3" w:name="_Toc118865048"/>
+    <w:bookmarkStart w:id="4" w:name="_Toc119224895"/>
+    <w:bookmarkStart w:id="5" w:name="_Ref119300621"/>
+    <w:bookmarkStart w:id="6" w:name="_Ref119300629"/>
+    <w:bookmarkStart w:id="7" w:name="_Ref119300638"/>
+    <w:bookmarkStart w:id="8" w:name="_Ref119300643"/>
     <w:r>
       <w:rPr>
         <w:rStyle w:val="Seitenzahl"/>
       </w:rPr>
       <w:tab/>
     </w:r>
-    <w:bookmarkEnd w:id="1"/>
     <w:bookmarkEnd w:id="2"/>
     <w:bookmarkEnd w:id="3"/>
     <w:bookmarkEnd w:id="4"/>
     <w:bookmarkEnd w:id="5"/>
     <w:bookmarkEnd w:id="6"/>
     <w:bookmarkEnd w:id="7"/>
+    <w:bookmarkEnd w:id="8"/>
   </w:p>
 </w:hdr>
 </file>

--- a/Documentation/Project Report.docx
+++ b/Documentation/Project Report.docx
@@ -164,7 +164,7 @@
     </w:p>
     <w:tbl>
       <w:tblPr>
-        <w:tblStyle w:val="Tabellenraster"/>
+        <w:tblStyle w:val="TableGrid"/>
         <w:tblW w:w="8587" w:type="dxa"/>
         <w:tblLook w:val="04A0" w:firstRow="1" w:lastRow="0" w:firstColumn="1" w:lastColumn="0" w:noHBand="0" w:noVBand="1"/>
       </w:tblPr>
@@ -429,8 +429,6 @@
               </w:rPr>
               <w:t>281757</w:t>
             </w:r>
-            <w:bookmarkStart w:id="1" w:name="_GoBack"/>
-            <w:bookmarkEnd w:id="1"/>
           </w:p>
         </w:tc>
       </w:tr>
@@ -552,7 +550,7 @@
           <w:lang w:val="en-GB"/>
         </w:rPr>
       </w:pPr>
-      <w:bookmarkStart w:id="9" w:name="_Toc6437285"/>
+      <w:bookmarkStart w:id="8" w:name="_Toc8028443"/>
       <w:bookmarkEnd w:id="0"/>
       <w:r>
         <w:rPr>
@@ -561,11 +559,11 @@
         <w:lastRenderedPageBreak/>
         <w:t>TABLE OF CONTENTS</w:t>
       </w:r>
-      <w:bookmarkEnd w:id="9"/>
-    </w:p>
-    <w:p>
-      <w:pPr>
-        <w:pStyle w:val="Verzeichnis1"/>
+      <w:bookmarkEnd w:id="8"/>
+    </w:p>
+    <w:p>
+      <w:pPr>
+        <w:pStyle w:val="TOC1"/>
         <w:rPr>
           <w:rFonts w:asciiTheme="minorHAnsi" w:eastAsiaTheme="minorEastAsia" w:hAnsiTheme="minorHAnsi" w:cstheme="minorBidi"/>
           <w:b w:val="0"/>
@@ -596,7 +594,7 @@
         </w:rPr>
         <w:fldChar w:fldCharType="separate"/>
       </w:r>
-      <w:hyperlink w:anchor="_Toc6437285" w:history="1">
+      <w:hyperlink w:anchor="_Toc8028443" w:history="1">
         <w:r>
           <w:rPr>
             <w:rStyle w:val="Hyperlink"/>
@@ -624,7 +622,7 @@
             <w:noProof/>
             <w:webHidden/>
           </w:rPr>
-          <w:instrText xml:space="preserve"> PAGEREF _Toc6437285 \h </w:instrText>
+          <w:instrText xml:space="preserve"> PAGEREF _Toc8028443 \h </w:instrText>
         </w:r>
         <w:r>
           <w:rPr>
@@ -657,7 +655,7 @@
     </w:p>
     <w:p>
       <w:pPr>
-        <w:pStyle w:val="Verzeichnis1"/>
+        <w:pStyle w:val="TOC1"/>
         <w:rPr>
           <w:rFonts w:asciiTheme="minorHAnsi" w:eastAsiaTheme="minorEastAsia" w:hAnsiTheme="minorHAnsi" w:cstheme="minorBidi"/>
           <w:b w:val="0"/>
@@ -667,43 +665,24 @@
           <w:lang w:val="en-GB" w:eastAsia="en-GB"/>
         </w:rPr>
       </w:pPr>
-      <w:hyperlink w:anchor="_Toc6437286" w:history="1">
+      <w:hyperlink w:anchor="_Toc8028444" w:history="1">
         <w:r>
           <w:rPr>
             <w:rStyle w:val="Hyperlink"/>
             <w:noProof/>
             <w:lang w:val="en-GB"/>
           </w:rPr>
-          <w:t>1.</w:t>
-        </w:r>
-        <w:r>
-          <w:rPr>
-            <w:rFonts w:asciiTheme="minorHAnsi" w:eastAsiaTheme="minorEastAsia" w:hAnsiTheme="minorHAnsi" w:cstheme="minorBidi"/>
-            <w:b w:val="0"/>
-            <w:noProof/>
-            <w:sz w:val="22"/>
-            <w:szCs w:val="22"/>
-            <w:lang w:val="en-GB" w:eastAsia="en-GB"/>
+          <w:t>PROJECT PLANNING</w:t>
+        </w:r>
+        <w:r>
+          <w:rPr>
+            <w:noProof/>
+            <w:webHidden/>
           </w:rPr>
           <w:tab/>
         </w:r>
         <w:r>
           <w:rPr>
-            <w:rStyle w:val="Hyperlink"/>
-            <w:noProof/>
-            <w:lang w:val="en-GB"/>
-          </w:rPr>
-          <w:t>PROJECT PLANNING</w:t>
-        </w:r>
-        <w:r>
-          <w:rPr>
-            <w:noProof/>
-            <w:webHidden/>
-          </w:rPr>
-          <w:tab/>
-        </w:r>
-        <w:r>
-          <w:rPr>
             <w:noProof/>
             <w:webHidden/>
           </w:rPr>
@@ -714,7 +693,7 @@
             <w:noProof/>
             <w:webHidden/>
           </w:rPr>
-          <w:instrText xml:space="preserve"> PAGEREF _Toc6437286 \h </w:instrText>
+          <w:instrText xml:space="preserve"> PAGEREF _Toc8028444 \h </w:instrText>
         </w:r>
         <w:r>
           <w:rPr>
@@ -734,7 +713,7 @@
             <w:noProof/>
             <w:webHidden/>
           </w:rPr>
-          <w:t>3</w:t>
+          <w:t>2</w:t>
         </w:r>
         <w:r>
           <w:rPr>
@@ -747,7 +726,7 @@
     </w:p>
     <w:p>
       <w:pPr>
-        <w:pStyle w:val="Verzeichnis2"/>
+        <w:pStyle w:val="TOC2"/>
         <w:rPr>
           <w:rFonts w:asciiTheme="minorHAnsi" w:eastAsiaTheme="minorEastAsia" w:hAnsiTheme="minorHAnsi" w:cstheme="minorBidi"/>
           <w:noProof/>
@@ -756,7 +735,7 @@
           <w:lang w:val="en-GB" w:eastAsia="en-GB"/>
         </w:rPr>
       </w:pPr>
-      <w:hyperlink w:anchor="_Toc6437287" w:history="1">
+      <w:hyperlink w:anchor="_Toc8028445" w:history="1">
         <w:r>
           <w:rPr>
             <w:rStyle w:val="Hyperlink"/>
@@ -802,7 +781,7 @@
             <w:noProof/>
             <w:webHidden/>
           </w:rPr>
-          <w:instrText xml:space="preserve"> PAGEREF _Toc6437287 \h </w:instrText>
+          <w:instrText xml:space="preserve"> PAGEREF _Toc8028445 \h </w:instrText>
         </w:r>
         <w:r>
           <w:rPr>
@@ -822,7 +801,7 @@
             <w:noProof/>
             <w:webHidden/>
           </w:rPr>
-          <w:t>3</w:t>
+          <w:t>2</w:t>
         </w:r>
         <w:r>
           <w:rPr>
@@ -835,7 +814,7 @@
     </w:p>
     <w:p>
       <w:pPr>
-        <w:pStyle w:val="Verzeichnis2"/>
+        <w:pStyle w:val="TOC2"/>
         <w:rPr>
           <w:rFonts w:asciiTheme="minorHAnsi" w:eastAsiaTheme="minorEastAsia" w:hAnsiTheme="minorHAnsi" w:cstheme="minorBidi"/>
           <w:noProof/>
@@ -844,7 +823,7 @@
           <w:lang w:val="en-GB" w:eastAsia="en-GB"/>
         </w:rPr>
       </w:pPr>
-      <w:hyperlink w:anchor="_Toc6437288" w:history="1">
+      <w:hyperlink w:anchor="_Toc8028446" w:history="1">
         <w:r>
           <w:rPr>
             <w:rStyle w:val="Hyperlink"/>
@@ -890,7 +869,7 @@
             <w:noProof/>
             <w:webHidden/>
           </w:rPr>
-          <w:instrText xml:space="preserve"> PAGEREF _Toc6437288 \h </w:instrText>
+          <w:instrText xml:space="preserve"> PAGEREF _Toc8028446 \h </w:instrText>
         </w:r>
         <w:r>
           <w:rPr>
@@ -910,7 +889,7 @@
             <w:noProof/>
             <w:webHidden/>
           </w:rPr>
-          <w:t>4</w:t>
+          <w:t>3</w:t>
         </w:r>
         <w:r>
           <w:rPr>
@@ -923,7 +902,7 @@
     </w:p>
     <w:p>
       <w:pPr>
-        <w:pStyle w:val="Verzeichnis2"/>
+        <w:pStyle w:val="TOC2"/>
         <w:rPr>
           <w:rFonts w:asciiTheme="minorHAnsi" w:eastAsiaTheme="minorEastAsia" w:hAnsiTheme="minorHAnsi" w:cstheme="minorBidi"/>
           <w:noProof/>
@@ -932,7 +911,7 @@
           <w:lang w:val="en-GB" w:eastAsia="en-GB"/>
         </w:rPr>
       </w:pPr>
-      <w:hyperlink w:anchor="_Toc6437289" w:history="1">
+      <w:hyperlink w:anchor="_Toc8028447" w:history="1">
         <w:r>
           <w:rPr>
             <w:rStyle w:val="Hyperlink"/>
@@ -978,7 +957,7 @@
             <w:noProof/>
             <w:webHidden/>
           </w:rPr>
-          <w:instrText xml:space="preserve"> PAGEREF _Toc6437289 \h </w:instrText>
+          <w:instrText xml:space="preserve"> PAGEREF _Toc8028447 \h </w:instrText>
         </w:r>
         <w:r>
           <w:rPr>
@@ -998,7 +977,7 @@
             <w:noProof/>
             <w:webHidden/>
           </w:rPr>
-          <w:t>4</w:t>
+          <w:t>3</w:t>
         </w:r>
         <w:r>
           <w:rPr>
@@ -1011,7 +990,7 @@
     </w:p>
     <w:p>
       <w:pPr>
-        <w:pStyle w:val="Verzeichnis3"/>
+        <w:pStyle w:val="TOC3"/>
         <w:tabs>
           <w:tab w:val="left" w:pos="1778"/>
           <w:tab w:val="right" w:leader="dot" w:pos="9061"/>
@@ -1024,7 +1003,7 @@
           <w:lang w:val="en-GB" w:eastAsia="en-GB"/>
         </w:rPr>
       </w:pPr>
-      <w:hyperlink w:anchor="_Toc6437290" w:history="1">
+      <w:hyperlink w:anchor="_Toc8028448" w:history="1">
         <w:r>
           <w:rPr>
             <w:rStyle w:val="Hyperlink"/>
@@ -1070,7 +1049,7 @@
             <w:noProof/>
             <w:webHidden/>
           </w:rPr>
-          <w:instrText xml:space="preserve"> PAGEREF _Toc6437290 \h </w:instrText>
+          <w:instrText xml:space="preserve"> PAGEREF _Toc8028448 \h </w:instrText>
         </w:r>
         <w:r>
           <w:rPr>
@@ -1090,7 +1069,7 @@
             <w:noProof/>
             <w:webHidden/>
           </w:rPr>
-          <w:t>4</w:t>
+          <w:t>3</w:t>
         </w:r>
         <w:r>
           <w:rPr>
@@ -1103,7 +1082,7 @@
     </w:p>
     <w:p>
       <w:pPr>
-        <w:pStyle w:val="Verzeichnis3"/>
+        <w:pStyle w:val="TOC3"/>
         <w:tabs>
           <w:tab w:val="left" w:pos="1778"/>
           <w:tab w:val="right" w:leader="dot" w:pos="9061"/>
@@ -1116,7 +1095,7 @@
           <w:lang w:val="en-GB" w:eastAsia="en-GB"/>
         </w:rPr>
       </w:pPr>
-      <w:hyperlink w:anchor="_Toc6437291" w:history="1">
+      <w:hyperlink w:anchor="_Toc8028449" w:history="1">
         <w:r>
           <w:rPr>
             <w:rStyle w:val="Hyperlink"/>
@@ -1162,7 +1141,7 @@
             <w:noProof/>
             <w:webHidden/>
           </w:rPr>
-          <w:instrText xml:space="preserve"> PAGEREF _Toc6437291 \h </w:instrText>
+          <w:instrText xml:space="preserve"> PAGEREF _Toc8028449 \h </w:instrText>
         </w:r>
         <w:r>
           <w:rPr>
@@ -1182,7 +1161,7 @@
             <w:noProof/>
             <w:webHidden/>
           </w:rPr>
-          <w:t>5</w:t>
+          <w:t>4</w:t>
         </w:r>
         <w:r>
           <w:rPr>
@@ -1195,7 +1174,7 @@
     </w:p>
     <w:p>
       <w:pPr>
-        <w:pStyle w:val="Verzeichnis3"/>
+        <w:pStyle w:val="TOC3"/>
         <w:tabs>
           <w:tab w:val="left" w:pos="1778"/>
           <w:tab w:val="right" w:leader="dot" w:pos="9061"/>
@@ -1208,7 +1187,7 @@
           <w:lang w:val="en-GB" w:eastAsia="en-GB"/>
         </w:rPr>
       </w:pPr>
-      <w:hyperlink w:anchor="_Toc6437292" w:history="1">
+      <w:hyperlink w:anchor="_Toc8028450" w:history="1">
         <w:r>
           <w:rPr>
             <w:rStyle w:val="Hyperlink"/>
@@ -1254,7 +1233,7 @@
             <w:noProof/>
             <w:webHidden/>
           </w:rPr>
-          <w:instrText xml:space="preserve"> PAGEREF _Toc6437292 \h </w:instrText>
+          <w:instrText xml:space="preserve"> PAGEREF _Toc8028450 \h </w:instrText>
         </w:r>
         <w:r>
           <w:rPr>
@@ -1274,7 +1253,7 @@
             <w:noProof/>
             <w:webHidden/>
           </w:rPr>
-          <w:t>6</w:t>
+          <w:t>5</w:t>
         </w:r>
         <w:r>
           <w:rPr>
@@ -1287,7 +1266,7 @@
     </w:p>
     <w:p>
       <w:pPr>
-        <w:pStyle w:val="Verzeichnis2"/>
+        <w:pStyle w:val="TOC2"/>
         <w:rPr>
           <w:rFonts w:asciiTheme="minorHAnsi" w:eastAsiaTheme="minorEastAsia" w:hAnsiTheme="minorHAnsi" w:cstheme="minorBidi"/>
           <w:noProof/>
@@ -1296,7 +1275,7 @@
           <w:lang w:val="en-GB" w:eastAsia="en-GB"/>
         </w:rPr>
       </w:pPr>
-      <w:hyperlink w:anchor="_Toc6437293" w:history="1">
+      <w:hyperlink w:anchor="_Toc8028451" w:history="1">
         <w:r>
           <w:rPr>
             <w:rStyle w:val="Hyperlink"/>
@@ -1342,7 +1321,7 @@
             <w:noProof/>
             <w:webHidden/>
           </w:rPr>
-          <w:instrText xml:space="preserve"> PAGEREF _Toc6437293 \h </w:instrText>
+          <w:instrText xml:space="preserve"> PAGEREF _Toc8028451 \h </w:instrText>
         </w:r>
         <w:r>
           <w:rPr>
@@ -1362,7 +1341,7 @@
             <w:noProof/>
             <w:webHidden/>
           </w:rPr>
-          <w:t>7</w:t>
+          <w:t>6</w:t>
         </w:r>
         <w:r>
           <w:rPr>
@@ -1375,7 +1354,7 @@
     </w:p>
     <w:p>
       <w:pPr>
-        <w:pStyle w:val="Verzeichnis1"/>
+        <w:pStyle w:val="TOC1"/>
         <w:rPr>
           <w:rFonts w:asciiTheme="minorHAnsi" w:eastAsiaTheme="minorEastAsia" w:hAnsiTheme="minorHAnsi" w:cstheme="minorBidi"/>
           <w:b w:val="0"/>
@@ -1385,43 +1364,24 @@
           <w:lang w:val="en-GB" w:eastAsia="en-GB"/>
         </w:rPr>
       </w:pPr>
-      <w:hyperlink w:anchor="_Toc6437294" w:history="1">
+      <w:hyperlink w:anchor="_Toc8028452" w:history="1">
         <w:r>
           <w:rPr>
             <w:rStyle w:val="Hyperlink"/>
             <w:noProof/>
             <w:lang w:val="en-GB"/>
           </w:rPr>
-          <w:t>2.</w:t>
-        </w:r>
-        <w:r>
-          <w:rPr>
-            <w:rFonts w:asciiTheme="minorHAnsi" w:eastAsiaTheme="minorEastAsia" w:hAnsiTheme="minorHAnsi" w:cstheme="minorBidi"/>
-            <w:b w:val="0"/>
-            <w:noProof/>
-            <w:sz w:val="22"/>
-            <w:szCs w:val="22"/>
-            <w:lang w:val="en-GB" w:eastAsia="en-GB"/>
+          <w:t>PROJECT IMPLEMENTATION</w:t>
+        </w:r>
+        <w:r>
+          <w:rPr>
+            <w:noProof/>
+            <w:webHidden/>
           </w:rPr>
           <w:tab/>
         </w:r>
         <w:r>
           <w:rPr>
-            <w:rStyle w:val="Hyperlink"/>
-            <w:noProof/>
-            <w:lang w:val="en-GB"/>
-          </w:rPr>
-          <w:t>PROJECT IMPLEMENTATION</w:t>
-        </w:r>
-        <w:r>
-          <w:rPr>
-            <w:noProof/>
-            <w:webHidden/>
-          </w:rPr>
-          <w:tab/>
-        </w:r>
-        <w:r>
-          <w:rPr>
             <w:noProof/>
             <w:webHidden/>
           </w:rPr>
@@ -1432,7 +1392,7 @@
             <w:noProof/>
             <w:webHidden/>
           </w:rPr>
-          <w:instrText xml:space="preserve"> PAGEREF _Toc6437294 \h </w:instrText>
+          <w:instrText xml:space="preserve"> PAGEREF _Toc8028452 \h </w:instrText>
         </w:r>
         <w:r>
           <w:rPr>
@@ -1452,7 +1412,7 @@
             <w:noProof/>
             <w:webHidden/>
           </w:rPr>
-          <w:t>8</w:t>
+          <w:t>7</w:t>
         </w:r>
         <w:r>
           <w:rPr>
@@ -1465,7 +1425,7 @@
     </w:p>
     <w:p>
       <w:pPr>
-        <w:pStyle w:val="Verzeichnis2"/>
+        <w:pStyle w:val="TOC2"/>
         <w:rPr>
           <w:rFonts w:asciiTheme="minorHAnsi" w:eastAsiaTheme="minorEastAsia" w:hAnsiTheme="minorHAnsi" w:cstheme="minorBidi"/>
           <w:noProof/>
@@ -1474,14 +1434,14 @@
           <w:lang w:val="en-GB" w:eastAsia="en-GB"/>
         </w:rPr>
       </w:pPr>
-      <w:hyperlink w:anchor="_Toc6437295" w:history="1">
+      <w:hyperlink w:anchor="_Toc8028453" w:history="1">
         <w:r>
           <w:rPr>
             <w:rStyle w:val="Hyperlink"/>
             <w:noProof/>
             <w:lang w:val="en-GB"/>
           </w:rPr>
-          <w:t>2.1.</w:t>
+          <w:t>1.5.</w:t>
         </w:r>
         <w:r>
           <w:rPr>
@@ -1520,7 +1480,7 @@
             <w:noProof/>
             <w:webHidden/>
           </w:rPr>
-          <w:instrText xml:space="preserve"> PAGEREF _Toc6437295 \h </w:instrText>
+          <w:instrText xml:space="preserve"> PAGEREF _Toc8028453 \h </w:instrText>
         </w:r>
         <w:r>
           <w:rPr>
@@ -1540,7 +1500,7 @@
             <w:noProof/>
             <w:webHidden/>
           </w:rPr>
-          <w:t>8</w:t>
+          <w:t>7</w:t>
         </w:r>
         <w:r>
           <w:rPr>
@@ -1553,7 +1513,7 @@
     </w:p>
     <w:p>
       <w:pPr>
-        <w:pStyle w:val="Verzeichnis3"/>
+        <w:pStyle w:val="TOC3"/>
         <w:tabs>
           <w:tab w:val="left" w:pos="1778"/>
           <w:tab w:val="right" w:leader="dot" w:pos="9061"/>
@@ -1566,14 +1526,14 @@
           <w:lang w:val="en-GB" w:eastAsia="en-GB"/>
         </w:rPr>
       </w:pPr>
-      <w:hyperlink w:anchor="_Toc6437296" w:history="1">
+      <w:hyperlink w:anchor="_Toc8028454" w:history="1">
         <w:r>
           <w:rPr>
             <w:rStyle w:val="Hyperlink"/>
             <w:noProof/>
             <w:lang w:val="en-GB"/>
           </w:rPr>
-          <w:t>2.1.1.</w:t>
+          <w:t>1.5.1.</w:t>
         </w:r>
         <w:r>
           <w:rPr>
@@ -1612,7 +1572,7 @@
             <w:noProof/>
             <w:webHidden/>
           </w:rPr>
-          <w:instrText xml:space="preserve"> PAGEREF _Toc6437296 \h </w:instrText>
+          <w:instrText xml:space="preserve"> PAGEREF _Toc8028454 \h </w:instrText>
         </w:r>
         <w:r>
           <w:rPr>
@@ -1632,7 +1592,7 @@
             <w:noProof/>
             <w:webHidden/>
           </w:rPr>
-          <w:t>8</w:t>
+          <w:t>7</w:t>
         </w:r>
         <w:r>
           <w:rPr>
@@ -1645,7 +1605,7 @@
     </w:p>
     <w:p>
       <w:pPr>
-        <w:pStyle w:val="Verzeichnis3"/>
+        <w:pStyle w:val="TOC3"/>
         <w:tabs>
           <w:tab w:val="left" w:pos="1778"/>
           <w:tab w:val="right" w:leader="dot" w:pos="9061"/>
@@ -1658,14 +1618,14 @@
           <w:lang w:val="en-GB" w:eastAsia="en-GB"/>
         </w:rPr>
       </w:pPr>
-      <w:hyperlink w:anchor="_Toc6437297" w:history="1">
+      <w:hyperlink w:anchor="_Toc8028455" w:history="1">
         <w:r>
           <w:rPr>
             <w:rStyle w:val="Hyperlink"/>
             <w:noProof/>
             <w:lang w:val="en-GB"/>
           </w:rPr>
-          <w:t>2.1.2.</w:t>
+          <w:t>1.5.2.</w:t>
         </w:r>
         <w:r>
           <w:rPr>
@@ -1704,7 +1664,7 @@
             <w:noProof/>
             <w:webHidden/>
           </w:rPr>
-          <w:instrText xml:space="preserve"> PAGEREF _Toc6437297 \h </w:instrText>
+          <w:instrText xml:space="preserve"> PAGEREF _Toc8028455 \h </w:instrText>
         </w:r>
         <w:r>
           <w:rPr>
@@ -1724,7 +1684,7 @@
             <w:noProof/>
             <w:webHidden/>
           </w:rPr>
-          <w:t>8</w:t>
+          <w:t>7</w:t>
         </w:r>
         <w:r>
           <w:rPr>
@@ -1737,7 +1697,7 @@
     </w:p>
     <w:p>
       <w:pPr>
-        <w:pStyle w:val="Verzeichnis2"/>
+        <w:pStyle w:val="TOC2"/>
         <w:rPr>
           <w:rFonts w:asciiTheme="minorHAnsi" w:eastAsiaTheme="minorEastAsia" w:hAnsiTheme="minorHAnsi" w:cstheme="minorBidi"/>
           <w:noProof/>
@@ -1746,14 +1706,14 @@
           <w:lang w:val="en-GB" w:eastAsia="en-GB"/>
         </w:rPr>
       </w:pPr>
-      <w:hyperlink w:anchor="_Toc6437298" w:history="1">
+      <w:hyperlink w:anchor="_Toc8028456" w:history="1">
         <w:r>
           <w:rPr>
             <w:rStyle w:val="Hyperlink"/>
             <w:noProof/>
             <w:lang w:val="en-GB"/>
           </w:rPr>
-          <w:t>2.2.</w:t>
+          <w:t>1.6.</w:t>
         </w:r>
         <w:r>
           <w:rPr>
@@ -1792,7 +1752,7 @@
             <w:noProof/>
             <w:webHidden/>
           </w:rPr>
-          <w:instrText xml:space="preserve"> PAGEREF _Toc6437298 \h </w:instrText>
+          <w:instrText xml:space="preserve"> PAGEREF _Toc8028456 \h </w:instrText>
         </w:r>
         <w:r>
           <w:rPr>
@@ -1812,7 +1772,7 @@
             <w:noProof/>
             <w:webHidden/>
           </w:rPr>
-          <w:t>9</w:t>
+          <w:t>8</w:t>
         </w:r>
         <w:r>
           <w:rPr>
@@ -1825,7 +1785,7 @@
     </w:p>
     <w:p>
       <w:pPr>
-        <w:pStyle w:val="Verzeichnis1"/>
+        <w:pStyle w:val="TOC1"/>
         <w:rPr>
           <w:rFonts w:asciiTheme="minorHAnsi" w:eastAsiaTheme="minorEastAsia" w:hAnsiTheme="minorHAnsi" w:cstheme="minorBidi"/>
           <w:b w:val="0"/>
@@ -1835,43 +1795,24 @@
           <w:lang w:val="en-GB" w:eastAsia="en-GB"/>
         </w:rPr>
       </w:pPr>
-      <w:hyperlink w:anchor="_Toc6437299" w:history="1">
+      <w:hyperlink w:anchor="_Toc8028457" w:history="1">
         <w:r>
           <w:rPr>
             <w:rStyle w:val="Hyperlink"/>
             <w:noProof/>
             <w:lang w:val="en-GB"/>
           </w:rPr>
-          <w:t>3.</w:t>
-        </w:r>
-        <w:r>
-          <w:rPr>
-            <w:rFonts w:asciiTheme="minorHAnsi" w:eastAsiaTheme="minorEastAsia" w:hAnsiTheme="minorHAnsi" w:cstheme="minorBidi"/>
-            <w:b w:val="0"/>
-            <w:noProof/>
-            <w:sz w:val="22"/>
-            <w:szCs w:val="22"/>
-            <w:lang w:val="en-GB" w:eastAsia="en-GB"/>
+          <w:t>EFFECTS LIST</w:t>
+        </w:r>
+        <w:r>
+          <w:rPr>
+            <w:noProof/>
+            <w:webHidden/>
           </w:rPr>
           <w:tab/>
         </w:r>
         <w:r>
           <w:rPr>
-            <w:rStyle w:val="Hyperlink"/>
-            <w:noProof/>
-            <w:lang w:val="en-GB"/>
-          </w:rPr>
-          <w:t>PROJECT MONETIZATION</w:t>
-        </w:r>
-        <w:r>
-          <w:rPr>
-            <w:noProof/>
-            <w:webHidden/>
-          </w:rPr>
-          <w:tab/>
-        </w:r>
-        <w:r>
-          <w:rPr>
             <w:noProof/>
             <w:webHidden/>
           </w:rPr>
@@ -1882,7 +1823,7 @@
             <w:noProof/>
             <w:webHidden/>
           </w:rPr>
-          <w:instrText xml:space="preserve"> PAGEREF _Toc6437299 \h </w:instrText>
+          <w:instrText xml:space="preserve"> PAGEREF _Toc8028457 \h </w:instrText>
         </w:r>
         <w:r>
           <w:rPr>
@@ -1902,7 +1843,7 @@
             <w:noProof/>
             <w:webHidden/>
           </w:rPr>
-          <w:t>10</w:t>
+          <w:t>9</w:t>
         </w:r>
         <w:r>
           <w:rPr>
@@ -1915,95 +1856,7 @@
     </w:p>
     <w:p>
       <w:pPr>
-        <w:pStyle w:val="Verzeichnis2"/>
-        <w:rPr>
-          <w:rFonts w:asciiTheme="minorHAnsi" w:eastAsiaTheme="minorEastAsia" w:hAnsiTheme="minorHAnsi" w:cstheme="minorBidi"/>
-          <w:noProof/>
-          <w:sz w:val="22"/>
-          <w:szCs w:val="22"/>
-          <w:lang w:val="en-GB" w:eastAsia="en-GB"/>
-        </w:rPr>
-      </w:pPr>
-      <w:hyperlink w:anchor="_Toc6437300" w:history="1">
-        <w:r>
-          <w:rPr>
-            <w:rStyle w:val="Hyperlink"/>
-            <w:noProof/>
-            <w:lang w:val="en-GB"/>
-          </w:rPr>
-          <w:t>3.1.</w:t>
-        </w:r>
-        <w:r>
-          <w:rPr>
-            <w:rFonts w:asciiTheme="minorHAnsi" w:eastAsiaTheme="minorEastAsia" w:hAnsiTheme="minorHAnsi" w:cstheme="minorBidi"/>
-            <w:noProof/>
-            <w:sz w:val="22"/>
-            <w:szCs w:val="22"/>
-            <w:lang w:val="en-GB" w:eastAsia="en-GB"/>
-          </w:rPr>
-          <w:tab/>
-        </w:r>
-        <w:r>
-          <w:rPr>
-            <w:rStyle w:val="Hyperlink"/>
-            <w:noProof/>
-            <w:lang w:val="en-GB"/>
-          </w:rPr>
-          <w:t>Competition</w:t>
-        </w:r>
-        <w:r>
-          <w:rPr>
-            <w:noProof/>
-            <w:webHidden/>
-          </w:rPr>
-          <w:tab/>
-        </w:r>
-        <w:r>
-          <w:rPr>
-            <w:noProof/>
-            <w:webHidden/>
-          </w:rPr>
-          <w:fldChar w:fldCharType="begin"/>
-        </w:r>
-        <w:r>
-          <w:rPr>
-            <w:noProof/>
-            <w:webHidden/>
-          </w:rPr>
-          <w:instrText xml:space="preserve"> PAGEREF _Toc6437300 \h </w:instrText>
-        </w:r>
-        <w:r>
-          <w:rPr>
-            <w:noProof/>
-            <w:webHidden/>
-          </w:rPr>
-        </w:r>
-        <w:r>
-          <w:rPr>
-            <w:noProof/>
-            <w:webHidden/>
-          </w:rPr>
-          <w:fldChar w:fldCharType="separate"/>
-        </w:r>
-        <w:r>
-          <w:rPr>
-            <w:noProof/>
-            <w:webHidden/>
-          </w:rPr>
-          <w:t>10</w:t>
-        </w:r>
-        <w:r>
-          <w:rPr>
-            <w:noProof/>
-            <w:webHidden/>
-          </w:rPr>
-          <w:fldChar w:fldCharType="end"/>
-        </w:r>
-      </w:hyperlink>
-    </w:p>
-    <w:p>
-      <w:pPr>
-        <w:pStyle w:val="Verzeichnis1"/>
+        <w:pStyle w:val="TOC1"/>
         <w:rPr>
           <w:rFonts w:asciiTheme="minorHAnsi" w:eastAsiaTheme="minorEastAsia" w:hAnsiTheme="minorHAnsi" w:cstheme="minorBidi"/>
           <w:b w:val="0"/>
@@ -2013,43 +1866,24 @@
           <w:lang w:val="en-GB" w:eastAsia="en-GB"/>
         </w:rPr>
       </w:pPr>
-      <w:hyperlink w:anchor="_Toc6437301" w:history="1">
+      <w:hyperlink w:anchor="_Toc8028458" w:history="1">
         <w:r>
           <w:rPr>
             <w:rStyle w:val="Hyperlink"/>
             <w:noProof/>
-            <w:lang w:val="en-GB" w:eastAsia="fi-FI"/>
-          </w:rPr>
-          <w:t>4.</w:t>
-        </w:r>
-        <w:r>
-          <w:rPr>
-            <w:rFonts w:asciiTheme="minorHAnsi" w:eastAsiaTheme="minorEastAsia" w:hAnsiTheme="minorHAnsi" w:cstheme="minorBidi"/>
-            <w:b w:val="0"/>
-            <w:noProof/>
-            <w:sz w:val="22"/>
-            <w:szCs w:val="22"/>
-            <w:lang w:val="en-GB" w:eastAsia="en-GB"/>
+            <w:lang w:val="en-GB"/>
+          </w:rPr>
+          <w:t>PROJECT MONETIZATION AND COMPETITION</w:t>
+        </w:r>
+        <w:r>
+          <w:rPr>
+            <w:noProof/>
+            <w:webHidden/>
           </w:rPr>
           <w:tab/>
         </w:r>
         <w:r>
           <w:rPr>
-            <w:rStyle w:val="Hyperlink"/>
-            <w:noProof/>
-            <w:lang w:val="en-GB" w:eastAsia="fi-FI"/>
-          </w:rPr>
-          <w:t>TESTING</w:t>
-        </w:r>
-        <w:r>
-          <w:rPr>
-            <w:noProof/>
-            <w:webHidden/>
-          </w:rPr>
-          <w:tab/>
-        </w:r>
-        <w:r>
-          <w:rPr>
             <w:noProof/>
             <w:webHidden/>
           </w:rPr>
@@ -2060,7 +1894,7 @@
             <w:noProof/>
             <w:webHidden/>
           </w:rPr>
-          <w:instrText xml:space="preserve"> PAGEREF _Toc6437301 \h </w:instrText>
+          <w:instrText xml:space="preserve"> PAGEREF _Toc8028458 \h </w:instrText>
         </w:r>
         <w:r>
           <w:rPr>
@@ -2080,7 +1914,7 @@
             <w:noProof/>
             <w:webHidden/>
           </w:rPr>
-          <w:t>11</w:t>
+          <w:t>10</w:t>
         </w:r>
         <w:r>
           <w:rPr>
@@ -2093,7 +1927,7 @@
     </w:p>
     <w:p>
       <w:pPr>
-        <w:pStyle w:val="Verzeichnis1"/>
+        <w:pStyle w:val="TOC1"/>
         <w:rPr>
           <w:rFonts w:asciiTheme="minorHAnsi" w:eastAsiaTheme="minorEastAsia" w:hAnsiTheme="minorHAnsi" w:cstheme="minorBidi"/>
           <w:b w:val="0"/>
@@ -2103,43 +1937,24 @@
           <w:lang w:val="en-GB" w:eastAsia="en-GB"/>
         </w:rPr>
       </w:pPr>
-      <w:hyperlink w:anchor="_Toc6437302" w:history="1">
+      <w:hyperlink w:anchor="_Toc8028459" w:history="1">
         <w:r>
           <w:rPr>
             <w:rStyle w:val="Hyperlink"/>
             <w:noProof/>
             <w:lang w:val="en-GB" w:eastAsia="fi-FI"/>
           </w:rPr>
-          <w:t>5.</w:t>
-        </w:r>
-        <w:r>
-          <w:rPr>
-            <w:rFonts w:asciiTheme="minorHAnsi" w:eastAsiaTheme="minorEastAsia" w:hAnsiTheme="minorHAnsi" w:cstheme="minorBidi"/>
-            <w:b w:val="0"/>
-            <w:noProof/>
-            <w:sz w:val="22"/>
-            <w:szCs w:val="22"/>
-            <w:lang w:val="en-GB" w:eastAsia="en-GB"/>
+          <w:t>TESTING</w:t>
+        </w:r>
+        <w:r>
+          <w:rPr>
+            <w:noProof/>
+            <w:webHidden/>
           </w:rPr>
           <w:tab/>
         </w:r>
         <w:r>
           <w:rPr>
-            <w:rStyle w:val="Hyperlink"/>
-            <w:noProof/>
-            <w:lang w:val="en-GB" w:eastAsia="fi-FI"/>
-          </w:rPr>
-          <w:t>RISK MANAGEMENT</w:t>
-        </w:r>
-        <w:r>
-          <w:rPr>
-            <w:noProof/>
-            <w:webHidden/>
-          </w:rPr>
-          <w:tab/>
-        </w:r>
-        <w:r>
-          <w:rPr>
             <w:noProof/>
             <w:webHidden/>
           </w:rPr>
@@ -2150,7 +1965,7 @@
             <w:noProof/>
             <w:webHidden/>
           </w:rPr>
-          <w:instrText xml:space="preserve"> PAGEREF _Toc6437302 \h </w:instrText>
+          <w:instrText xml:space="preserve"> PAGEREF _Toc8028459 \h </w:instrText>
         </w:r>
         <w:r>
           <w:rPr>
@@ -2170,7 +1985,7 @@
             <w:noProof/>
             <w:webHidden/>
           </w:rPr>
-          <w:t>12</w:t>
+          <w:t>11</w:t>
         </w:r>
         <w:r>
           <w:rPr>
@@ -2183,7 +1998,7 @@
     </w:p>
     <w:p>
       <w:pPr>
-        <w:pStyle w:val="Verzeichnis1"/>
+        <w:pStyle w:val="TOC1"/>
         <w:rPr>
           <w:rFonts w:asciiTheme="minorHAnsi" w:eastAsiaTheme="minorEastAsia" w:hAnsiTheme="minorHAnsi" w:cstheme="minorBidi"/>
           <w:b w:val="0"/>
@@ -2193,43 +2008,24 @@
           <w:lang w:val="en-GB" w:eastAsia="en-GB"/>
         </w:rPr>
       </w:pPr>
-      <w:hyperlink w:anchor="_Toc6437303" w:history="1">
+      <w:hyperlink w:anchor="_Toc8028460" w:history="1">
         <w:r>
           <w:rPr>
             <w:rStyle w:val="Hyperlink"/>
             <w:noProof/>
             <w:lang w:val="en-GB" w:eastAsia="fi-FI"/>
           </w:rPr>
-          <w:t>6.</w:t>
-        </w:r>
-        <w:r>
-          <w:rPr>
-            <w:rFonts w:asciiTheme="minorHAnsi" w:eastAsiaTheme="minorEastAsia" w:hAnsiTheme="minorHAnsi" w:cstheme="minorBidi"/>
-            <w:b w:val="0"/>
-            <w:noProof/>
-            <w:sz w:val="22"/>
-            <w:szCs w:val="22"/>
-            <w:lang w:val="en-GB" w:eastAsia="en-GB"/>
+          <w:t>RISK MANAGEMENT</w:t>
+        </w:r>
+        <w:r>
+          <w:rPr>
+            <w:noProof/>
+            <w:webHidden/>
           </w:rPr>
           <w:tab/>
         </w:r>
         <w:r>
           <w:rPr>
-            <w:rStyle w:val="Hyperlink"/>
-            <w:noProof/>
-            <w:lang w:val="en-GB" w:eastAsia="fi-FI"/>
-          </w:rPr>
-          <w:t>TOPIC 6</w:t>
-        </w:r>
-        <w:r>
-          <w:rPr>
-            <w:noProof/>
-            <w:webHidden/>
-          </w:rPr>
-          <w:tab/>
-        </w:r>
-        <w:r>
-          <w:rPr>
             <w:noProof/>
             <w:webHidden/>
           </w:rPr>
@@ -2240,7 +2036,7 @@
             <w:noProof/>
             <w:webHidden/>
           </w:rPr>
-          <w:instrText xml:space="preserve"> PAGEREF _Toc6437303 \h </w:instrText>
+          <w:instrText xml:space="preserve"> PAGEREF _Toc8028460 \h </w:instrText>
         </w:r>
         <w:r>
           <w:rPr>
@@ -2260,7 +2056,7 @@
             <w:noProof/>
             <w:webHidden/>
           </w:rPr>
-          <w:t>13</w:t>
+          <w:t>12</w:t>
         </w:r>
         <w:r>
           <w:rPr>
@@ -2273,7 +2069,7 @@
     </w:p>
     <w:p>
       <w:pPr>
-        <w:pStyle w:val="Verzeichnis1"/>
+        <w:pStyle w:val="TOC1"/>
         <w:rPr>
           <w:rFonts w:asciiTheme="minorHAnsi" w:eastAsiaTheme="minorEastAsia" w:hAnsiTheme="minorHAnsi" w:cstheme="minorBidi"/>
           <w:b w:val="0"/>
@@ -2283,43 +2079,24 @@
           <w:lang w:val="en-GB" w:eastAsia="en-GB"/>
         </w:rPr>
       </w:pPr>
-      <w:hyperlink w:anchor="_Toc6437304" w:history="1">
+      <w:hyperlink w:anchor="_Toc8028461" w:history="1">
         <w:r>
           <w:rPr>
             <w:rStyle w:val="Hyperlink"/>
             <w:noProof/>
             <w:lang w:val="en-GB" w:eastAsia="fi-FI"/>
           </w:rPr>
-          <w:t>7.</w:t>
-        </w:r>
-        <w:r>
-          <w:rPr>
-            <w:rFonts w:asciiTheme="minorHAnsi" w:eastAsiaTheme="minorEastAsia" w:hAnsiTheme="minorHAnsi" w:cstheme="minorBidi"/>
-            <w:b w:val="0"/>
-            <w:noProof/>
-            <w:sz w:val="22"/>
-            <w:szCs w:val="22"/>
-            <w:lang w:val="en-GB" w:eastAsia="en-GB"/>
+          <w:t>APPENDIX</w:t>
+        </w:r>
+        <w:r>
+          <w:rPr>
+            <w:noProof/>
+            <w:webHidden/>
           </w:rPr>
           <w:tab/>
         </w:r>
         <w:r>
           <w:rPr>
-            <w:rStyle w:val="Hyperlink"/>
-            <w:noProof/>
-            <w:lang w:val="en-GB" w:eastAsia="fi-FI"/>
-          </w:rPr>
-          <w:t>TOPIC 7</w:t>
-        </w:r>
-        <w:r>
-          <w:rPr>
-            <w:noProof/>
-            <w:webHidden/>
-          </w:rPr>
-          <w:tab/>
-        </w:r>
-        <w:r>
-          <w:rPr>
             <w:noProof/>
             <w:webHidden/>
           </w:rPr>
@@ -2330,7 +2107,7 @@
             <w:noProof/>
             <w:webHidden/>
           </w:rPr>
-          <w:instrText xml:space="preserve"> PAGEREF _Toc6437304 \h </w:instrText>
+          <w:instrText xml:space="preserve"> PAGEREF _Toc8028461 \h </w:instrText>
         </w:r>
         <w:r>
           <w:rPr>
@@ -2363,522 +2140,7 @@
     </w:p>
     <w:p>
       <w:pPr>
-        <w:pStyle w:val="Verzeichnis2"/>
-        <w:rPr>
-          <w:rFonts w:asciiTheme="minorHAnsi" w:eastAsiaTheme="minorEastAsia" w:hAnsiTheme="minorHAnsi" w:cstheme="minorBidi"/>
-          <w:noProof/>
-          <w:sz w:val="22"/>
-          <w:szCs w:val="22"/>
-          <w:lang w:val="en-GB" w:eastAsia="en-GB"/>
-        </w:rPr>
-      </w:pPr>
-      <w:hyperlink w:anchor="_Toc6437305" w:history="1">
-        <w:r>
-          <w:rPr>
-            <w:rStyle w:val="Hyperlink"/>
-            <w:noProof/>
-            <w:lang w:val="en-GB" w:eastAsia="fi-FI"/>
-          </w:rPr>
-          <w:t>7.1.</w:t>
-        </w:r>
-        <w:r>
-          <w:rPr>
-            <w:rFonts w:asciiTheme="minorHAnsi" w:eastAsiaTheme="minorEastAsia" w:hAnsiTheme="minorHAnsi" w:cstheme="minorBidi"/>
-            <w:noProof/>
-            <w:sz w:val="22"/>
-            <w:szCs w:val="22"/>
-            <w:lang w:val="en-GB" w:eastAsia="en-GB"/>
-          </w:rPr>
-          <w:tab/>
-        </w:r>
-        <w:r>
-          <w:rPr>
-            <w:rStyle w:val="Hyperlink"/>
-            <w:noProof/>
-            <w:lang w:val="en-GB" w:eastAsia="fi-FI"/>
-          </w:rPr>
-          <w:t>Summary of the articles, articles’ names</w:t>
-        </w:r>
-        <w:r>
-          <w:rPr>
-            <w:noProof/>
-            <w:webHidden/>
-          </w:rPr>
-          <w:tab/>
-        </w:r>
-        <w:r>
-          <w:rPr>
-            <w:noProof/>
-            <w:webHidden/>
-          </w:rPr>
-          <w:fldChar w:fldCharType="begin"/>
-        </w:r>
-        <w:r>
-          <w:rPr>
-            <w:noProof/>
-            <w:webHidden/>
-          </w:rPr>
-          <w:instrText xml:space="preserve"> PAGEREF _Toc6437305 \h </w:instrText>
-        </w:r>
-        <w:r>
-          <w:rPr>
-            <w:noProof/>
-            <w:webHidden/>
-          </w:rPr>
-        </w:r>
-        <w:r>
-          <w:rPr>
-            <w:noProof/>
-            <w:webHidden/>
-          </w:rPr>
-          <w:fldChar w:fldCharType="separate"/>
-        </w:r>
-        <w:r>
-          <w:rPr>
-            <w:noProof/>
-            <w:webHidden/>
-          </w:rPr>
-          <w:t>14</w:t>
-        </w:r>
-        <w:r>
-          <w:rPr>
-            <w:noProof/>
-            <w:webHidden/>
-          </w:rPr>
-          <w:fldChar w:fldCharType="end"/>
-        </w:r>
-      </w:hyperlink>
-    </w:p>
-    <w:p>
-      <w:pPr>
-        <w:pStyle w:val="Verzeichnis2"/>
-        <w:rPr>
-          <w:rFonts w:asciiTheme="minorHAnsi" w:eastAsiaTheme="minorEastAsia" w:hAnsiTheme="minorHAnsi" w:cstheme="minorBidi"/>
-          <w:noProof/>
-          <w:sz w:val="22"/>
-          <w:szCs w:val="22"/>
-          <w:lang w:val="en-GB" w:eastAsia="en-GB"/>
-        </w:rPr>
-      </w:pPr>
-      <w:hyperlink w:anchor="_Toc6437306" w:history="1">
-        <w:r>
-          <w:rPr>
-            <w:rStyle w:val="Hyperlink"/>
-            <w:noProof/>
-            <w:lang w:val="en-GB" w:eastAsia="fi-FI"/>
-          </w:rPr>
-          <w:t>7.2.</w:t>
-        </w:r>
-        <w:r>
-          <w:rPr>
-            <w:rFonts w:asciiTheme="minorHAnsi" w:eastAsiaTheme="minorEastAsia" w:hAnsiTheme="minorHAnsi" w:cstheme="minorBidi"/>
-            <w:noProof/>
-            <w:sz w:val="22"/>
-            <w:szCs w:val="22"/>
-            <w:lang w:val="en-GB" w:eastAsia="en-GB"/>
-          </w:rPr>
-          <w:tab/>
-        </w:r>
-        <w:r>
-          <w:rPr>
-            <w:rStyle w:val="Hyperlink"/>
-            <w:noProof/>
-            <w:lang w:val="en-GB" w:eastAsia="fi-FI"/>
-          </w:rPr>
-          <w:t>Learning diary</w:t>
-        </w:r>
-        <w:r>
-          <w:rPr>
-            <w:noProof/>
-            <w:webHidden/>
-          </w:rPr>
-          <w:tab/>
-        </w:r>
-        <w:r>
-          <w:rPr>
-            <w:noProof/>
-            <w:webHidden/>
-          </w:rPr>
-          <w:fldChar w:fldCharType="begin"/>
-        </w:r>
-        <w:r>
-          <w:rPr>
-            <w:noProof/>
-            <w:webHidden/>
-          </w:rPr>
-          <w:instrText xml:space="preserve"> PAGEREF _Toc6437306 \h </w:instrText>
-        </w:r>
-        <w:r>
-          <w:rPr>
-            <w:noProof/>
-            <w:webHidden/>
-          </w:rPr>
-        </w:r>
-        <w:r>
-          <w:rPr>
-            <w:noProof/>
-            <w:webHidden/>
-          </w:rPr>
-          <w:fldChar w:fldCharType="separate"/>
-        </w:r>
-        <w:r>
-          <w:rPr>
-            <w:noProof/>
-            <w:webHidden/>
-          </w:rPr>
-          <w:t>14</w:t>
-        </w:r>
-        <w:r>
-          <w:rPr>
-            <w:noProof/>
-            <w:webHidden/>
-          </w:rPr>
-          <w:fldChar w:fldCharType="end"/>
-        </w:r>
-      </w:hyperlink>
-    </w:p>
-    <w:p>
-      <w:pPr>
-        <w:pStyle w:val="Verzeichnis1"/>
-        <w:rPr>
-          <w:rFonts w:asciiTheme="minorHAnsi" w:eastAsiaTheme="minorEastAsia" w:hAnsiTheme="minorHAnsi" w:cstheme="minorBidi"/>
-          <w:b w:val="0"/>
-          <w:noProof/>
-          <w:sz w:val="22"/>
-          <w:szCs w:val="22"/>
-          <w:lang w:val="en-GB" w:eastAsia="en-GB"/>
-        </w:rPr>
-      </w:pPr>
-      <w:hyperlink w:anchor="_Toc6437307" w:history="1">
-        <w:r>
-          <w:rPr>
-            <w:rStyle w:val="Hyperlink"/>
-            <w:noProof/>
-            <w:lang w:val="en-GB" w:eastAsia="fi-FI"/>
-          </w:rPr>
-          <w:t>8.</w:t>
-        </w:r>
-        <w:r>
-          <w:rPr>
-            <w:rFonts w:asciiTheme="minorHAnsi" w:eastAsiaTheme="minorEastAsia" w:hAnsiTheme="minorHAnsi" w:cstheme="minorBidi"/>
-            <w:b w:val="0"/>
-            <w:noProof/>
-            <w:sz w:val="22"/>
-            <w:szCs w:val="22"/>
-            <w:lang w:val="en-GB" w:eastAsia="en-GB"/>
-          </w:rPr>
-          <w:tab/>
-        </w:r>
-        <w:r>
-          <w:rPr>
-            <w:rStyle w:val="Hyperlink"/>
-            <w:noProof/>
-            <w:lang w:val="en-GB" w:eastAsia="fi-FI"/>
-          </w:rPr>
-          <w:t>TOPIC 8</w:t>
-        </w:r>
-        <w:r>
-          <w:rPr>
-            <w:noProof/>
-            <w:webHidden/>
-          </w:rPr>
-          <w:tab/>
-        </w:r>
-        <w:r>
-          <w:rPr>
-            <w:noProof/>
-            <w:webHidden/>
-          </w:rPr>
-          <w:fldChar w:fldCharType="begin"/>
-        </w:r>
-        <w:r>
-          <w:rPr>
-            <w:noProof/>
-            <w:webHidden/>
-          </w:rPr>
-          <w:instrText xml:space="preserve"> PAGEREF _Toc6437307 \h </w:instrText>
-        </w:r>
-        <w:r>
-          <w:rPr>
-            <w:noProof/>
-            <w:webHidden/>
-          </w:rPr>
-        </w:r>
-        <w:r>
-          <w:rPr>
-            <w:noProof/>
-            <w:webHidden/>
-          </w:rPr>
-          <w:fldChar w:fldCharType="separate"/>
-        </w:r>
-        <w:r>
-          <w:rPr>
-            <w:noProof/>
-            <w:webHidden/>
-          </w:rPr>
-          <w:t>15</w:t>
-        </w:r>
-        <w:r>
-          <w:rPr>
-            <w:noProof/>
-            <w:webHidden/>
-          </w:rPr>
-          <w:fldChar w:fldCharType="end"/>
-        </w:r>
-      </w:hyperlink>
-    </w:p>
-    <w:p>
-      <w:pPr>
-        <w:pStyle w:val="Verzeichnis2"/>
-        <w:rPr>
-          <w:rFonts w:asciiTheme="minorHAnsi" w:eastAsiaTheme="minorEastAsia" w:hAnsiTheme="minorHAnsi" w:cstheme="minorBidi"/>
-          <w:noProof/>
-          <w:sz w:val="22"/>
-          <w:szCs w:val="22"/>
-          <w:lang w:val="en-GB" w:eastAsia="en-GB"/>
-        </w:rPr>
-      </w:pPr>
-      <w:hyperlink w:anchor="_Toc6437308" w:history="1">
-        <w:r>
-          <w:rPr>
-            <w:rStyle w:val="Hyperlink"/>
-            <w:noProof/>
-            <w:lang w:val="en-GB" w:eastAsia="fi-FI"/>
-          </w:rPr>
-          <w:t>8.1.</w:t>
-        </w:r>
-        <w:r>
-          <w:rPr>
-            <w:rFonts w:asciiTheme="minorHAnsi" w:eastAsiaTheme="minorEastAsia" w:hAnsiTheme="minorHAnsi" w:cstheme="minorBidi"/>
-            <w:noProof/>
-            <w:sz w:val="22"/>
-            <w:szCs w:val="22"/>
-            <w:lang w:val="en-GB" w:eastAsia="en-GB"/>
-          </w:rPr>
-          <w:tab/>
-        </w:r>
-        <w:r>
-          <w:rPr>
-            <w:rStyle w:val="Hyperlink"/>
-            <w:noProof/>
-            <w:lang w:val="en-GB" w:eastAsia="fi-FI"/>
-          </w:rPr>
-          <w:t>Mind map</w:t>
-        </w:r>
-        <w:r>
-          <w:rPr>
-            <w:noProof/>
-            <w:webHidden/>
-          </w:rPr>
-          <w:tab/>
-        </w:r>
-        <w:r>
-          <w:rPr>
-            <w:noProof/>
-            <w:webHidden/>
-          </w:rPr>
-          <w:fldChar w:fldCharType="begin"/>
-        </w:r>
-        <w:r>
-          <w:rPr>
-            <w:noProof/>
-            <w:webHidden/>
-          </w:rPr>
-          <w:instrText xml:space="preserve"> PAGEREF _Toc6437308 \h </w:instrText>
-        </w:r>
-        <w:r>
-          <w:rPr>
-            <w:noProof/>
-            <w:webHidden/>
-          </w:rPr>
-        </w:r>
-        <w:r>
-          <w:rPr>
-            <w:noProof/>
-            <w:webHidden/>
-          </w:rPr>
-          <w:fldChar w:fldCharType="separate"/>
-        </w:r>
-        <w:r>
-          <w:rPr>
-            <w:noProof/>
-            <w:webHidden/>
-          </w:rPr>
-          <w:t>15</w:t>
-        </w:r>
-        <w:r>
-          <w:rPr>
-            <w:noProof/>
-            <w:webHidden/>
-          </w:rPr>
-          <w:fldChar w:fldCharType="end"/>
-        </w:r>
-      </w:hyperlink>
-    </w:p>
-    <w:p>
-      <w:pPr>
-        <w:pStyle w:val="Verzeichnis1"/>
-        <w:rPr>
-          <w:rFonts w:asciiTheme="minorHAnsi" w:eastAsiaTheme="minorEastAsia" w:hAnsiTheme="minorHAnsi" w:cstheme="minorBidi"/>
-          <w:b w:val="0"/>
-          <w:noProof/>
-          <w:sz w:val="22"/>
-          <w:szCs w:val="22"/>
-          <w:lang w:val="en-GB" w:eastAsia="en-GB"/>
-        </w:rPr>
-      </w:pPr>
-      <w:hyperlink w:anchor="_Toc6437309" w:history="1">
-        <w:r>
-          <w:rPr>
-            <w:rStyle w:val="Hyperlink"/>
-            <w:noProof/>
-            <w:lang w:val="en-GB" w:eastAsia="fi-FI"/>
-          </w:rPr>
-          <w:t>9.</w:t>
-        </w:r>
-        <w:r>
-          <w:rPr>
-            <w:rFonts w:asciiTheme="minorHAnsi" w:eastAsiaTheme="minorEastAsia" w:hAnsiTheme="minorHAnsi" w:cstheme="minorBidi"/>
-            <w:b w:val="0"/>
-            <w:noProof/>
-            <w:sz w:val="22"/>
-            <w:szCs w:val="22"/>
-            <w:lang w:val="en-GB" w:eastAsia="en-GB"/>
-          </w:rPr>
-          <w:tab/>
-        </w:r>
-        <w:r>
-          <w:rPr>
-            <w:rStyle w:val="Hyperlink"/>
-            <w:noProof/>
-            <w:lang w:val="en-GB" w:eastAsia="fi-FI"/>
-          </w:rPr>
-          <w:t>REFLECTION</w:t>
-        </w:r>
-        <w:r>
-          <w:rPr>
-            <w:noProof/>
-            <w:webHidden/>
-          </w:rPr>
-          <w:tab/>
-        </w:r>
-        <w:r>
-          <w:rPr>
-            <w:noProof/>
-            <w:webHidden/>
-          </w:rPr>
-          <w:fldChar w:fldCharType="begin"/>
-        </w:r>
-        <w:r>
-          <w:rPr>
-            <w:noProof/>
-            <w:webHidden/>
-          </w:rPr>
-          <w:instrText xml:space="preserve"> PAGEREF _Toc6437309 \h </w:instrText>
-        </w:r>
-        <w:r>
-          <w:rPr>
-            <w:noProof/>
-            <w:webHidden/>
-          </w:rPr>
-        </w:r>
-        <w:r>
-          <w:rPr>
-            <w:noProof/>
-            <w:webHidden/>
-          </w:rPr>
-          <w:fldChar w:fldCharType="separate"/>
-        </w:r>
-        <w:r>
-          <w:rPr>
-            <w:noProof/>
-            <w:webHidden/>
-          </w:rPr>
-          <w:t>16</w:t>
-        </w:r>
-        <w:r>
-          <w:rPr>
-            <w:noProof/>
-            <w:webHidden/>
-          </w:rPr>
-          <w:fldChar w:fldCharType="end"/>
-        </w:r>
-      </w:hyperlink>
-    </w:p>
-    <w:p>
-      <w:pPr>
-        <w:pStyle w:val="Verzeichnis1"/>
-        <w:rPr>
-          <w:rFonts w:asciiTheme="minorHAnsi" w:eastAsiaTheme="minorEastAsia" w:hAnsiTheme="minorHAnsi" w:cstheme="minorBidi"/>
-          <w:b w:val="0"/>
-          <w:noProof/>
-          <w:sz w:val="22"/>
-          <w:szCs w:val="22"/>
-          <w:lang w:val="en-GB" w:eastAsia="en-GB"/>
-        </w:rPr>
-      </w:pPr>
-      <w:hyperlink w:anchor="_Toc6437310" w:history="1">
-        <w:r>
-          <w:rPr>
-            <w:rStyle w:val="Hyperlink"/>
-            <w:noProof/>
-            <w:lang w:val="en-GB"/>
-          </w:rPr>
-          <w:t>REFERENCES</w:t>
-        </w:r>
-        <w:r>
-          <w:rPr>
-            <w:noProof/>
-            <w:webHidden/>
-          </w:rPr>
-          <w:tab/>
-        </w:r>
-        <w:r>
-          <w:rPr>
-            <w:noProof/>
-            <w:webHidden/>
-          </w:rPr>
-          <w:fldChar w:fldCharType="begin"/>
-        </w:r>
-        <w:r>
-          <w:rPr>
-            <w:noProof/>
-            <w:webHidden/>
-          </w:rPr>
-          <w:instrText xml:space="preserve"> PAGEREF _Toc6437310 \h </w:instrText>
-        </w:r>
-        <w:r>
-          <w:rPr>
-            <w:noProof/>
-            <w:webHidden/>
-          </w:rPr>
-        </w:r>
-        <w:r>
-          <w:rPr>
-            <w:noProof/>
-            <w:webHidden/>
-          </w:rPr>
-          <w:fldChar w:fldCharType="separate"/>
-        </w:r>
-        <w:r>
-          <w:rPr>
-            <w:noProof/>
-            <w:webHidden/>
-          </w:rPr>
-          <w:t>17</w:t>
-        </w:r>
-        <w:r>
-          <w:rPr>
-            <w:noProof/>
-            <w:webHidden/>
-          </w:rPr>
-          <w:fldChar w:fldCharType="end"/>
-        </w:r>
-      </w:hyperlink>
-    </w:p>
-    <w:p>
-      <w:pPr>
-        <w:pStyle w:val="berschrift1"/>
+        <w:pStyle w:val="Heading1"/>
         <w:rPr>
           <w:lang w:val="en-GB"/>
         </w:rPr>
@@ -2891,13 +2153,69 @@
         <w:lastRenderedPageBreak/>
         <w:fldChar w:fldCharType="end"/>
       </w:r>
-      <w:bookmarkStart w:id="10" w:name="_Toc6437286"/>
+      <w:bookmarkStart w:id="9" w:name="_Toc8028444"/>
       <w:r>
         <w:rPr>
           <w:lang w:val="en-GB"/>
         </w:rPr>
         <w:t>PROJECT PLANNING</w:t>
       </w:r>
+      <w:bookmarkEnd w:id="9"/>
+    </w:p>
+    <w:p>
+      <w:pPr>
+        <w:rPr>
+          <w:lang w:val="en-GB"/>
+        </w:rPr>
+      </w:pPr>
+      <w:r>
+        <w:rPr>
+          <w:lang w:val="en-GB"/>
+        </w:rPr>
+        <w:t>Project planning refers to everything we do to set up our project for success. It’s the process we go through to establish the steps required to define our project objectives, clarify the scope of what needs to be done and develop the task list to do it. Project planning is the process of establishing the scope and defining the objectives and steps to obtain them.</w:t>
+      </w:r>
+    </w:p>
+    <w:p>
+      <w:pPr>
+        <w:rPr>
+          <w:lang w:val="en-GB"/>
+        </w:rPr>
+      </w:pPr>
+      <w:r>
+        <w:rPr>
+          <w:lang w:val="en-GB"/>
+        </w:rPr>
+        <w:t xml:space="preserve">We started planning our project immediately after the first lecture. After detailed discussion on the ideas of each member, we agreed on making an effects module and implementing it as our project. After the initial decision of choosing the topic, we followed the general steps of project planning to come up with a concrete timeline for our </w:t>
+      </w:r>
+      <w:proofErr w:type="gramStart"/>
+      <w:r>
+        <w:rPr>
+          <w:lang w:val="en-GB"/>
+        </w:rPr>
+        <w:t>effects</w:t>
+      </w:r>
+      <w:proofErr w:type="gramEnd"/>
+      <w:r>
+        <w:rPr>
+          <w:lang w:val="en-GB"/>
+        </w:rPr>
+        <w:t xml:space="preserve"> module.</w:t>
+      </w:r>
+    </w:p>
+    <w:p>
+      <w:pPr>
+        <w:pStyle w:val="Heading2"/>
+        <w:rPr>
+          <w:lang w:val="en-GB"/>
+        </w:rPr>
+      </w:pPr>
+      <w:bookmarkStart w:id="10" w:name="_Toc8028445"/>
+      <w:r>
+        <w:rPr>
+          <w:lang w:val="en-GB"/>
+        </w:rPr>
+        <w:t>Ideation Phase</w:t>
+      </w:r>
       <w:bookmarkEnd w:id="10"/>
     </w:p>
     <w:p>
@@ -2910,89 +2228,33 @@
         <w:rPr>
           <w:lang w:val="en-GB"/>
         </w:rPr>
-        <w:t>Project planning refers to everything we do to set up our project for success. It’s the process we go through to establish the steps required to define our project objectives, clarify the scope of what needs to be done and develop the task list to do it. Project planning is the process of establishing the scope and defining the objectives and steps to obtain them.</w:t>
-      </w:r>
-    </w:p>
-    <w:p>
-      <w:pPr>
-        <w:rPr>
-          <w:lang w:val="en-GB"/>
-        </w:rPr>
-      </w:pPr>
-      <w:r>
-        <w:rPr>
-          <w:lang w:val="en-GB"/>
-        </w:rPr>
-        <w:t xml:space="preserve">We started planning our project immediately after the first lecture. After detailed discussion on the ideas of each member, we agreed on making an effects module and implementing it as our project. After the initial decision of choosing the topic, we followed the general steps of project planning to come up with a concrete timeline for our </w:t>
+        <w:t xml:space="preserve">Ideation is the process of forming ideas and concepts. It means creating new ideas to solve specific problems. Brainstorming is the generation of ideas in a face to face mode. Ideation phase is always when brainstorming takes place, and it is one of the most effective ways to explore new opportunities. The ideation phase is all about diverging and generating as many ideas as possible and to narrow things down and select the best approaches to take further and then to implement one good plan finally and to act and obtain the expected results. </w:t>
+      </w:r>
+    </w:p>
+    <w:p>
+      <w:pPr>
+        <w:rPr>
+          <w:lang w:val="en-GB"/>
+        </w:rPr>
+      </w:pPr>
+      <w:r>
+        <w:rPr>
+          <w:lang w:val="en-GB"/>
+        </w:rPr>
+        <w:t xml:space="preserve">When facilitated in a successful way, Ideation is an exciting process. The goal is to generate </w:t>
       </w:r>
       <w:proofErr w:type="gramStart"/>
       <w:r>
         <w:rPr>
           <w:lang w:val="en-GB"/>
         </w:rPr>
-        <w:t>effects</w:t>
+        <w:t>a large number of</w:t>
       </w:r>
       <w:proofErr w:type="gramEnd"/>
       <w:r>
         <w:rPr>
           <w:lang w:val="en-GB"/>
         </w:rPr>
-        <w:t xml:space="preserve"> module.</w:t>
-      </w:r>
-    </w:p>
-    <w:p>
-      <w:pPr>
-        <w:pStyle w:val="berschrift2"/>
-        <w:rPr>
-          <w:lang w:val="en-GB"/>
-        </w:rPr>
-      </w:pPr>
-      <w:bookmarkStart w:id="11" w:name="_Toc6437287"/>
-      <w:r>
-        <w:rPr>
-          <w:lang w:val="en-GB"/>
-        </w:rPr>
-        <w:t>Ideation Phase</w:t>
-      </w:r>
-      <w:bookmarkEnd w:id="11"/>
-    </w:p>
-    <w:p>
-      <w:pPr>
-        <w:rPr>
-          <w:lang w:val="en-GB"/>
-        </w:rPr>
-      </w:pPr>
-      <w:r>
-        <w:rPr>
-          <w:lang w:val="en-GB"/>
-        </w:rPr>
-        <w:t xml:space="preserve">Ideation is the process of forming ideas and concepts. It means creating new ideas to solve specific problems. Brainstorming is the generation of ideas in a face to face mode. Ideation phase is always when brainstorming takes place, and it is one of the most effective ways to explore new opportunities. The ideation phase is all about diverging and generating as many ideas as possible and to narrow things down and select the best approaches to take further and then to implement one good plan finally and to act and obtain the expected results. </w:t>
-      </w:r>
-    </w:p>
-    <w:p>
-      <w:pPr>
-        <w:rPr>
-          <w:lang w:val="en-GB"/>
-        </w:rPr>
-      </w:pPr>
-      <w:r>
-        <w:rPr>
-          <w:lang w:val="en-GB"/>
-        </w:rPr>
-        <w:t xml:space="preserve">When facilitated in a successful way, Ideation is an exciting process. The goal is to generate </w:t>
-      </w:r>
-      <w:proofErr w:type="gramStart"/>
-      <w:r>
-        <w:rPr>
-          <w:lang w:val="en-GB"/>
-        </w:rPr>
-        <w:t>a large number of</w:t>
-      </w:r>
-      <w:proofErr w:type="gramEnd"/>
-      <w:r>
-        <w:rPr>
-          <w:lang w:val="en-GB"/>
-        </w:rPr>
         <w:t xml:space="preserve"> ideas — ideas that potentially inspire newer, better ideas — that the team can then cut down into the best, most practical and innovative ones. </w:t>
       </w:r>
     </w:p>
@@ -3006,21 +2268,19 @@
         <w:rPr>
           <w:lang w:val="en-GB"/>
         </w:rPr>
-        <w:t xml:space="preserve">While going </w:t>
-      </w:r>
-      <w:proofErr w:type="spellStart"/>
-      <w:r>
-        <w:rPr>
-          <w:lang w:val="en-GB"/>
-        </w:rPr>
-        <w:t>though</w:t>
-      </w:r>
-      <w:proofErr w:type="spellEnd"/>
-      <w:r>
-        <w:rPr>
-          <w:lang w:val="en-GB"/>
-        </w:rPr>
-        <w:t xml:space="preserve"> our ideation phase and brainstorming, we came up with the following mind map for our project:</w:t>
+        <w:t>While going th</w:t>
+      </w:r>
+      <w:r>
+        <w:rPr>
+          <w:lang w:val="en-GB"/>
+        </w:rPr>
+        <w:t>r</w:t>
+      </w:r>
+      <w:r>
+        <w:rPr>
+          <w:lang w:val="en-GB"/>
+        </w:rPr>
+        <w:t>ough our ideation phase and brainstorming, we came up with the following mind map for our project:</w:t>
       </w:r>
     </w:p>
     <w:p>
@@ -3079,12 +2339,12 @@
     </w:p>
     <w:p>
       <w:pPr>
-        <w:pStyle w:val="berschrift2"/>
-        <w:rPr>
-          <w:lang w:val="en-GB"/>
-        </w:rPr>
-      </w:pPr>
-      <w:bookmarkStart w:id="12" w:name="_Toc6437288"/>
+        <w:pStyle w:val="Heading2"/>
+        <w:rPr>
+          <w:lang w:val="en-GB"/>
+        </w:rPr>
+      </w:pPr>
+      <w:bookmarkStart w:id="11" w:name="_Toc8028446"/>
       <w:r>
         <w:rPr>
           <w:lang w:val="en-GB"/>
@@ -3092,6 +2352,301 @@
         <w:lastRenderedPageBreak/>
         <w:t>Microcontroller Selection</w:t>
       </w:r>
+      <w:bookmarkEnd w:id="11"/>
+    </w:p>
+    <w:p>
+      <w:pPr>
+        <w:rPr>
+          <w:lang w:val="en-GB"/>
+        </w:rPr>
+      </w:pPr>
+      <w:r>
+        <w:rPr>
+          <w:lang w:val="en-GB"/>
+        </w:rPr>
+        <w:t xml:space="preserve">For construction and implementation of our </w:t>
+      </w:r>
+      <w:proofErr w:type="gramStart"/>
+      <w:r>
+        <w:rPr>
+          <w:lang w:val="en-GB"/>
+        </w:rPr>
+        <w:t>effects</w:t>
+      </w:r>
+      <w:proofErr w:type="gramEnd"/>
+      <w:r>
+        <w:rPr>
+          <w:lang w:val="en-GB"/>
+        </w:rPr>
+        <w:t xml:space="preserve"> module, we had two options of microcontroller – </w:t>
+      </w:r>
+      <w:r>
+        <w:rPr>
+          <w:lang w:val="en-GB"/>
+        </w:rPr>
+        <w:t xml:space="preserve">Raspberry Pi, </w:t>
+      </w:r>
+      <w:r>
+        <w:rPr>
+          <w:lang w:val="en-GB"/>
+        </w:rPr>
+        <w:t>Arduino and ARM</w:t>
+      </w:r>
+      <w:r>
+        <w:rPr>
+          <w:lang w:val="en-GB"/>
+        </w:rPr>
+        <w:t xml:space="preserve"> (using </w:t>
+      </w:r>
+      <w:proofErr w:type="spellStart"/>
+      <w:r>
+        <w:rPr>
+          <w:lang w:val="en-GB"/>
+        </w:rPr>
+        <w:t>mbed</w:t>
+      </w:r>
+      <w:proofErr w:type="spellEnd"/>
+      <w:r>
+        <w:rPr>
+          <w:lang w:val="en-GB"/>
+        </w:rPr>
+        <w:t xml:space="preserve"> libraries)</w:t>
+      </w:r>
+      <w:r>
+        <w:rPr>
+          <w:lang w:val="en-GB"/>
+        </w:rPr>
+        <w:t xml:space="preserve">. </w:t>
+      </w:r>
+    </w:p>
+    <w:p>
+      <w:pPr>
+        <w:rPr>
+          <w:lang w:val="en-GB"/>
+        </w:rPr>
+      </w:pPr>
+      <w:r>
+        <w:rPr>
+          <w:lang w:val="en-GB"/>
+        </w:rPr>
+        <w:t>Con: performance, effort, doesn´t run Linux – harder to find libraries, more programming effort to get basic function running.</w:t>
+      </w:r>
+    </w:p>
+    <w:p>
+      <w:pPr>
+        <w:rPr>
+          <w:lang w:val="en-GB"/>
+        </w:rPr>
+      </w:pPr>
+      <w:r>
+        <w:t xml:space="preserve">Problems with </w:t>
+      </w:r>
+      <w:r>
+        <w:t>ARM Cortex-M</w:t>
+      </w:r>
+      <w:r>
+        <w:t xml:space="preserve"> </w:t>
+      </w:r>
+      <w:r>
+        <w:t>MCU</w:t>
+      </w:r>
+      <w:r>
+        <w:t xml:space="preserve"> is that it is to</w:t>
+      </w:r>
+      <w:r>
+        <w:t>o slow CPU</w:t>
+      </w:r>
+      <w:r>
+        <w:t>.</w:t>
+      </w:r>
+      <w:r>
+        <w:rPr>
+          <w:lang w:val="en-GB"/>
+        </w:rPr>
+        <w:t xml:space="preserve">There is </w:t>
+      </w:r>
+      <w:r>
+        <w:t>n</w:t>
+      </w:r>
+      <w:r>
+        <w:t>o audio processing libraries</w:t>
+      </w:r>
+      <w:r>
+        <w:t>.</w:t>
+      </w:r>
+      <w:r>
+        <w:rPr>
+          <w:lang w:val="en-GB"/>
+        </w:rPr>
+        <w:t xml:space="preserve"> Moreover, it is </w:t>
+      </w:r>
+      <w:r>
+        <w:t>Complex to develop and debug</w:t>
+      </w:r>
+      <w:r>
+        <w:t>.</w:t>
+      </w:r>
+    </w:p>
+    <w:p>
+      <w:pPr>
+        <w:rPr>
+          <w:lang w:val="en-GB"/>
+        </w:rPr>
+      </w:pPr>
+      <w:r>
+        <w:rPr>
+          <w:lang w:val="en-GB"/>
+        </w:rPr>
+        <w:t xml:space="preserve">On the other hand, Raspberry Pi has a </w:t>
+      </w:r>
+      <w:r>
+        <w:t>p</w:t>
+      </w:r>
+      <w:r>
+        <w:t>owerfull</w:t>
+      </w:r>
+      <w:r>
+        <w:t xml:space="preserve"> </w:t>
+      </w:r>
+      <w:r>
+        <w:t>CPU</w:t>
+      </w:r>
+      <w:r>
+        <w:rPr>
+          <w:lang w:val="en-GB"/>
+        </w:rPr>
+        <w:t xml:space="preserve"> and </w:t>
+      </w:r>
+      <w:r>
+        <w:t>very w</w:t>
+      </w:r>
+      <w:r>
+        <w:t>ell documented open source audio libraries</w:t>
+      </w:r>
+      <w:r>
+        <w:t>.</w:t>
+      </w:r>
+      <w:r>
+        <w:rPr>
+          <w:lang w:val="en-GB"/>
+        </w:rPr>
+        <w:t xml:space="preserve"> It </w:t>
+      </w:r>
+      <w:r>
+        <w:t>u</w:t>
+      </w:r>
+      <w:r>
+        <w:t>se</w:t>
+      </w:r>
+      <w:r>
+        <w:t>s</w:t>
+      </w:r>
+      <w:r>
+        <w:t xml:space="preserve"> ALSA and PulseAudio to abstract from audio hardware</w:t>
+      </w:r>
+      <w:r>
+        <w:t>.</w:t>
+      </w:r>
+    </w:p>
+    <w:p>
+      <w:pPr>
+        <w:rPr>
+          <w:lang w:val="en-GB"/>
+        </w:rPr>
+      </w:pPr>
+      <w:r>
+        <w:rPr>
+          <w:lang w:val="en-GB"/>
+        </w:rPr>
+        <w:t>After a lot of discussion, it was d</w:t>
+      </w:r>
+      <w:r>
+        <w:rPr>
+          <w:lang w:val="en-GB"/>
+        </w:rPr>
+        <w:t xml:space="preserve">ecided </w:t>
+      </w:r>
+      <w:r>
+        <w:rPr>
+          <w:lang w:val="en-GB"/>
+        </w:rPr>
+        <w:t>to use</w:t>
+      </w:r>
+      <w:r>
+        <w:rPr>
+          <w:lang w:val="en-GB"/>
+        </w:rPr>
+        <w:t xml:space="preserve"> </w:t>
+      </w:r>
+      <w:r>
+        <w:rPr>
+          <w:lang w:val="en-GB"/>
+        </w:rPr>
+        <w:t>R</w:t>
+      </w:r>
+      <w:r>
+        <w:rPr>
+          <w:lang w:val="en-GB"/>
+        </w:rPr>
+        <w:t>aspberry</w:t>
+      </w:r>
+      <w:r>
+        <w:rPr>
+          <w:lang w:val="en-GB"/>
+        </w:rPr>
+        <w:t xml:space="preserve"> Pi. It is</w:t>
+      </w:r>
+      <w:r>
+        <w:rPr>
+          <w:lang w:val="en-GB"/>
+        </w:rPr>
+        <w:t xml:space="preserve"> easy to use, not</w:t>
+      </w:r>
+      <w:r>
+        <w:rPr>
+          <w:lang w:val="en-GB"/>
+        </w:rPr>
+        <w:t xml:space="preserve"> very</w:t>
+      </w:r>
+      <w:r>
+        <w:rPr>
+          <w:lang w:val="en-GB"/>
+        </w:rPr>
+        <w:t xml:space="preserve"> expensive </w:t>
+      </w:r>
+      <w:r>
+        <w:rPr>
+          <w:lang w:val="en-GB"/>
+        </w:rPr>
+        <w:t xml:space="preserve">and yet it has </w:t>
+      </w:r>
+      <w:r>
+        <w:rPr>
+          <w:lang w:val="en-GB"/>
+        </w:rPr>
+        <w:t>great potential for expendability</w:t>
+      </w:r>
+      <w:r>
+        <w:rPr>
+          <w:lang w:val="en-GB"/>
+        </w:rPr>
+        <w:t>.</w:t>
+      </w:r>
+    </w:p>
+    <w:p>
+      <w:pPr>
+        <w:pStyle w:val="Heading2"/>
+        <w:rPr>
+          <w:lang w:val="en-GB"/>
+        </w:rPr>
+      </w:pPr>
+      <w:bookmarkStart w:id="12" w:name="_Toc8028447"/>
+      <w:r>
+        <w:rPr>
+          <w:lang w:val="en-GB"/>
+        </w:rPr>
+        <w:t>Features</w:t>
+      </w:r>
       <w:bookmarkEnd w:id="12"/>
     </w:p>
     <w:p>
@@ -3104,132 +2659,69 @@
         <w:rPr>
           <w:lang w:val="en-GB"/>
         </w:rPr>
-        <w:t xml:space="preserve">For construction and implementation of our </w:t>
-      </w:r>
-      <w:proofErr w:type="gramStart"/>
-      <w:r>
-        <w:rPr>
-          <w:lang w:val="en-GB"/>
-        </w:rPr>
-        <w:t>effects</w:t>
-      </w:r>
-      <w:proofErr w:type="gramEnd"/>
-      <w:r>
-        <w:rPr>
-          <w:lang w:val="en-GB"/>
-        </w:rPr>
-        <w:t xml:space="preserve"> module, we had two options of microcontroller – Arduino and ARM. After going through their data sheets, pros and cons we decided to go with Arduino. We will be using Raspberry Pi for our </w:t>
-      </w:r>
-      <w:proofErr w:type="gramStart"/>
-      <w:r>
-        <w:rPr>
-          <w:lang w:val="en-GB"/>
-        </w:rPr>
-        <w:t>effects</w:t>
-      </w:r>
-      <w:proofErr w:type="gramEnd"/>
-      <w:r>
-        <w:rPr>
-          <w:lang w:val="en-GB"/>
-        </w:rPr>
-        <w:t xml:space="preserve"> module</w:t>
-      </w:r>
-      <w:r>
-        <w:rPr>
-          <w:lang w:val="en-GB"/>
-        </w:rPr>
-        <w:t>.</w:t>
-      </w:r>
-    </w:p>
-    <w:p>
-      <w:pPr>
-        <w:pStyle w:val="berschrift2"/>
-        <w:rPr>
-          <w:lang w:val="en-GB"/>
-        </w:rPr>
-      </w:pPr>
-      <w:bookmarkStart w:id="13" w:name="_Toc6437289"/>
-      <w:r>
-        <w:rPr>
-          <w:lang w:val="en-GB"/>
-        </w:rPr>
-        <w:t>Features</w:t>
+        <w:t xml:space="preserve">Our Module to be created shall be fit-able inside a working </w:t>
+      </w:r>
+      <w:proofErr w:type="spellStart"/>
+      <w:r>
+        <w:rPr>
+          <w:lang w:val="en-GB"/>
+        </w:rPr>
+        <w:t>Eurorack</w:t>
+      </w:r>
+      <w:proofErr w:type="spellEnd"/>
+      <w:r>
+        <w:rPr>
+          <w:lang w:val="en-GB"/>
+        </w:rPr>
+        <w:t xml:space="preserve"> System and provide easy to use simple effects for a modular Synthesizer. The </w:t>
+      </w:r>
+      <w:proofErr w:type="spellStart"/>
+      <w:r>
+        <w:rPr>
+          <w:lang w:val="en-GB"/>
+        </w:rPr>
+        <w:t>MySynth</w:t>
+      </w:r>
+      <w:proofErr w:type="spellEnd"/>
+      <w:r>
+        <w:rPr>
+          <w:lang w:val="en-GB"/>
+        </w:rPr>
+        <w:t xml:space="preserve"> Effects Module will offer the following functions:</w:t>
+      </w:r>
+    </w:p>
+    <w:p>
+      <w:pPr>
+        <w:rPr>
+          <w:lang w:val="en-GB"/>
+        </w:rPr>
+      </w:pPr>
+      <w:r>
+        <w:rPr>
+          <w:lang w:val="en-GB"/>
+        </w:rPr>
+        <w:t>The module features include as follows:</w:t>
+      </w:r>
+    </w:p>
+    <w:p>
+      <w:pPr>
+        <w:pStyle w:val="Heading3"/>
+        <w:rPr>
+          <w:lang w:val="en-GB"/>
+        </w:rPr>
+      </w:pPr>
+      <w:bookmarkStart w:id="13" w:name="_Toc8028448"/>
+      <w:r>
+        <w:rPr>
+          <w:lang w:val="en-GB"/>
+        </w:rPr>
+        <w:t>Audio Stream Record and Playback</w:t>
       </w:r>
       <w:bookmarkEnd w:id="13"/>
     </w:p>
     <w:p>
       <w:pPr>
-        <w:rPr>
-          <w:lang w:val="en-GB"/>
-        </w:rPr>
-      </w:pPr>
-      <w:r>
-        <w:rPr>
-          <w:lang w:val="en-GB"/>
-        </w:rPr>
-        <w:t xml:space="preserve">Our Module to be created shall be fit-able inside a working </w:t>
-      </w:r>
-      <w:proofErr w:type="spellStart"/>
-      <w:r>
-        <w:rPr>
-          <w:lang w:val="en-GB"/>
-        </w:rPr>
-        <w:t>Eurorack</w:t>
-      </w:r>
-      <w:proofErr w:type="spellEnd"/>
-      <w:r>
-        <w:rPr>
-          <w:lang w:val="en-GB"/>
-        </w:rPr>
-        <w:t xml:space="preserve"> System and provide easy to use simple effects for a modular Synthesizer. The </w:t>
-      </w:r>
-      <w:proofErr w:type="spellStart"/>
-      <w:r>
-        <w:rPr>
-          <w:lang w:val="en-GB"/>
-        </w:rPr>
-        <w:t>MySynth</w:t>
-      </w:r>
-      <w:proofErr w:type="spellEnd"/>
-      <w:r>
-        <w:rPr>
-          <w:lang w:val="en-GB"/>
-        </w:rPr>
-        <w:t xml:space="preserve"> Effects Module will offer the following functions:</w:t>
-      </w:r>
-    </w:p>
-    <w:p>
-      <w:pPr>
-        <w:rPr>
-          <w:lang w:val="en-GB"/>
-        </w:rPr>
-      </w:pPr>
-      <w:r>
-        <w:rPr>
-          <w:lang w:val="en-GB"/>
-        </w:rPr>
-        <w:t>The module features include as follows:</w:t>
-      </w:r>
-    </w:p>
-    <w:p>
-      <w:pPr>
-        <w:pStyle w:val="berschrift3"/>
-        <w:rPr>
-          <w:lang w:val="en-GB"/>
-        </w:rPr>
-      </w:pPr>
-      <w:bookmarkStart w:id="14" w:name="_Toc6437290"/>
-      <w:r>
-        <w:rPr>
-          <w:lang w:val="en-GB"/>
-        </w:rPr>
-        <w:t>Audio Stream Record and Playback</w:t>
-      </w:r>
-      <w:bookmarkEnd w:id="14"/>
-    </w:p>
-    <w:p>
-      <w:pPr>
-        <w:pStyle w:val="Listenabsatz"/>
+        <w:pStyle w:val="ListParagraph"/>
         <w:numPr>
           <w:ilvl w:val="0"/>
           <w:numId w:val="36"/>
@@ -3295,7 +2787,7 @@
     </w:p>
     <w:p>
       <w:pPr>
-        <w:pStyle w:val="Listenabsatz"/>
+        <w:pStyle w:val="ListParagraph"/>
         <w:numPr>
           <w:ilvl w:val="0"/>
           <w:numId w:val="36"/>
@@ -3363,7 +2855,7 @@
     </w:p>
     <w:p>
       <w:pPr>
-        <w:pStyle w:val="Listenabsatz"/>
+        <w:pStyle w:val="ListParagraph"/>
         <w:numPr>
           <w:ilvl w:val="0"/>
           <w:numId w:val="36"/>
@@ -3378,6 +2870,7 @@
           <w:b/>
           <w:lang w:val="en-GB" w:eastAsia="fi-FI"/>
         </w:rPr>
+        <w:lastRenderedPageBreak/>
         <w:t>Functional Requirements</w:t>
       </w:r>
     </w:p>
@@ -3459,18 +2952,44 @@
         </w:rPr>
         <w:tab/>
       </w:r>
-    </w:p>
-    <w:p>
-      <w:pPr>
-        <w:rPr>
-          <w:lang w:val="en-GB" w:eastAsia="fi-FI"/>
-        </w:rPr>
-      </w:pPr>
-      <w:r>
-        <w:rPr>
-          <w:lang w:val="en-GB" w:eastAsia="fi-FI"/>
-        </w:rPr>
-        <w:lastRenderedPageBreak/>
+      <w:r>
+        <w:rPr>
+          <w:b/>
+          <w:lang w:val="en-GB" w:eastAsia="fi-FI"/>
+        </w:rPr>
+        <w:t>REQ-3:</w:t>
+      </w:r>
+      <w:r>
+        <w:rPr>
+          <w:lang w:val="en-GB" w:eastAsia="fi-FI"/>
+        </w:rPr>
+        <w:t xml:space="preserve"> Audio codec. The audio codec on the board will be responsible for capturing and playback the </w:t>
+      </w:r>
+      <w:proofErr w:type="spellStart"/>
+      <w:r>
+        <w:rPr>
+          <w:lang w:val="en-GB" w:eastAsia="fi-FI"/>
+        </w:rPr>
+        <w:t>analog</w:t>
+      </w:r>
+      <w:proofErr w:type="spellEnd"/>
+      <w:r>
+        <w:rPr>
+          <w:lang w:val="en-GB" w:eastAsia="fi-FI"/>
+        </w:rPr>
+        <w:t xml:space="preserve"> audio stream.</w:t>
+      </w:r>
+    </w:p>
+    <w:p>
+      <w:pPr>
+        <w:rPr>
+          <w:lang w:val="en-GB" w:eastAsia="fi-FI"/>
+        </w:rPr>
+      </w:pPr>
+      <w:r>
+        <w:rPr>
+          <w:lang w:val="en-GB" w:eastAsia="fi-FI"/>
+        </w:rPr>
         <w:tab/>
       </w:r>
       <w:r>
@@ -3478,27 +2997,13 @@
           <w:b/>
           <w:lang w:val="en-GB" w:eastAsia="fi-FI"/>
         </w:rPr>
-        <w:t>REQ-3:</w:t>
-      </w:r>
-      <w:r>
-        <w:rPr>
-          <w:lang w:val="en-GB" w:eastAsia="fi-FI"/>
-        </w:rPr>
-        <w:t xml:space="preserve"> Audio codec. The audio codec on the board will be responsible for capturing and playback the </w:t>
-      </w:r>
-      <w:proofErr w:type="spellStart"/>
-      <w:r>
-        <w:rPr>
-          <w:lang w:val="en-GB" w:eastAsia="fi-FI"/>
-        </w:rPr>
-        <w:t>analog</w:t>
-      </w:r>
-      <w:proofErr w:type="spellEnd"/>
-      <w:r>
-        <w:rPr>
-          <w:lang w:val="en-GB" w:eastAsia="fi-FI"/>
-        </w:rPr>
-        <w:t xml:space="preserve"> audio stream.</w:t>
+        <w:t>REQ-4:</w:t>
+      </w:r>
+      <w:r>
+        <w:rPr>
+          <w:lang w:val="en-GB" w:eastAsia="fi-FI"/>
+        </w:rPr>
+        <w:t xml:space="preserve"> I2S controller. The I2S controller in the SoC is responsible for transmitting the digitalized values between SoC and audio codec.</w:t>
       </w:r>
     </w:p>
     <w:p>
@@ -3518,13 +3023,13 @@
           <w:b/>
           <w:lang w:val="en-GB" w:eastAsia="fi-FI"/>
         </w:rPr>
-        <w:t>REQ-4:</w:t>
-      </w:r>
-      <w:r>
-        <w:rPr>
-          <w:lang w:val="en-GB" w:eastAsia="fi-FI"/>
-        </w:rPr>
-        <w:t xml:space="preserve"> I2S controller. The I2S controller in the SoC is responsible for transmitting the digitalized values between SoC and audio codec.</w:t>
+        <w:t>REQ-5:</w:t>
+      </w:r>
+      <w:r>
+        <w:rPr>
+          <w:lang w:val="en-GB" w:eastAsia="fi-FI"/>
+        </w:rPr>
+        <w:t xml:space="preserve"> I2S controller driver. The I2S driver will be responsible for managing the I2S controller</w:t>
       </w:r>
     </w:p>
     <w:p>
@@ -3544,90 +3049,64 @@
           <w:b/>
           <w:lang w:val="en-GB" w:eastAsia="fi-FI"/>
         </w:rPr>
-        <w:t>REQ-5:</w:t>
-      </w:r>
-      <w:r>
-        <w:rPr>
-          <w:lang w:val="en-GB" w:eastAsia="fi-FI"/>
-        </w:rPr>
-        <w:t xml:space="preserve"> I2S controller driver. The I2S driver will be responsible for managing the I2S controller</w:t>
-      </w:r>
-    </w:p>
-    <w:p>
-      <w:pPr>
-        <w:rPr>
-          <w:lang w:val="en-GB" w:eastAsia="fi-FI"/>
-        </w:rPr>
-      </w:pPr>
+        <w:t>REQ-6:</w:t>
+      </w:r>
+      <w:r>
+        <w:rPr>
+          <w:lang w:val="en-GB" w:eastAsia="fi-FI"/>
+        </w:rPr>
+        <w:t xml:space="preserve"> I2C controller. The I2C controller will be responsible for configuring the audio codec.</w:t>
+      </w:r>
       <w:r>
         <w:rPr>
           <w:lang w:val="en-GB" w:eastAsia="fi-FI"/>
         </w:rPr>
         <w:tab/>
       </w:r>
+    </w:p>
+    <w:p>
+      <w:pPr>
+        <w:rPr>
+          <w:lang w:val="en-GB" w:eastAsia="fi-FI"/>
+        </w:rPr>
+      </w:pPr>
+      <w:r>
+        <w:rPr>
+          <w:lang w:val="en-GB" w:eastAsia="fi-FI"/>
+        </w:rPr>
+        <w:tab/>
+      </w:r>
       <w:r>
         <w:rPr>
           <w:b/>
           <w:lang w:val="en-GB" w:eastAsia="fi-FI"/>
         </w:rPr>
-        <w:t>REQ-6:</w:t>
-      </w:r>
-      <w:r>
-        <w:rPr>
-          <w:lang w:val="en-GB" w:eastAsia="fi-FI"/>
-        </w:rPr>
-        <w:t xml:space="preserve"> I2C controller. The I2C controller will be responsible for configuring the audio codec.</w:t>
-      </w:r>
+        <w:t>REQ-7:</w:t>
+      </w:r>
+      <w:r>
+        <w:rPr>
+          <w:lang w:val="en-GB" w:eastAsia="fi-FI"/>
+        </w:rPr>
+        <w:t xml:space="preserve"> I2C controller driver. The I2C controller will be responsible for managing the I2C controller.</w:t>
+      </w:r>
+    </w:p>
+    <w:p>
+      <w:pPr>
+        <w:rPr>
+          <w:lang w:val="en-GB" w:eastAsia="fi-FI"/>
+        </w:rPr>
+      </w:pPr>
       <w:r>
         <w:rPr>
           <w:lang w:val="en-GB" w:eastAsia="fi-FI"/>
         </w:rPr>
         <w:tab/>
       </w:r>
-    </w:p>
-    <w:p>
-      <w:pPr>
-        <w:rPr>
-          <w:lang w:val="en-GB" w:eastAsia="fi-FI"/>
-        </w:rPr>
-      </w:pPr>
-      <w:r>
-        <w:rPr>
-          <w:lang w:val="en-GB" w:eastAsia="fi-FI"/>
-        </w:rPr>
-        <w:tab/>
-      </w:r>
       <w:r>
         <w:rPr>
           <w:b/>
           <w:lang w:val="en-GB" w:eastAsia="fi-FI"/>
         </w:rPr>
-        <w:t>REQ-7:</w:t>
-      </w:r>
-      <w:r>
-        <w:rPr>
-          <w:lang w:val="en-GB" w:eastAsia="fi-FI"/>
-        </w:rPr>
-        <w:t xml:space="preserve"> I2C controller driver. The I2C controller will be responsible for managing the I2C controller.</w:t>
-      </w:r>
-    </w:p>
-    <w:p>
-      <w:pPr>
-        <w:rPr>
-          <w:lang w:val="en-GB" w:eastAsia="fi-FI"/>
-        </w:rPr>
-      </w:pPr>
-      <w:r>
-        <w:rPr>
-          <w:lang w:val="en-GB" w:eastAsia="fi-FI"/>
-        </w:rPr>
-        <w:tab/>
-      </w:r>
-      <w:r>
-        <w:rPr>
-          <w:b/>
-          <w:lang w:val="en-GB" w:eastAsia="fi-FI"/>
-        </w:rPr>
         <w:t>REQ-8:</w:t>
       </w:r>
       <w:r>
@@ -3639,23 +3118,23 @@
     </w:p>
     <w:p>
       <w:pPr>
-        <w:pStyle w:val="berschrift3"/>
-        <w:rPr>
-          <w:lang w:val="en-GB"/>
-        </w:rPr>
-      </w:pPr>
-      <w:bookmarkStart w:id="15" w:name="_Toc6437291"/>
+        <w:pStyle w:val="Heading3"/>
+        <w:rPr>
+          <w:lang w:val="en-GB"/>
+        </w:rPr>
+      </w:pPr>
+      <w:bookmarkStart w:id="14" w:name="_Toc8028449"/>
       <w:r>
         <w:rPr>
           <w:lang w:val="en-GB"/>
         </w:rPr>
         <w:t>Pitch Change</w:t>
       </w:r>
-      <w:bookmarkEnd w:id="15"/>
-    </w:p>
-    <w:p>
-      <w:pPr>
-        <w:pStyle w:val="Listenabsatz"/>
+      <w:bookmarkEnd w:id="14"/>
+    </w:p>
+    <w:p>
+      <w:pPr>
+        <w:pStyle w:val="ListParagraph"/>
         <w:numPr>
           <w:ilvl w:val="0"/>
           <w:numId w:val="36"/>
@@ -3715,7 +3194,7 @@
     </w:p>
     <w:p>
       <w:pPr>
-        <w:pStyle w:val="Listenabsatz"/>
+        <w:pStyle w:val="ListParagraph"/>
         <w:numPr>
           <w:ilvl w:val="0"/>
           <w:numId w:val="36"/>
@@ -3796,12 +3275,19 @@
         <w:rPr>
           <w:lang w:val="en-GB" w:eastAsia="fi-FI"/>
         </w:rPr>
-        <w:t xml:space="preserve"> Two buttons to adjust the pitch. One button will be responsible for higher the pitch and another button will be responsible for lower the pitch. When user presses a button, which is connected to a GPIO pin, an interrupt from the GPIO pin will be generated. The user-space application will read the events and adjust the pitch based on the type of the event. (Higher the pitch or lower the pitch)</w:t>
-      </w:r>
-    </w:p>
-    <w:p>
-      <w:pPr>
-        <w:pStyle w:val="Listenabsatz"/>
+        <w:t xml:space="preserve"> Two buttons to adjust the pitch. One button will be responsible for higher the pitch and another button will be responsible for lower the pitch. When user presses a button, which is connected to a GPIO pin, an interrupt from the GPIO pin will be generated. The user-</w:t>
+      </w:r>
+      <w:r>
+        <w:rPr>
+          <w:lang w:val="en-GB" w:eastAsia="fi-FI"/>
+        </w:rPr>
+        <w:lastRenderedPageBreak/>
+        <w:t>space application will read the events and adjust the pitch based on the type of the event. (Higher the pitch or lower the pitch)</w:t>
+      </w:r>
+    </w:p>
+    <w:p>
+      <w:pPr>
+        <w:pStyle w:val="ListParagraph"/>
         <w:numPr>
           <w:ilvl w:val="0"/>
           <w:numId w:val="36"/>
@@ -3843,20 +3329,6 @@
         <w:rPr>
           <w:lang w:val="en-GB" w:eastAsia="fi-FI"/>
         </w:rPr>
-        <w:lastRenderedPageBreak/>
-        <w:tab/>
-      </w:r>
-    </w:p>
-    <w:p>
-      <w:pPr>
-        <w:rPr>
-          <w:lang w:val="en-GB" w:eastAsia="fi-FI"/>
-        </w:rPr>
-      </w:pPr>
-      <w:r>
-        <w:rPr>
-          <w:lang w:val="en-GB" w:eastAsia="fi-FI"/>
-        </w:rPr>
         <w:tab/>
         <w:t>SoC receives the external user input</w:t>
       </w:r>
@@ -4031,12 +3503,12 @@
     </w:p>
     <w:p>
       <w:pPr>
-        <w:pStyle w:val="berschrift3"/>
-        <w:rPr>
-          <w:lang w:val="en-GB"/>
-        </w:rPr>
-      </w:pPr>
-      <w:bookmarkStart w:id="16" w:name="_Toc6437292"/>
+        <w:pStyle w:val="Heading3"/>
+        <w:rPr>
+          <w:lang w:val="en-GB"/>
+        </w:rPr>
+      </w:pPr>
+      <w:bookmarkStart w:id="15" w:name="_Toc8028450"/>
       <w:r>
         <w:rPr>
           <w:lang w:val="en-GB"/>
@@ -4057,11 +3529,11 @@
         </w:rPr>
         <w:t xml:space="preserve"> Synthesizer</w:t>
       </w:r>
-      <w:bookmarkEnd w:id="16"/>
-    </w:p>
-    <w:p>
-      <w:pPr>
-        <w:pStyle w:val="Listenabsatz"/>
+      <w:bookmarkEnd w:id="15"/>
+    </w:p>
+    <w:p>
+      <w:pPr>
+        <w:pStyle w:val="ListParagraph"/>
         <w:numPr>
           <w:ilvl w:val="0"/>
           <w:numId w:val="36"/>
@@ -4121,7 +3593,7 @@
     </w:p>
     <w:p>
       <w:pPr>
-        <w:pStyle w:val="Listenabsatz"/>
+        <w:pStyle w:val="ListParagraph"/>
         <w:numPr>
           <w:ilvl w:val="0"/>
           <w:numId w:val="36"/>
@@ -4164,7 +3636,14 @@
         <w:rPr>
           <w:lang w:val="en-GB" w:eastAsia="fi-FI"/>
         </w:rPr>
-        <w:t xml:space="preserve"> The keyboard driver will read the key code from the buffer of the keyboard IC through I2C bus. The key code will be reported to the upper layer software. The upper layer software will figure out the note by the mapping table between key code and notes. With the notes, the physical modelling synthesizer library will generate the wave of specific instruments. The upper layer software will playback the wave to the I2S controller driver, the I2C controller driver will start the DMA and move the wave data to the FIFO of I2S controller. The I2S controller will transform the wave data into </w:t>
+        <w:t xml:space="preserve"> The keyboard driver will read the key code from the buffer of the keyboard IC through I2C bus. The key code will be reported to the upper layer software. The upper layer software will figure out the note by the mapping table between key code and notes. With the notes, the physical modelling synthesizer library will generate the wave of specific instruments. The upper layer software will playback the wave to the I2S controller driver, the I2C controller driver will start the DMA and move the </w:t>
+      </w:r>
+      <w:r>
+        <w:rPr>
+          <w:lang w:val="en-GB" w:eastAsia="fi-FI"/>
+        </w:rPr>
+        <w:lastRenderedPageBreak/>
+        <w:t xml:space="preserve">wave data to the FIFO of I2S controller. The I2S controller will transform the wave data into </w:t>
       </w:r>
       <w:proofErr w:type="spellStart"/>
       <w:r>
@@ -4197,27 +3676,19 @@
     </w:p>
     <w:p>
       <w:pPr>
-        <w:rPr>
-          <w:lang w:val="en-GB"/>
-        </w:rPr>
-      </w:pPr>
-    </w:p>
-    <w:p>
-      <w:pPr>
-        <w:pStyle w:val="berschrift2"/>
-        <w:rPr>
-          <w:lang w:val="en-GB"/>
-        </w:rPr>
-      </w:pPr>
-      <w:bookmarkStart w:id="17" w:name="_Toc6437293"/>
-      <w:r>
-        <w:rPr>
-          <w:lang w:val="en-GB"/>
-        </w:rPr>
-        <w:lastRenderedPageBreak/>
+        <w:pStyle w:val="Heading2"/>
+        <w:rPr>
+          <w:lang w:val="en-GB"/>
+        </w:rPr>
+      </w:pPr>
+      <w:bookmarkStart w:id="16" w:name="_Toc8028451"/>
+      <w:r>
+        <w:rPr>
+          <w:lang w:val="en-GB"/>
+        </w:rPr>
         <w:t>Time Planning</w:t>
       </w:r>
-      <w:bookmarkEnd w:id="17"/>
+      <w:bookmarkEnd w:id="16"/>
     </w:p>
     <w:p>
       <w:pPr>
@@ -4250,9 +3721,9 @@
           <w:lang w:val="en-GB"/>
         </w:rPr>
         <w:drawing>
-          <wp:inline distT="0" distB="0" distL="0" distR="0" wp14:anchorId="1CC77B6F" wp14:editId="583DA7B9">
-            <wp:extent cx="7796478" cy="5658014"/>
-            <wp:effectExtent l="2223" t="0" r="0" b="0"/>
+          <wp:inline distT="0" distB="0" distL="0" distR="0" wp14:anchorId="1CC77B6F" wp14:editId="722E181C">
+            <wp:extent cx="5760865" cy="5056713"/>
+            <wp:effectExtent l="0" t="0" r="0" b="0"/>
             <wp:docPr id="3" name="Picture 3"/>
             <wp:cNvGraphicFramePr>
               <a:graphicFrameLocks xmlns:a="http://schemas.openxmlformats.org/drawingml/2006/main" noChangeAspect="1"/>
@@ -4277,9 +3748,9 @@
                     </a:stretch>
                   </pic:blipFill>
                   <pic:spPr>
-                    <a:xfrm rot="16200000">
+                    <a:xfrm>
                       <a:off x="0" y="0"/>
-                      <a:ext cx="7820063" cy="5675130"/>
+                      <a:ext cx="5811139" cy="5100842"/>
                     </a:xfrm>
                     <a:prstGeom prst="rect">
                       <a:avLst/>
@@ -4294,12 +3765,34 @@
     </w:p>
     <w:p>
       <w:pPr>
-        <w:pStyle w:val="berschrift1"/>
-        <w:rPr>
-          <w:lang w:val="en-GB"/>
-        </w:rPr>
-      </w:pPr>
-      <w:bookmarkStart w:id="18" w:name="_Toc6437294"/>
+        <w:rPr>
+          <w:lang w:val="en-GB"/>
+        </w:rPr>
+      </w:pPr>
+      <w:bookmarkStart w:id="17" w:name="_Hlk8028553"/>
+      <w:r>
+        <w:rPr>
+          <w:lang w:val="en-GB"/>
+        </w:rPr>
+        <w:t xml:space="preserve">The details clear version of the time schedule is attached in the appendix. </w:t>
+      </w:r>
+    </w:p>
+    <w:bookmarkEnd w:id="17"/>
+    <w:p>
+      <w:pPr>
+        <w:rPr>
+          <w:lang w:val="en-GB"/>
+        </w:rPr>
+      </w:pPr>
+    </w:p>
+    <w:p>
+      <w:pPr>
+        <w:pStyle w:val="Heading1"/>
+        <w:rPr>
+          <w:lang w:val="en-GB"/>
+        </w:rPr>
+      </w:pPr>
+      <w:bookmarkStart w:id="18" w:name="_Toc8028452"/>
       <w:r>
         <w:rPr>
           <w:lang w:val="en-GB"/>
@@ -4311,12 +3804,12 @@
     </w:p>
     <w:p>
       <w:pPr>
-        <w:pStyle w:val="berschrift2"/>
-        <w:rPr>
-          <w:lang w:val="en-GB"/>
-        </w:rPr>
-      </w:pPr>
-      <w:bookmarkStart w:id="19" w:name="_Toc6437295"/>
+        <w:pStyle w:val="Heading2"/>
+        <w:rPr>
+          <w:lang w:val="en-GB"/>
+        </w:rPr>
+      </w:pPr>
+      <w:bookmarkStart w:id="19" w:name="_Toc8028453"/>
       <w:r>
         <w:rPr>
           <w:lang w:val="en-GB"/>
@@ -4327,12 +3820,12 @@
     </w:p>
     <w:p>
       <w:pPr>
-        <w:pStyle w:val="berschrift3"/>
-        <w:rPr>
-          <w:lang w:val="en-GB"/>
-        </w:rPr>
-      </w:pPr>
-      <w:bookmarkStart w:id="20" w:name="_Toc6437296"/>
+        <w:pStyle w:val="Heading3"/>
+        <w:rPr>
+          <w:lang w:val="en-GB"/>
+        </w:rPr>
+      </w:pPr>
+      <w:bookmarkStart w:id="20" w:name="_Toc8028454"/>
       <w:r>
         <w:rPr>
           <w:lang w:val="en-GB"/>
@@ -4356,7 +3849,7 @@
     </w:p>
     <w:p>
       <w:pPr>
-        <w:pStyle w:val="Listenabsatz"/>
+        <w:pStyle w:val="ListParagraph"/>
         <w:numPr>
           <w:ilvl w:val="0"/>
           <w:numId w:val="36"/>
@@ -4374,7 +3867,7 @@
     </w:p>
     <w:p>
       <w:pPr>
-        <w:pStyle w:val="Listenabsatz"/>
+        <w:pStyle w:val="ListParagraph"/>
         <w:numPr>
           <w:ilvl w:val="0"/>
           <w:numId w:val="36"/>
@@ -4392,7 +3885,7 @@
     </w:p>
     <w:p>
       <w:pPr>
-        <w:pStyle w:val="Listenabsatz"/>
+        <w:pStyle w:val="ListParagraph"/>
         <w:numPr>
           <w:ilvl w:val="0"/>
           <w:numId w:val="36"/>
@@ -4437,12 +3930,12 @@
     </w:p>
     <w:p>
       <w:pPr>
-        <w:pStyle w:val="berschrift3"/>
-        <w:rPr>
-          <w:lang w:val="en-GB"/>
-        </w:rPr>
-      </w:pPr>
-      <w:bookmarkStart w:id="21" w:name="_Toc6437297"/>
+        <w:pStyle w:val="Heading3"/>
+        <w:rPr>
+          <w:lang w:val="en-GB"/>
+        </w:rPr>
+      </w:pPr>
+      <w:bookmarkStart w:id="21" w:name="_Toc8028455"/>
       <w:r>
         <w:rPr>
           <w:lang w:val="en-GB"/>
@@ -4550,7 +4043,7 @@
     </w:p>
     <w:p>
       <w:pPr>
-        <w:pStyle w:val="Listenabsatz"/>
+        <w:pStyle w:val="ListParagraph"/>
         <w:numPr>
           <w:ilvl w:val="0"/>
           <w:numId w:val="37"/>
@@ -4568,7 +4061,7 @@
     </w:p>
     <w:p>
       <w:pPr>
-        <w:pStyle w:val="Listenabsatz"/>
+        <w:pStyle w:val="ListParagraph"/>
         <w:numPr>
           <w:ilvl w:val="0"/>
           <w:numId w:val="37"/>
@@ -4613,7 +4106,7 @@
     </w:p>
     <w:p>
       <w:pPr>
-        <w:pStyle w:val="Listenabsatz"/>
+        <w:pStyle w:val="ListParagraph"/>
         <w:numPr>
           <w:ilvl w:val="0"/>
           <w:numId w:val="38"/>
@@ -4631,7 +4124,7 @@
     </w:p>
     <w:p>
       <w:pPr>
-        <w:pStyle w:val="Listenabsatz"/>
+        <w:pStyle w:val="ListParagraph"/>
         <w:numPr>
           <w:ilvl w:val="0"/>
           <w:numId w:val="38"/>
@@ -4737,6 +4230,7 @@
     </w:p>
     <w:p>
       <w:pPr>
+        <w:jc w:val="center"/>
         <w:rPr>
           <w:lang w:val="en-GB"/>
         </w:rPr>
@@ -4747,9 +4241,9 @@
         </w:rPr>
         <w:lastRenderedPageBreak/>
         <w:drawing>
-          <wp:inline distT="0" distB="0" distL="0" distR="0" wp14:anchorId="4D2074F8" wp14:editId="7BB5209D">
-            <wp:extent cx="5760085" cy="3106783"/>
-            <wp:effectExtent l="0" t="0" r="0" b="0"/>
+          <wp:inline distT="0" distB="0" distL="0" distR="0" wp14:anchorId="1F4FD389" wp14:editId="5472F6C6">
+            <wp:extent cx="4692770" cy="2449830"/>
+            <wp:effectExtent l="0" t="0" r="0" b="7620"/>
             <wp:docPr id="4" name="Picture 4"/>
             <wp:cNvGraphicFramePr>
               <a:graphicFrameLocks xmlns:a="http://schemas.openxmlformats.org/drawingml/2006/main" noChangeAspect="1"/>
@@ -4779,7 +4273,7 @@
                   <pic:spPr bwMode="auto">
                     <a:xfrm>
                       <a:off x="0" y="0"/>
-                      <a:ext cx="5760085" cy="3106783"/>
+                      <a:ext cx="4716262" cy="2462094"/>
                     </a:xfrm>
                     <a:prstGeom prst="rect">
                       <a:avLst/>
@@ -4795,12 +4289,23 @@
     </w:p>
     <w:p>
       <w:pPr>
-        <w:pStyle w:val="berschrift2"/>
-        <w:rPr>
-          <w:lang w:val="en-GB"/>
-        </w:rPr>
-      </w:pPr>
-      <w:bookmarkStart w:id="22" w:name="_Toc6437298"/>
+        <w:rPr>
+          <w:lang w:val="en-GB"/>
+        </w:rPr>
+      </w:pPr>
+      <w:r>
+        <w:t>The Frame was designed according to the mechanical specification, which was provided by Jukka Vanhala. Solid work software was used here. It was then printed on wooden material by laser cut. First version was tested on the Euro rack which was not compatible. after that some changes were made and second version was suitable.</w:t>
+      </w:r>
+    </w:p>
+    <w:p>
+      <w:pPr>
+        <w:pStyle w:val="Heading2"/>
+        <w:rPr>
+          <w:lang w:val="en-GB"/>
+        </w:rPr>
+      </w:pPr>
+      <w:bookmarkStart w:id="22" w:name="_Toc7991640"/>
+      <w:bookmarkStart w:id="23" w:name="_Toc8028456"/>
       <w:r>
         <w:rPr>
           <w:lang w:val="en-GB"/>
@@ -4808,6 +4313,7 @@
         <w:t>Software Design</w:t>
       </w:r>
       <w:bookmarkEnd w:id="22"/>
+      <w:bookmarkEnd w:id="23"/>
     </w:p>
     <w:p>
       <w:pPr>
@@ -4847,11 +4353,137 @@
         <w:rPr>
           <w:lang w:val="en-GB"/>
         </w:rPr>
-        <w:t>. The schematic is as follows:</w:t>
-      </w:r>
-    </w:p>
-    <w:p>
-      <w:pPr>
+        <w:t>.</w:t>
+      </w:r>
+      <w:r>
+        <w:rPr>
+          <w:lang w:val="en-GB"/>
+        </w:rPr>
+        <w:t xml:space="preserve"> For implementing the software, </w:t>
+      </w:r>
+      <w:r>
+        <w:t>ALSA (</w:t>
+      </w:r>
+      <w:r>
+        <w:rPr>
+          <w:b/>
+          <w:bCs/>
+          <w:lang w:val="en-US"/>
+        </w:rPr>
+        <w:t>Advanced Linux Sound Architecture</w:t>
+      </w:r>
+      <w:r>
+        <w:t>)</w:t>
+      </w:r>
+      <w:r>
+        <w:t xml:space="preserve"> was used. It </w:t>
+      </w:r>
+      <w:r>
+        <w:br/>
+      </w:r>
+      <w:r>
+        <w:t>a</w:t>
+      </w:r>
+      <w:r>
+        <w:t>llows to abstarct from audio hardware.</w:t>
+      </w:r>
+      <w:r>
+        <w:t xml:space="preserve"> The m</w:t>
+      </w:r>
+      <w:r>
+        <w:t>odule will work with any soundcard, if it has Linux driver.</w:t>
+      </w:r>
+    </w:p>
+    <w:p>
+      <w:pPr>
+        <w:rPr>
+          <w:lang w:val="en-GB"/>
+        </w:rPr>
+      </w:pPr>
+      <w:r>
+        <w:rPr>
+          <w:bCs/>
+          <w:lang w:val="en-US"/>
+        </w:rPr>
+        <w:t xml:space="preserve">We used The Synthesis </w:t>
+      </w:r>
+      <w:proofErr w:type="spellStart"/>
+      <w:r>
+        <w:rPr>
+          <w:bCs/>
+          <w:lang w:val="en-US"/>
+        </w:rPr>
+        <w:t>ToolKit</w:t>
+      </w:r>
+      <w:proofErr w:type="spellEnd"/>
+      <w:r>
+        <w:rPr>
+          <w:bCs/>
+          <w:lang w:val="en-US"/>
+        </w:rPr>
+        <w:t xml:space="preserve"> in C++ (STK)</w:t>
+      </w:r>
+      <w:r>
+        <w:rPr>
+          <w:b/>
+          <w:bCs/>
+          <w:lang w:val="en-US"/>
+        </w:rPr>
+        <w:t xml:space="preserve">. </w:t>
+      </w:r>
+      <w:r>
+        <w:rPr>
+          <w:lang w:val="en-US"/>
+        </w:rPr>
+        <w:t>There is an o</w:t>
+      </w:r>
+      <w:r>
+        <w:rPr>
+          <w:lang w:val="en-US"/>
+        </w:rPr>
+        <w:t>pen source audio processing library</w:t>
+      </w:r>
+      <w:r>
+        <w:rPr>
+          <w:lang w:val="en-US"/>
+        </w:rPr>
+        <w:t xml:space="preserve"> (</w:t>
+      </w:r>
+      <w:r>
+        <w:rPr>
+          <w:lang w:val="en-US"/>
+        </w:rPr>
+        <w:t>https://ccrma.stanford.edu/software/stk/</w:t>
+      </w:r>
+      <w:r>
+        <w:rPr>
+          <w:lang w:val="en-US"/>
+        </w:rPr>
+        <w:t>)</w:t>
+      </w:r>
+      <w:r>
+        <w:rPr>
+          <w:lang w:val="en-US"/>
+        </w:rPr>
+        <w:t>, well documented, very easy to integrate to the project as Linux library.</w:t>
+      </w:r>
+    </w:p>
+    <w:p>
+      <w:pPr>
+        <w:rPr>
+          <w:lang w:val="en-GB"/>
+        </w:rPr>
+      </w:pPr>
+      <w:r>
+        <w:rPr>
+          <w:lang w:val="en-GB"/>
+        </w:rPr>
+        <w:t>The schematic is as follows:</w:t>
+      </w:r>
+    </w:p>
+    <w:p>
+      <w:pPr>
+        <w:jc w:val="center"/>
         <w:rPr>
           <w:lang w:val="en-GB"/>
         </w:rPr>
@@ -4861,9 +4493,9 @@
           <w:noProof/>
         </w:rPr>
         <w:drawing>
-          <wp:inline distT="0" distB="0" distL="0" distR="0" wp14:anchorId="71F3CCA5" wp14:editId="057D8A76">
-            <wp:extent cx="6228624" cy="4204762"/>
-            <wp:effectExtent l="0" t="0" r="1270" b="5715"/>
+          <wp:inline distT="0" distB="0" distL="0" distR="0" wp14:anchorId="5971F91F" wp14:editId="046F0962">
+            <wp:extent cx="4528868" cy="2561510"/>
+            <wp:effectExtent l="0" t="0" r="5080" b="0"/>
             <wp:docPr id="6" name="Picture 6"/>
             <wp:cNvGraphicFramePr>
               <a:graphicFrameLocks xmlns:a="http://schemas.openxmlformats.org/drawingml/2006/main" noChangeAspect="1"/>
@@ -4893,7 +4525,7 @@
                   <pic:spPr bwMode="auto">
                     <a:xfrm>
                       <a:off x="0" y="0"/>
-                      <a:ext cx="6243025" cy="4214484"/>
+                      <a:ext cx="4566146" cy="2582595"/>
                     </a:xfrm>
                     <a:prstGeom prst="rect">
                       <a:avLst/>
@@ -4909,19 +4541,167 @@
     </w:p>
     <w:p>
       <w:pPr>
-        <w:rPr>
-          <w:lang w:val="en-GB"/>
-        </w:rPr>
-      </w:pPr>
-    </w:p>
-    <w:p>
-      <w:pPr>
-        <w:pStyle w:val="berschrift1"/>
-        <w:rPr>
-          <w:lang w:val="en-GB"/>
-        </w:rPr>
-      </w:pPr>
-      <w:bookmarkStart w:id="23" w:name="_Toc6437299"/>
+        <w:pStyle w:val="Heading1"/>
+        <w:rPr>
+          <w:lang w:val="en-GB"/>
+        </w:rPr>
+      </w:pPr>
+      <w:bookmarkStart w:id="24" w:name="_Toc7991641"/>
+      <w:bookmarkStart w:id="25" w:name="_Toc8028457"/>
+      <w:r>
+        <w:rPr>
+          <w:lang w:val="en-GB"/>
+        </w:rPr>
+        <w:lastRenderedPageBreak/>
+        <w:t>EFFECTS LIST</w:t>
+      </w:r>
+      <w:bookmarkEnd w:id="24"/>
+      <w:bookmarkEnd w:id="25"/>
+    </w:p>
+    <w:p>
+      <w:pPr>
+        <w:rPr>
+          <w:lang w:val="en-GB"/>
+        </w:rPr>
+      </w:pPr>
+      <w:r>
+        <w:rPr>
+          <w:lang w:val="en-GB"/>
+        </w:rPr>
+        <w:t>The final list of effects implemented in out module are as follows:</w:t>
+      </w:r>
+    </w:p>
+    <w:p>
+      <w:pPr>
+        <w:pStyle w:val="ListParagraph"/>
+        <w:numPr>
+          <w:ilvl w:val="0"/>
+          <w:numId w:val="40"/>
+        </w:numPr>
+        <w:jc w:val="left"/>
+        <w:rPr>
+          <w:lang w:val="en-GB"/>
+        </w:rPr>
+      </w:pPr>
+      <w:r>
+        <w:rPr>
+          <w:lang w:val="en-GB"/>
+        </w:rPr>
+        <w:t>Frequency filters (three low-pass filters, two band-pass filters and one high-pass filter).</w:t>
+      </w:r>
+    </w:p>
+    <w:p>
+      <w:pPr>
+        <w:pStyle w:val="ListParagraph"/>
+        <w:numPr>
+          <w:ilvl w:val="0"/>
+          <w:numId w:val="40"/>
+        </w:numPr>
+        <w:jc w:val="left"/>
+        <w:rPr>
+          <w:lang w:val="en-GB"/>
+        </w:rPr>
+      </w:pPr>
+      <w:r>
+        <w:rPr>
+          <w:lang w:val="en-GB"/>
+        </w:rPr>
+        <w:t>Delay blocks ("echo" effect).</w:t>
+      </w:r>
+    </w:p>
+    <w:p>
+      <w:pPr>
+        <w:pStyle w:val="ListParagraph"/>
+        <w:numPr>
+          <w:ilvl w:val="0"/>
+          <w:numId w:val="40"/>
+        </w:numPr>
+        <w:jc w:val="left"/>
+        <w:rPr>
+          <w:lang w:val="en-GB"/>
+        </w:rPr>
+      </w:pPr>
+      <w:r>
+        <w:rPr>
+          <w:lang w:val="en-GB"/>
+        </w:rPr>
+        <w:t>Modulators (one "vibrato" effect which multiply incoming audio signal and sinusoidal wave)</w:t>
+      </w:r>
+    </w:p>
+    <w:p>
+      <w:pPr>
+        <w:pStyle w:val="ListParagraph"/>
+        <w:numPr>
+          <w:ilvl w:val="0"/>
+          <w:numId w:val="40"/>
+        </w:numPr>
+        <w:jc w:val="left"/>
+        <w:rPr>
+          <w:lang w:val="en-GB"/>
+        </w:rPr>
+      </w:pPr>
+      <w:r>
+        <w:rPr>
+          <w:lang w:val="en-GB"/>
+        </w:rPr>
+        <w:t>Non-linear blocks ("distortion" effect)</w:t>
+      </w:r>
+    </w:p>
+    <w:p>
+      <w:pPr>
+        <w:jc w:val="left"/>
+        <w:rPr>
+          <w:lang w:val="en-GB"/>
+        </w:rPr>
+      </w:pPr>
+      <w:r>
+        <w:rPr>
+          <w:lang w:val="en-GB"/>
+        </w:rPr>
+        <w:t xml:space="preserve">By combining </w:t>
+      </w:r>
+      <w:r>
+        <w:rPr>
+          <w:lang w:val="en-GB"/>
+        </w:rPr>
+        <w:t>these 4 basic blocks</w:t>
+      </w:r>
+      <w:r>
+        <w:rPr>
+          <w:lang w:val="en-GB"/>
+        </w:rPr>
+        <w:t xml:space="preserve"> every effect can be implemented, we can have in real synthesizer. Here we demonstrate that our program </w:t>
+      </w:r>
+      <w:proofErr w:type="gramStart"/>
+      <w:r>
+        <w:rPr>
+          <w:lang w:val="en-GB"/>
+        </w:rPr>
+        <w:t>is capable of doing</w:t>
+      </w:r>
+      <w:proofErr w:type="gramEnd"/>
+      <w:r>
+        <w:rPr>
+          <w:lang w:val="en-GB"/>
+        </w:rPr>
+        <w:t xml:space="preserve"> everything what is may be required by end user.</w:t>
+      </w:r>
+    </w:p>
+    <w:p>
+      <w:pPr>
+        <w:rPr>
+          <w:lang w:val="en-GB"/>
+        </w:rPr>
+      </w:pPr>
+    </w:p>
+    <w:p>
+      <w:pPr>
+        <w:pStyle w:val="Heading1"/>
+        <w:rPr>
+          <w:lang w:val="en-GB"/>
+        </w:rPr>
+      </w:pPr>
+      <w:bookmarkStart w:id="26" w:name="_Toc8028458"/>
       <w:r>
         <w:rPr>
           <w:lang w:val="en-GB"/>
@@ -4929,13 +4709,13 @@
         <w:lastRenderedPageBreak/>
         <w:t>PROJECT MONETIZATION</w:t>
       </w:r>
-      <w:bookmarkEnd w:id="23"/>
       <w:r>
         <w:rPr>
           <w:lang w:val="en-GB"/>
         </w:rPr>
         <w:t xml:space="preserve"> AND COMPETITION</w:t>
       </w:r>
+      <w:bookmarkEnd w:id="26"/>
     </w:p>
     <w:p>
       <w:pPr>
@@ -5047,32 +4827,13 @@
     </w:p>
     <w:p>
       <w:pPr>
-        <w:pStyle w:val="berschrift1"/>
-        <w:rPr>
-          <w:lang w:val="en-GB"/>
-        </w:rPr>
-      </w:pPr>
-    </w:p>
-    <w:p>
-      <w:pPr>
-        <w:pStyle w:val="berschrift2"/>
-        <w:numPr>
-          <w:ilvl w:val="0"/>
-          <w:numId w:val="0"/>
-        </w:numPr>
-        <w:rPr>
-          <w:lang w:val="en-GB"/>
-        </w:rPr>
-      </w:pPr>
-    </w:p>
-    <w:p>
-      <w:pPr>
-        <w:pStyle w:val="berschrift1"/>
-        <w:rPr>
-          <w:lang w:val="en-GB" w:eastAsia="fi-FI"/>
-        </w:rPr>
-      </w:pPr>
-      <w:bookmarkStart w:id="24" w:name="_Toc6437301"/>
+        <w:pStyle w:val="Heading1"/>
+        <w:rPr>
+          <w:lang w:val="en-GB" w:eastAsia="fi-FI"/>
+        </w:rPr>
+      </w:pPr>
+      <w:bookmarkStart w:id="27" w:name="_Toc7991644"/>
+      <w:bookmarkStart w:id="28" w:name="_Toc8028459"/>
       <w:r>
         <w:rPr>
           <w:lang w:val="en-GB" w:eastAsia="fi-FI"/>
@@ -5080,16 +4841,315 @@
         <w:lastRenderedPageBreak/>
         <w:t>TESTING</w:t>
       </w:r>
-      <w:bookmarkEnd w:id="24"/>
-    </w:p>
-    <w:p>
-      <w:pPr>
-        <w:pStyle w:val="berschrift1"/>
-        <w:rPr>
-          <w:lang w:val="en-GB" w:eastAsia="fi-FI"/>
-        </w:rPr>
-      </w:pPr>
-      <w:bookmarkStart w:id="25" w:name="_Toc6437302"/>
+      <w:bookmarkEnd w:id="27"/>
+      <w:bookmarkEnd w:id="28"/>
+    </w:p>
+    <w:p>
+      <w:pPr>
+        <w:rPr>
+          <w:lang w:val="en-GB" w:eastAsia="fi-FI"/>
+        </w:rPr>
+      </w:pPr>
+      <w:r>
+        <w:rPr>
+          <w:lang w:val="en-GB" w:eastAsia="fi-FI"/>
+        </w:rPr>
+        <w:t>The module was tested for various parameters based on the test plan (attached in the appendix). Few photos of the testing being done is as follows:</w:t>
+      </w:r>
+    </w:p>
+    <w:p>
+      <w:pPr>
+        <w:rPr>
+          <w:lang w:val="en-GB" w:eastAsia="fi-FI"/>
+        </w:rPr>
+      </w:pPr>
+      <w:r>
+        <w:rPr>
+          <w:noProof/>
+          <w:lang w:val="en-GB" w:eastAsia="fi-FI"/>
+        </w:rPr>
+        <w:drawing>
+          <wp:inline distT="0" distB="0" distL="0" distR="0" wp14:anchorId="1F3827E4" wp14:editId="485F093B">
+            <wp:extent cx="2845240" cy="2475782"/>
+            <wp:effectExtent l="0" t="0" r="0" b="1270"/>
+            <wp:docPr id="16" name="Picture 16"/>
+            <wp:cNvGraphicFramePr>
+              <a:graphicFrameLocks xmlns:a="http://schemas.openxmlformats.org/drawingml/2006/main" noChangeAspect="1"/>
+            </wp:cNvGraphicFramePr>
+            <a:graphic xmlns:a="http://schemas.openxmlformats.org/drawingml/2006/main">
+              <a:graphicData uri="http://schemas.openxmlformats.org/drawingml/2006/picture">
+                <pic:pic xmlns:pic="http://schemas.openxmlformats.org/drawingml/2006/picture">
+                  <pic:nvPicPr>
+                    <pic:cNvPr id="0" name="Picture 1"/>
+                    <pic:cNvPicPr>
+                      <a:picLocks noChangeAspect="1" noChangeArrowheads="1"/>
+                    </pic:cNvPicPr>
+                  </pic:nvPicPr>
+                  <pic:blipFill>
+                    <a:blip r:embed="rId15">
+                      <a:extLst>
+                        <a:ext uri="{28A0092B-C50C-407E-A947-70E740481C1C}">
+                          <a14:useLocalDpi xmlns:a14="http://schemas.microsoft.com/office/drawing/2010/main" val="0"/>
+                        </a:ext>
+                      </a:extLst>
+                    </a:blip>
+                    <a:srcRect/>
+                    <a:stretch>
+                      <a:fillRect/>
+                    </a:stretch>
+                  </pic:blipFill>
+                  <pic:spPr bwMode="auto">
+                    <a:xfrm>
+                      <a:off x="0" y="0"/>
+                      <a:ext cx="2913310" cy="2535013"/>
+                    </a:xfrm>
+                    <a:prstGeom prst="rect">
+                      <a:avLst/>
+                    </a:prstGeom>
+                    <a:noFill/>
+                    <a:ln>
+                      <a:noFill/>
+                    </a:ln>
+                  </pic:spPr>
+                </pic:pic>
+              </a:graphicData>
+            </a:graphic>
+          </wp:inline>
+        </w:drawing>
+      </w:r>
+      <w:r>
+        <w:rPr>
+          <w:lang w:val="en-GB" w:eastAsia="fi-FI"/>
+        </w:rPr>
+        <w:t xml:space="preserve"> </w:t>
+      </w:r>
+      <w:r>
+        <w:rPr>
+          <w:noProof/>
+          <w:lang w:val="en-GB" w:eastAsia="fi-FI"/>
+        </w:rPr>
+        <w:drawing>
+          <wp:inline distT="0" distB="0" distL="0" distR="0" wp14:anchorId="00F1E724" wp14:editId="5B3D0739">
+            <wp:extent cx="2870392" cy="2501661"/>
+            <wp:effectExtent l="0" t="0" r="6350" b="0"/>
+            <wp:docPr id="17" name="Picture 17"/>
+            <wp:cNvGraphicFramePr>
+              <a:graphicFrameLocks xmlns:a="http://schemas.openxmlformats.org/drawingml/2006/main" noChangeAspect="1"/>
+            </wp:cNvGraphicFramePr>
+            <a:graphic xmlns:a="http://schemas.openxmlformats.org/drawingml/2006/main">
+              <a:graphicData uri="http://schemas.openxmlformats.org/drawingml/2006/picture">
+                <pic:pic xmlns:pic="http://schemas.openxmlformats.org/drawingml/2006/picture">
+                  <pic:nvPicPr>
+                    <pic:cNvPr id="0" name="Picture 2"/>
+                    <pic:cNvPicPr>
+                      <a:picLocks noChangeAspect="1" noChangeArrowheads="1"/>
+                    </pic:cNvPicPr>
+                  </pic:nvPicPr>
+                  <pic:blipFill>
+                    <a:blip r:embed="rId16">
+                      <a:extLst>
+                        <a:ext uri="{28A0092B-C50C-407E-A947-70E740481C1C}">
+                          <a14:useLocalDpi xmlns:a14="http://schemas.microsoft.com/office/drawing/2010/main" val="0"/>
+                        </a:ext>
+                      </a:extLst>
+                    </a:blip>
+                    <a:srcRect/>
+                    <a:stretch>
+                      <a:fillRect/>
+                    </a:stretch>
+                  </pic:blipFill>
+                  <pic:spPr bwMode="auto">
+                    <a:xfrm>
+                      <a:off x="0" y="0"/>
+                      <a:ext cx="2936508" cy="2559284"/>
+                    </a:xfrm>
+                    <a:prstGeom prst="rect">
+                      <a:avLst/>
+                    </a:prstGeom>
+                    <a:noFill/>
+                    <a:ln>
+                      <a:noFill/>
+                    </a:ln>
+                  </pic:spPr>
+                </pic:pic>
+              </a:graphicData>
+            </a:graphic>
+          </wp:inline>
+        </w:drawing>
+      </w:r>
+    </w:p>
+    <w:p>
+      <w:pPr>
+        <w:rPr>
+          <w:lang w:val="en-GB" w:eastAsia="fi-FI"/>
+        </w:rPr>
+      </w:pPr>
+      <w:r>
+        <w:rPr>
+          <w:noProof/>
+          <w:lang w:val="en-GB" w:eastAsia="fi-FI"/>
+        </w:rPr>
+        <w:drawing>
+          <wp:inline distT="0" distB="0" distL="0" distR="0" wp14:anchorId="4F4B09EC" wp14:editId="0CC87D7A">
+            <wp:extent cx="2845351" cy="2389517"/>
+            <wp:effectExtent l="0" t="0" r="0" b="0"/>
+            <wp:docPr id="10" name="Picture 10" descr="A close up of a computer&#10;&#10;Description automatically generated"/>
+            <wp:cNvGraphicFramePr>
+              <a:graphicFrameLocks xmlns:a="http://schemas.openxmlformats.org/drawingml/2006/main" noChangeAspect="1"/>
+            </wp:cNvGraphicFramePr>
+            <a:graphic xmlns:a="http://schemas.openxmlformats.org/drawingml/2006/main">
+              <a:graphicData uri="http://schemas.openxmlformats.org/drawingml/2006/picture">
+                <pic:pic xmlns:pic="http://schemas.openxmlformats.org/drawingml/2006/picture">
+                  <pic:nvPicPr>
+                    <pic:cNvPr id="10" name="photo_2019-03-23_18-20-12.jpg"/>
+                    <pic:cNvPicPr/>
+                  </pic:nvPicPr>
+                  <pic:blipFill>
+                    <a:blip r:embed="rId17" cstate="print">
+                      <a:extLst>
+                        <a:ext uri="{28A0092B-C50C-407E-A947-70E740481C1C}">
+                          <a14:useLocalDpi xmlns:a14="http://schemas.microsoft.com/office/drawing/2010/main" val="0"/>
+                        </a:ext>
+                      </a:extLst>
+                    </a:blip>
+                    <a:stretch>
+                      <a:fillRect/>
+                    </a:stretch>
+                  </pic:blipFill>
+                  <pic:spPr>
+                    <a:xfrm>
+                      <a:off x="0" y="0"/>
+                      <a:ext cx="2910638" cy="2444345"/>
+                    </a:xfrm>
+                    <a:prstGeom prst="rect">
+                      <a:avLst/>
+                    </a:prstGeom>
+                  </pic:spPr>
+                </pic:pic>
+              </a:graphicData>
+            </a:graphic>
+          </wp:inline>
+        </w:drawing>
+      </w:r>
+      <w:r>
+        <w:rPr>
+          <w:lang w:val="en-GB" w:eastAsia="fi-FI"/>
+        </w:rPr>
+        <w:t xml:space="preserve"> </w:t>
+      </w:r>
+      <w:r>
+        <w:rPr>
+          <w:noProof/>
+          <w:lang w:val="en-GB" w:eastAsia="fi-FI"/>
+        </w:rPr>
+        <w:drawing>
+          <wp:inline distT="0" distB="0" distL="0" distR="0" wp14:anchorId="02826387" wp14:editId="5F30D9FA">
+            <wp:extent cx="2837180" cy="2398143"/>
+            <wp:effectExtent l="0" t="0" r="1270" b="2540"/>
+            <wp:docPr id="8" name="Picture 8" descr="A close up of a computer&#10;&#10;Description automatically generated"/>
+            <wp:cNvGraphicFramePr>
+              <a:graphicFrameLocks xmlns:a="http://schemas.openxmlformats.org/drawingml/2006/main" noChangeAspect="1"/>
+            </wp:cNvGraphicFramePr>
+            <a:graphic xmlns:a="http://schemas.openxmlformats.org/drawingml/2006/main">
+              <a:graphicData uri="http://schemas.openxmlformats.org/drawingml/2006/picture">
+                <pic:pic xmlns:pic="http://schemas.openxmlformats.org/drawingml/2006/picture">
+                  <pic:nvPicPr>
+                    <pic:cNvPr id="8" name="Capture 1.PNG"/>
+                    <pic:cNvPicPr/>
+                  </pic:nvPicPr>
+                  <pic:blipFill>
+                    <a:blip r:embed="rId18">
+                      <a:extLst>
+                        <a:ext uri="{28A0092B-C50C-407E-A947-70E740481C1C}">
+                          <a14:useLocalDpi xmlns:a14="http://schemas.microsoft.com/office/drawing/2010/main" val="0"/>
+                        </a:ext>
+                      </a:extLst>
+                    </a:blip>
+                    <a:stretch>
+                      <a:fillRect/>
+                    </a:stretch>
+                  </pic:blipFill>
+                  <pic:spPr>
+                    <a:xfrm>
+                      <a:off x="0" y="0"/>
+                      <a:ext cx="2897880" cy="2449450"/>
+                    </a:xfrm>
+                    <a:prstGeom prst="rect">
+                      <a:avLst/>
+                    </a:prstGeom>
+                  </pic:spPr>
+                </pic:pic>
+              </a:graphicData>
+            </a:graphic>
+          </wp:inline>
+        </w:drawing>
+      </w:r>
+    </w:p>
+    <w:p>
+      <w:pPr>
+        <w:jc w:val="center"/>
+        <w:rPr>
+          <w:lang w:val="en-GB" w:eastAsia="fi-FI"/>
+        </w:rPr>
+      </w:pPr>
+      <w:bookmarkStart w:id="29" w:name="_GoBack"/>
+      <w:r>
+        <w:rPr>
+          <w:noProof/>
+          <w:lang w:val="en-GB" w:eastAsia="fi-FI"/>
+        </w:rPr>
+        <w:drawing>
+          <wp:inline distT="0" distB="0" distL="0" distR="0" wp14:anchorId="07F31570" wp14:editId="138A2AE1">
+            <wp:extent cx="2855344" cy="2251075"/>
+            <wp:effectExtent l="0" t="0" r="2540" b="0"/>
+            <wp:docPr id="9" name="Picture 9" descr="A close up of a computer&#10;&#10;Description automatically generated"/>
+            <wp:cNvGraphicFramePr>
+              <a:graphicFrameLocks xmlns:a="http://schemas.openxmlformats.org/drawingml/2006/main" noChangeAspect="1"/>
+            </wp:cNvGraphicFramePr>
+            <a:graphic xmlns:a="http://schemas.openxmlformats.org/drawingml/2006/main">
+              <a:graphicData uri="http://schemas.openxmlformats.org/drawingml/2006/picture">
+                <pic:pic xmlns:pic="http://schemas.openxmlformats.org/drawingml/2006/picture">
+                  <pic:nvPicPr>
+                    <pic:cNvPr id="9" name="Capture.PNG"/>
+                    <pic:cNvPicPr/>
+                  </pic:nvPicPr>
+                  <pic:blipFill>
+                    <a:blip r:embed="rId19">
+                      <a:extLst>
+                        <a:ext uri="{28A0092B-C50C-407E-A947-70E740481C1C}">
+                          <a14:useLocalDpi xmlns:a14="http://schemas.microsoft.com/office/drawing/2010/main" val="0"/>
+                        </a:ext>
+                      </a:extLst>
+                    </a:blip>
+                    <a:stretch>
+                      <a:fillRect/>
+                    </a:stretch>
+                  </pic:blipFill>
+                  <pic:spPr>
+                    <a:xfrm>
+                      <a:off x="0" y="0"/>
+                      <a:ext cx="2896584" cy="2283587"/>
+                    </a:xfrm>
+                    <a:prstGeom prst="rect">
+                      <a:avLst/>
+                    </a:prstGeom>
+                  </pic:spPr>
+                </pic:pic>
+              </a:graphicData>
+            </a:graphic>
+          </wp:inline>
+        </w:drawing>
+      </w:r>
+      <w:bookmarkEnd w:id="29"/>
+    </w:p>
+    <w:p>
+      <w:pPr>
+        <w:pStyle w:val="Heading1"/>
+        <w:rPr>
+          <w:lang w:val="en-GB" w:eastAsia="fi-FI"/>
+        </w:rPr>
+      </w:pPr>
+      <w:bookmarkStart w:id="30" w:name="_Toc8028460"/>
       <w:r>
         <w:rPr>
           <w:lang w:val="en-GB" w:eastAsia="fi-FI"/>
@@ -5097,7 +5157,7 @@
         <w:lastRenderedPageBreak/>
         <w:t>RISK MANAGEMENT</w:t>
       </w:r>
-      <w:bookmarkEnd w:id="25"/>
+      <w:bookmarkEnd w:id="30"/>
     </w:p>
     <w:p>
       <w:pPr>
@@ -5137,6 +5197,8 @@
         </w:rPr>
         <w:t>The summary of our findings is given in the following chart:</w:t>
       </w:r>
+      <w:bookmarkStart w:id="31" w:name="_Toc8028347"/>
+      <w:bookmarkStart w:id="32" w:name="_Toc8028408"/>
     </w:p>
     <w:p>
       <w:pPr>
@@ -5150,11 +5212,10 @@
           <w:noProof/>
           <w:lang w:val="en-GB" w:eastAsia="fi-FI"/>
         </w:rPr>
-        <w:lastRenderedPageBreak/>
         <w:drawing>
-          <wp:inline distT="0" distB="0" distL="0" distR="0" wp14:anchorId="4CF0CE33" wp14:editId="4DC38CA7">
-            <wp:extent cx="9505950" cy="6168735"/>
-            <wp:effectExtent l="0" t="7620" r="0" b="0"/>
+          <wp:inline distT="0" distB="0" distL="0" distR="0" wp14:anchorId="4FF02EF0" wp14:editId="196EDA80">
+            <wp:extent cx="5841241" cy="3522635"/>
+            <wp:effectExtent l="0" t="0" r="7620" b="1905"/>
             <wp:docPr id="7" name="Picture 7"/>
             <wp:cNvGraphicFramePr>
               <a:graphicFrameLocks xmlns:a="http://schemas.openxmlformats.org/drawingml/2006/main" noChangeAspect="1"/>
@@ -5167,7 +5228,7 @@
                     <pic:cNvPicPr/>
                   </pic:nvPicPr>
                   <pic:blipFill>
-                    <a:blip r:embed="rId15">
+                    <a:blip r:embed="rId20">
                       <a:extLst>
                         <a:ext uri="{28A0092B-C50C-407E-A947-70E740481C1C}">
                           <a14:useLocalDpi xmlns:a14="http://schemas.microsoft.com/office/drawing/2010/main" val="0"/>
@@ -5179,9 +5240,9 @@
                     </a:stretch>
                   </pic:blipFill>
                   <pic:spPr>
-                    <a:xfrm rot="16200000">
+                    <a:xfrm>
                       <a:off x="0" y="0"/>
-                      <a:ext cx="9564702" cy="6206861"/>
+                      <a:ext cx="5887458" cy="3550507"/>
                     </a:xfrm>
                     <a:prstGeom prst="rect">
                       <a:avLst/>
@@ -5193,523 +5254,48 @@
           </wp:inline>
         </w:drawing>
       </w:r>
-    </w:p>
-    <w:p>
-      <w:pPr>
-        <w:pStyle w:val="berschrift1"/>
-        <w:rPr>
-          <w:lang w:val="en-GB" w:eastAsia="fi-FI"/>
-        </w:rPr>
-      </w:pPr>
-      <w:bookmarkStart w:id="26" w:name="_Toc6437303"/>
+      <w:bookmarkEnd w:id="31"/>
+      <w:bookmarkEnd w:id="32"/>
+    </w:p>
+    <w:p>
+      <w:pPr>
+        <w:rPr>
+          <w:lang w:val="en-GB" w:eastAsia="fi-FI"/>
+        </w:rPr>
+      </w:pPr>
+      <w:r>
+        <w:rPr>
+          <w:lang w:val="en-GB" w:eastAsia="fi-FI"/>
+        </w:rPr>
+        <w:t xml:space="preserve">The details clear version of the time schedule is attached in the appendix. </w:t>
+      </w:r>
+    </w:p>
+    <w:p>
+      <w:pPr>
+        <w:rPr>
+          <w:lang w:val="en-GB" w:eastAsia="fi-FI"/>
+        </w:rPr>
+      </w:pPr>
+    </w:p>
+    <w:p>
+      <w:pPr>
+        <w:pStyle w:val="Heading1"/>
+        <w:rPr>
+          <w:lang w:val="en-GB" w:eastAsia="fi-FI"/>
+        </w:rPr>
+      </w:pPr>
+      <w:bookmarkStart w:id="33" w:name="_Toc8028461"/>
       <w:r>
         <w:rPr>
           <w:lang w:val="en-GB" w:eastAsia="fi-FI"/>
         </w:rPr>
         <w:lastRenderedPageBreak/>
-        <w:t>TOPIC</w:t>
-      </w:r>
-      <w:r>
-        <w:rPr>
-          <w:lang w:val="en-GB" w:eastAsia="fi-FI"/>
-        </w:rPr>
-        <w:t xml:space="preserve"> 6</w:t>
-      </w:r>
-      <w:bookmarkEnd w:id="26"/>
-    </w:p>
-    <w:p>
-      <w:pPr>
-        <w:pStyle w:val="berschrift1"/>
-        <w:rPr>
-          <w:lang w:val="en-GB" w:eastAsia="fi-FI"/>
-        </w:rPr>
-      </w:pPr>
-      <w:bookmarkStart w:id="27" w:name="_Toc6437304"/>
-      <w:r>
-        <w:rPr>
-          <w:lang w:val="en-GB" w:eastAsia="fi-FI"/>
-        </w:rPr>
-        <w:lastRenderedPageBreak/>
-        <w:t>TOPIC</w:t>
-      </w:r>
-      <w:r>
-        <w:rPr>
-          <w:lang w:val="en-GB" w:eastAsia="fi-FI"/>
-        </w:rPr>
-        <w:t xml:space="preserve"> 7</w:t>
-      </w:r>
-      <w:bookmarkEnd w:id="27"/>
-    </w:p>
-    <w:p>
-      <w:pPr>
-        <w:pStyle w:val="berschrift2"/>
-        <w:rPr>
-          <w:lang w:val="en-GB" w:eastAsia="fi-FI"/>
-        </w:rPr>
-      </w:pPr>
-      <w:bookmarkStart w:id="28" w:name="_Toc6437305"/>
-      <w:r>
-        <w:rPr>
-          <w:lang w:val="en-GB" w:eastAsia="fi-FI"/>
-        </w:rPr>
-        <w:t>Summary of the articles, articles’ names</w:t>
-      </w:r>
-      <w:bookmarkEnd w:id="28"/>
-    </w:p>
-    <w:p>
-      <w:pPr>
-        <w:rPr>
-          <w:lang w:val="en-GB" w:eastAsia="fi-FI"/>
-        </w:rPr>
-      </w:pPr>
-    </w:p>
-    <w:p>
-      <w:pPr>
-        <w:pStyle w:val="berschrift2"/>
-        <w:rPr>
-          <w:lang w:val="en-GB" w:eastAsia="fi-FI"/>
-        </w:rPr>
-      </w:pPr>
-      <w:bookmarkStart w:id="29" w:name="_Toc6437306"/>
-      <w:r>
-        <w:rPr>
-          <w:lang w:val="en-GB" w:eastAsia="fi-FI"/>
-        </w:rPr>
-        <w:t>Learning diary</w:t>
-      </w:r>
-      <w:bookmarkEnd w:id="29"/>
-    </w:p>
-    <w:p>
-      <w:pPr>
-        <w:pStyle w:val="berschrift1"/>
-        <w:rPr>
-          <w:lang w:val="en-GB" w:eastAsia="fi-FI"/>
-        </w:rPr>
-      </w:pPr>
-      <w:bookmarkStart w:id="30" w:name="_Toc6437307"/>
-      <w:r>
-        <w:rPr>
-          <w:lang w:val="en-GB" w:eastAsia="fi-FI"/>
-        </w:rPr>
-        <w:lastRenderedPageBreak/>
-        <w:t>TOPIC</w:t>
-      </w:r>
-      <w:r>
-        <w:rPr>
-          <w:lang w:val="en-GB" w:eastAsia="fi-FI"/>
-        </w:rPr>
-        <w:t xml:space="preserve"> 8</w:t>
-      </w:r>
-      <w:bookmarkEnd w:id="30"/>
-    </w:p>
-    <w:p>
-      <w:pPr>
-        <w:pStyle w:val="berschrift2"/>
-        <w:rPr>
-          <w:lang w:val="en-GB" w:eastAsia="fi-FI"/>
-        </w:rPr>
-      </w:pPr>
-      <w:bookmarkStart w:id="31" w:name="_Toc6437308"/>
-      <w:r>
-        <w:rPr>
-          <w:lang w:val="en-GB" w:eastAsia="fi-FI"/>
-        </w:rPr>
-        <w:t>Mind map</w:t>
-      </w:r>
-      <w:bookmarkEnd w:id="31"/>
-    </w:p>
-    <w:p>
-      <w:pPr>
-        <w:rPr>
-          <w:lang w:val="en-GB" w:eastAsia="fi-FI"/>
-        </w:rPr>
-      </w:pPr>
-    </w:p>
-    <w:p>
-      <w:pPr>
-        <w:pStyle w:val="berschrift1"/>
-        <w:rPr>
-          <w:lang w:val="en-GB" w:eastAsia="fi-FI"/>
-        </w:rPr>
-      </w:pPr>
-      <w:bookmarkStart w:id="32" w:name="_Toc6437309"/>
-      <w:r>
-        <w:rPr>
-          <w:lang w:val="en-GB" w:eastAsia="fi-FI"/>
-        </w:rPr>
-        <w:lastRenderedPageBreak/>
-        <w:t>REFL</w:t>
-      </w:r>
-      <w:r>
-        <w:rPr>
-          <w:lang w:val="en-GB" w:eastAsia="fi-FI"/>
-        </w:rPr>
-        <w:t>ECTION</w:t>
-      </w:r>
-      <w:bookmarkEnd w:id="32"/>
-    </w:p>
-    <w:p>
-      <w:pPr>
-        <w:pStyle w:val="Numeroimatonotsikko"/>
-        <w:rPr>
-          <w:lang w:val="en-GB"/>
-        </w:rPr>
-      </w:pPr>
-      <w:bookmarkStart w:id="33" w:name="_Toc6437310"/>
-      <w:r>
-        <w:rPr>
-          <w:lang w:val="en-GB"/>
-        </w:rPr>
-        <w:lastRenderedPageBreak/>
-        <w:t>REFERENCES</w:t>
+        <w:t>APPENDIX</w:t>
       </w:r>
       <w:bookmarkEnd w:id="33"/>
     </w:p>
     <w:p>
       <w:pPr>
-        <w:pStyle w:val="Lhteet"/>
-        <w:spacing w:after="0" w:line="240" w:lineRule="auto"/>
-        <w:rPr>
-          <w:lang w:val="en-GB"/>
-        </w:rPr>
-      </w:pPr>
-      <w:r>
-        <w:rPr>
-          <w:lang w:val="en-GB"/>
-        </w:rPr>
-        <w:t>Books</w:t>
-      </w:r>
-      <w:r>
-        <w:rPr>
-          <w:lang w:val="en-GB"/>
-        </w:rPr>
-        <w:t xml:space="preserve"> - </w:t>
-      </w:r>
-      <w:r>
-        <w:rPr>
-          <w:lang w:val="en-GB"/>
-        </w:rPr>
-        <w:t>Authors or editors and year of publication. Title. (Edition, if several.), Place of publication, Publisher. Number of pages.</w:t>
-      </w:r>
-    </w:p>
-    <w:p>
-      <w:pPr>
-        <w:pStyle w:val="Lhteet"/>
-        <w:spacing w:after="0" w:line="240" w:lineRule="auto"/>
-        <w:rPr>
-          <w:lang w:val="en-GB"/>
-        </w:rPr>
-      </w:pPr>
-      <w:r>
-        <w:rPr>
-          <w:lang w:val="en-GB"/>
-        </w:rPr>
-        <w:t>Collections of articles - Editors and year of publication. Title. (Edition, if several.), Place of publication, Publisher. Number of pages.</w:t>
-      </w:r>
-    </w:p>
-    <w:p>
-      <w:pPr>
-        <w:pStyle w:val="Lhteet"/>
-        <w:spacing w:after="0" w:line="240" w:lineRule="auto"/>
-        <w:rPr>
-          <w:lang w:val="en-GB"/>
-        </w:rPr>
-      </w:pPr>
-      <w:r>
-        <w:rPr>
-          <w:lang w:val="en-GB"/>
-        </w:rPr>
-        <w:t>S</w:t>
-      </w:r>
-      <w:r>
-        <w:rPr>
-          <w:lang w:val="en-GB"/>
-        </w:rPr>
-        <w:t>erial</w:t>
-      </w:r>
-      <w:r>
-        <w:rPr>
-          <w:lang w:val="en-GB"/>
-        </w:rPr>
-        <w:t xml:space="preserve"> publications and reports</w:t>
-      </w:r>
-      <w:r>
-        <w:rPr>
-          <w:lang w:val="en-GB"/>
-        </w:rPr>
-        <w:t xml:space="preserve"> - </w:t>
-      </w:r>
-      <w:r>
-        <w:rPr>
-          <w:lang w:val="en-GB"/>
-        </w:rPr>
-        <w:t>Authors and year of publication. Title. Place of publication, Publisher, Name and Number of series. Number of pages.</w:t>
-      </w:r>
-    </w:p>
-    <w:p>
-      <w:pPr>
-        <w:pStyle w:val="Lhteet"/>
-        <w:spacing w:after="0" w:line="240" w:lineRule="auto"/>
-        <w:rPr>
-          <w:lang w:val="en-GB"/>
-        </w:rPr>
-      </w:pPr>
-      <w:r>
-        <w:rPr>
-          <w:lang w:val="en-GB"/>
-        </w:rPr>
-        <w:t>Journal</w:t>
-      </w:r>
-      <w:r>
-        <w:rPr>
-          <w:lang w:val="en-GB"/>
-        </w:rPr>
-        <w:t xml:space="preserve"> or Newspaper</w:t>
-      </w:r>
-      <w:r>
-        <w:rPr>
-          <w:lang w:val="en-GB"/>
-        </w:rPr>
-        <w:t xml:space="preserve"> articles</w:t>
-      </w:r>
-      <w:r>
-        <w:rPr>
-          <w:lang w:val="en-GB"/>
-        </w:rPr>
-        <w:t xml:space="preserve"> - </w:t>
-      </w:r>
-      <w:r>
-        <w:rPr>
-          <w:lang w:val="en-GB"/>
-        </w:rPr>
-        <w:t>Authors and year of publication. Title of article. Title of journal or paper. Volume number, Part number, Number of pages.</w:t>
-      </w:r>
-    </w:p>
-    <w:p>
-      <w:pPr>
-        <w:pStyle w:val="Lhteet"/>
-        <w:spacing w:after="0" w:line="240" w:lineRule="auto"/>
-        <w:rPr>
-          <w:lang w:val="en-GB"/>
-        </w:rPr>
-      </w:pPr>
-      <w:r>
-        <w:rPr>
-          <w:lang w:val="en-GB"/>
-        </w:rPr>
-        <w:t>Conference p</w:t>
-      </w:r>
-      <w:r>
-        <w:rPr>
-          <w:lang w:val="en-GB"/>
-        </w:rPr>
-        <w:t>ublications</w:t>
-      </w:r>
-      <w:r>
-        <w:rPr>
-          <w:lang w:val="en-GB"/>
-        </w:rPr>
-        <w:t xml:space="preserve"> - </w:t>
-      </w:r>
-      <w:r>
-        <w:rPr>
-          <w:lang w:val="en-GB"/>
-        </w:rPr>
-        <w:t>Authors and year of publication. Title. Name, Place, and Time of conference, Publisher or Organizer, Number of pages.</w:t>
-      </w:r>
-    </w:p>
-    <w:p>
-      <w:pPr>
-        <w:pStyle w:val="Lhteet"/>
-        <w:spacing w:after="0" w:line="240" w:lineRule="auto"/>
-        <w:rPr>
-          <w:lang w:val="en-GB"/>
-        </w:rPr>
-      </w:pPr>
-      <w:r>
-        <w:rPr>
-          <w:lang w:val="en-GB"/>
-        </w:rPr>
-        <w:t>Theses</w:t>
-      </w:r>
-      <w:r>
-        <w:rPr>
-          <w:lang w:val="en-GB"/>
-        </w:rPr>
-        <w:t xml:space="preserve"> - </w:t>
-      </w:r>
-      <w:r>
-        <w:rPr>
-          <w:lang w:val="en-GB"/>
-        </w:rPr>
-        <w:t>Author and year of publication. Title. Type of thesis. Place of publication, Name of university, (Name of department). Number of pages.</w:t>
-      </w:r>
-    </w:p>
-    <w:p>
-      <w:pPr>
-        <w:pStyle w:val="Lhteet"/>
-        <w:spacing w:after="0" w:line="240" w:lineRule="auto"/>
-        <w:rPr>
-          <w:lang w:val="en-GB"/>
-        </w:rPr>
-      </w:pPr>
-      <w:r>
-        <w:rPr>
-          <w:lang w:val="en-GB"/>
-        </w:rPr>
-        <w:t>Patents</w:t>
-      </w:r>
-      <w:r>
-        <w:rPr>
-          <w:lang w:val="en-GB"/>
-        </w:rPr>
-        <w:t xml:space="preserve"> – </w:t>
-      </w:r>
-      <w:r>
-        <w:rPr>
-          <w:lang w:val="en-GB"/>
-        </w:rPr>
-        <w:t>Country of publication or number of patent, Name of patent. Owner of patent, Owner’s nationality. (</w:t>
-      </w:r>
-      <w:proofErr w:type="spellStart"/>
-      <w:r>
-        <w:rPr>
-          <w:lang w:val="en-GB"/>
-        </w:rPr>
-        <w:t>Inventer</w:t>
-      </w:r>
-      <w:proofErr w:type="spellEnd"/>
-      <w:r>
-        <w:rPr>
-          <w:lang w:val="en-GB"/>
-        </w:rPr>
-        <w:t xml:space="preserve"> of patent). Number of application, Date of Applying, Date of publishing. Number of pages.</w:t>
-      </w:r>
-    </w:p>
-    <w:p>
-      <w:pPr>
-        <w:pStyle w:val="Lhteet"/>
-        <w:spacing w:after="0" w:line="240" w:lineRule="auto"/>
-        <w:rPr>
-          <w:lang w:val="en-GB"/>
-        </w:rPr>
-      </w:pPr>
-      <w:r>
-        <w:rPr>
-          <w:lang w:val="en-GB"/>
-        </w:rPr>
-        <w:t>Standards</w:t>
-      </w:r>
-      <w:r>
-        <w:rPr>
-          <w:lang w:val="en-GB"/>
-        </w:rPr>
-        <w:t xml:space="preserve"> </w:t>
-      </w:r>
-      <w:r>
-        <w:rPr>
-          <w:lang w:val="en-GB"/>
-        </w:rPr>
-        <w:t>–</w:t>
-      </w:r>
-      <w:r>
-        <w:rPr>
-          <w:lang w:val="en-GB"/>
-        </w:rPr>
-        <w:t xml:space="preserve"> </w:t>
-      </w:r>
-      <w:r>
-        <w:rPr>
-          <w:lang w:val="en-GB"/>
-        </w:rPr>
-        <w:t>Standard reference and number</w:t>
-      </w:r>
-      <w:r>
-        <w:rPr>
-          <w:lang w:val="en-GB"/>
-        </w:rPr>
-        <w:t xml:space="preserve">. </w:t>
-      </w:r>
-      <w:r>
-        <w:rPr>
-          <w:lang w:val="en-GB"/>
-        </w:rPr>
-        <w:t>Year of publication</w:t>
-      </w:r>
-      <w:r>
-        <w:rPr>
-          <w:lang w:val="en-GB"/>
-        </w:rPr>
-        <w:t xml:space="preserve">. </w:t>
-      </w:r>
-      <w:r>
-        <w:rPr>
-          <w:lang w:val="en-GB"/>
-        </w:rPr>
-        <w:t xml:space="preserve">Title of </w:t>
-      </w:r>
-      <w:proofErr w:type="gramStart"/>
-      <w:r>
-        <w:rPr>
-          <w:lang w:val="en-GB"/>
-        </w:rPr>
-        <w:t>Standard.</w:t>
-      </w:r>
-      <w:r>
-        <w:rPr>
-          <w:lang w:val="en-GB"/>
-        </w:rPr>
-        <w:t>.</w:t>
-      </w:r>
-      <w:proofErr w:type="gramEnd"/>
-      <w:r>
-        <w:rPr>
-          <w:lang w:val="en-GB"/>
-        </w:rPr>
-        <w:t xml:space="preserve"> </w:t>
-      </w:r>
-      <w:r>
-        <w:rPr>
-          <w:lang w:val="en-GB"/>
-        </w:rPr>
-        <w:t>Publisher</w:t>
-      </w:r>
-      <w:r>
-        <w:rPr>
-          <w:lang w:val="en-GB"/>
-        </w:rPr>
-        <w:t xml:space="preserve">. </w:t>
-      </w:r>
-      <w:r>
-        <w:rPr>
-          <w:lang w:val="en-GB"/>
-        </w:rPr>
-        <w:t>Number of pages</w:t>
-      </w:r>
-      <w:r>
-        <w:rPr>
-          <w:lang w:val="en-GB"/>
-        </w:rPr>
-        <w:t>.</w:t>
-      </w:r>
-    </w:p>
-    <w:p>
-      <w:pPr>
-        <w:pStyle w:val="Lhteet"/>
-        <w:spacing w:after="0" w:line="240" w:lineRule="auto"/>
-        <w:rPr>
-          <w:lang w:val="en-GB"/>
-        </w:rPr>
-      </w:pPr>
-      <w:r>
-        <w:rPr>
-          <w:lang w:val="en-GB"/>
-        </w:rPr>
-        <w:t>WWW-documents - Author or editor. Date of publication. Title of publication. URL-address. Date of access.</w:t>
-      </w:r>
-    </w:p>
-    <w:p>
-      <w:pPr>
         <w:pStyle w:val="LIITTEET"/>
         <w:rPr>
           <w:lang w:val="en-GB"/>
@@ -5717,7 +5303,7 @@
       </w:pPr>
     </w:p>
     <w:sectPr>
-      <w:headerReference w:type="default" r:id="rId16"/>
+      <w:headerReference w:type="default" r:id="rId21"/>
       <w:pgSz w:w="11907" w:h="16840" w:code="9"/>
       <w:pgMar w:top="1134" w:right="1418" w:bottom="1134" w:left="1418" w:header="510" w:footer="567" w:gutter="0"/>
       <w:pgNumType w:start="1"/>
@@ -5770,27 +5356,27 @@
 <w:hdr xmlns:wpc="http://schemas.microsoft.com/office/word/2010/wordprocessingCanvas" xmlns:cx="http://schemas.microsoft.com/office/drawing/2014/chartex" xmlns:cx1="http://schemas.microsoft.com/office/drawing/2015/9/8/chartex" xmlns:cx2="http://schemas.microsoft.com/office/drawing/2015/10/21/chartex" xmlns:cx3="http://schemas.microsoft.com/office/drawing/2016/5/9/chartex" xmlns:cx4="http://schemas.microsoft.com/office/drawing/2016/5/10/chartex" xmlns:cx5="http://schemas.microsoft.com/office/drawing/2016/5/11/chartex" xmlns:cx6="http://schemas.microsoft.com/office/drawing/2016/5/12/chartex" xmlns:cx7="http://schemas.microsoft.com/office/drawing/2016/5/13/chartex" xmlns:cx8="http://schemas.microsoft.com/office/drawing/2016/5/14/chartex" xmlns:mc="http://schemas.openxmlformats.org/markup-compatibility/2006" xmlns:aink="http://schemas.microsoft.com/office/drawing/2016/ink" xmlns:am3d="http://schemas.microsoft.com/office/drawing/2017/model3d" xmlns:o="urn:schemas-microsoft-com:office:office" xmlns:r="http://schemas.openxmlformats.org/officeDocument/2006/relationships" xmlns:m="http://schemas.openxmlformats.org/officeDocument/2006/math" xmlns:v="urn:schemas-microsoft-com:vml" xmlns:wp14="http://schemas.microsoft.com/office/word/2010/wordprocessingDrawing" xmlns:wp="http://schemas.openxmlformats.org/drawingml/2006/wordprocessingDrawing" xmlns:w10="urn:schemas-microsoft-com:office:word" xmlns:w="http://schemas.openxmlformats.org/wordprocessingml/2006/main" xmlns:w14="http://schemas.microsoft.com/office/word/2010/wordml" xmlns:w15="http://schemas.microsoft.com/office/word/2012/wordml" xmlns:w16cid="http://schemas.microsoft.com/office/word/2016/wordml/cid" xmlns:w16se="http://schemas.microsoft.com/office/word/2015/wordml/symex" xmlns:wpg="http://schemas.microsoft.com/office/word/2010/wordprocessingGroup" xmlns:wpi="http://schemas.microsoft.com/office/word/2010/wordprocessingInk" xmlns:wne="http://schemas.microsoft.com/office/word/2006/wordml" xmlns:wps="http://schemas.microsoft.com/office/word/2010/wordprocessingShape" mc:Ignorable="w14 w15 w16se w16cid wp14">
   <w:p>
     <w:pPr>
-      <w:pStyle w:val="Kopfzeile"/>
+      <w:pStyle w:val="Header"/>
       <w:framePr w:wrap="around" w:vAnchor="text" w:hAnchor="margin" w:xAlign="right" w:y="1"/>
       <w:rPr>
-        <w:rStyle w:val="Seitenzahl"/>
+        <w:rStyle w:val="PageNumber"/>
       </w:rPr>
     </w:pPr>
     <w:r>
       <w:rPr>
-        <w:rStyle w:val="Seitenzahl"/>
+        <w:rStyle w:val="PageNumber"/>
       </w:rPr>
       <w:fldChar w:fldCharType="begin"/>
     </w:r>
     <w:r>
       <w:rPr>
-        <w:rStyle w:val="Seitenzahl"/>
+        <w:rStyle w:val="PageNumber"/>
       </w:rPr>
       <w:instrText xml:space="preserve">PAGE  </w:instrText>
     </w:r>
     <w:r>
       <w:rPr>
-        <w:rStyle w:val="Seitenzahl"/>
+        <w:rStyle w:val="PageNumber"/>
       </w:rPr>
       <w:fldChar w:fldCharType="end"/>
     </w:r>
@@ -5810,29 +5396,29 @@
 <w:hdr xmlns:wpc="http://schemas.microsoft.com/office/word/2010/wordprocessingCanvas" xmlns:cx="http://schemas.microsoft.com/office/drawing/2014/chartex" xmlns:cx1="http://schemas.microsoft.com/office/drawing/2015/9/8/chartex" xmlns:cx2="http://schemas.microsoft.com/office/drawing/2015/10/21/chartex" xmlns:cx3="http://schemas.microsoft.com/office/drawing/2016/5/9/chartex" xmlns:cx4="http://schemas.microsoft.com/office/drawing/2016/5/10/chartex" xmlns:cx5="http://schemas.microsoft.com/office/drawing/2016/5/11/chartex" xmlns:cx6="http://schemas.microsoft.com/office/drawing/2016/5/12/chartex" xmlns:cx7="http://schemas.microsoft.com/office/drawing/2016/5/13/chartex" xmlns:cx8="http://schemas.microsoft.com/office/drawing/2016/5/14/chartex" xmlns:mc="http://schemas.openxmlformats.org/markup-compatibility/2006" xmlns:aink="http://schemas.microsoft.com/office/drawing/2016/ink" xmlns:am3d="http://schemas.microsoft.com/office/drawing/2017/model3d" xmlns:o="urn:schemas-microsoft-com:office:office" xmlns:r="http://schemas.openxmlformats.org/officeDocument/2006/relationships" xmlns:m="http://schemas.openxmlformats.org/officeDocument/2006/math" xmlns:v="urn:schemas-microsoft-com:vml" xmlns:wp14="http://schemas.microsoft.com/office/word/2010/wordprocessingDrawing" xmlns:wp="http://schemas.openxmlformats.org/drawingml/2006/wordprocessingDrawing" xmlns:w10="urn:schemas-microsoft-com:office:word" xmlns:w="http://schemas.openxmlformats.org/wordprocessingml/2006/main" xmlns:w14="http://schemas.microsoft.com/office/word/2010/wordml" xmlns:w15="http://schemas.microsoft.com/office/word/2012/wordml" xmlns:w16cid="http://schemas.microsoft.com/office/word/2016/wordml/cid" xmlns:w16se="http://schemas.microsoft.com/office/word/2015/wordml/symex" xmlns:wpg="http://schemas.microsoft.com/office/word/2010/wordprocessingGroup" xmlns:wpi="http://schemas.microsoft.com/office/word/2010/wordprocessingInk" xmlns:wne="http://schemas.microsoft.com/office/word/2006/wordml" xmlns:wps="http://schemas.microsoft.com/office/word/2010/wordprocessingShape" mc:Ignorable="w14 w15 w16se w16cid wp14">
   <w:p>
     <w:pPr>
-      <w:pStyle w:val="Kopfzeile"/>
+      <w:pStyle w:val="Header"/>
       <w:ind w:right="360" w:firstLine="360"/>
     </w:pPr>
-    <w:bookmarkStart w:id="2" w:name="_Ref116445967"/>
-    <w:bookmarkStart w:id="3" w:name="_Toc118865048"/>
-    <w:bookmarkStart w:id="4" w:name="_Toc119224895"/>
-    <w:bookmarkStart w:id="5" w:name="_Ref119300621"/>
-    <w:bookmarkStart w:id="6" w:name="_Ref119300629"/>
-    <w:bookmarkStart w:id="7" w:name="_Ref119300638"/>
-    <w:bookmarkStart w:id="8" w:name="_Ref119300643"/>
+    <w:bookmarkStart w:id="1" w:name="_Ref116445967"/>
+    <w:bookmarkStart w:id="2" w:name="_Toc118865048"/>
+    <w:bookmarkStart w:id="3" w:name="_Toc119224895"/>
+    <w:bookmarkStart w:id="4" w:name="_Ref119300621"/>
+    <w:bookmarkStart w:id="5" w:name="_Ref119300629"/>
+    <w:bookmarkStart w:id="6" w:name="_Ref119300638"/>
+    <w:bookmarkStart w:id="7" w:name="_Ref119300643"/>
     <w:r>
       <w:rPr>
-        <w:rStyle w:val="Seitenzahl"/>
+        <w:rStyle w:val="PageNumber"/>
       </w:rPr>
       <w:tab/>
     </w:r>
+    <w:bookmarkEnd w:id="1"/>
     <w:bookmarkEnd w:id="2"/>
     <w:bookmarkEnd w:id="3"/>
     <w:bookmarkEnd w:id="4"/>
     <w:bookmarkEnd w:id="5"/>
     <w:bookmarkEnd w:id="6"/>
     <w:bookmarkEnd w:id="7"/>
-    <w:bookmarkEnd w:id="8"/>
   </w:p>
 </w:hdr>
 </file>
@@ -5858,7 +5444,7 @@
     <w:sdtContent>
       <w:p>
         <w:pPr>
-          <w:pStyle w:val="Kopfzeile"/>
+          <w:pStyle w:val="Header"/>
           <w:jc w:val="right"/>
         </w:pPr>
         <w:r>
@@ -5887,7 +5473,7 @@
   </w:sdt>
   <w:p>
     <w:pPr>
-      <w:pStyle w:val="Kopfzeile"/>
+      <w:pStyle w:val="Header"/>
       <w:ind w:right="360" w:firstLine="360"/>
     </w:pPr>
   </w:p>
@@ -7802,6 +7388,119 @@
     </w:lvl>
   </w:abstractNum>
   <w:abstractNum w:abstractNumId="15" w15:restartNumberingAfterBreak="0">
+    <w:nsid w:val="3C1B0830"/>
+    <w:multiLevelType w:val="hybridMultilevel"/>
+    <w:tmpl w:val="2916806C"/>
+    <w:lvl w:ilvl="0" w:tplc="08090001">
+      <w:start w:val="1"/>
+      <w:numFmt w:val="bullet"/>
+      <w:lvlText w:val=""/>
+      <w:lvlJc w:val="left"/>
+      <w:pPr>
+        <w:ind w:left="720" w:hanging="360"/>
+      </w:pPr>
+      <w:rPr>
+        <w:rFonts w:ascii="Symbol" w:hAnsi="Symbol" w:hint="default"/>
+      </w:rPr>
+    </w:lvl>
+    <w:lvl w:ilvl="1" w:tplc="08090003" w:tentative="1">
+      <w:start w:val="1"/>
+      <w:numFmt w:val="bullet"/>
+      <w:lvlText w:val="o"/>
+      <w:lvlJc w:val="left"/>
+      <w:pPr>
+        <w:ind w:left="1440" w:hanging="360"/>
+      </w:pPr>
+      <w:rPr>
+        <w:rFonts w:ascii="Courier New" w:hAnsi="Courier New" w:cs="Courier New" w:hint="default"/>
+      </w:rPr>
+    </w:lvl>
+    <w:lvl w:ilvl="2" w:tplc="08090005" w:tentative="1">
+      <w:start w:val="1"/>
+      <w:numFmt w:val="bullet"/>
+      <w:lvlText w:val=""/>
+      <w:lvlJc w:val="left"/>
+      <w:pPr>
+        <w:ind w:left="2160" w:hanging="360"/>
+      </w:pPr>
+      <w:rPr>
+        <w:rFonts w:ascii="Wingdings" w:hAnsi="Wingdings" w:hint="default"/>
+      </w:rPr>
+    </w:lvl>
+    <w:lvl w:ilvl="3" w:tplc="08090001" w:tentative="1">
+      <w:start w:val="1"/>
+      <w:numFmt w:val="bullet"/>
+      <w:lvlText w:val=""/>
+      <w:lvlJc w:val="left"/>
+      <w:pPr>
+        <w:ind w:left="2880" w:hanging="360"/>
+      </w:pPr>
+      <w:rPr>
+        <w:rFonts w:ascii="Symbol" w:hAnsi="Symbol" w:hint="default"/>
+      </w:rPr>
+    </w:lvl>
+    <w:lvl w:ilvl="4" w:tplc="08090003" w:tentative="1">
+      <w:start w:val="1"/>
+      <w:numFmt w:val="bullet"/>
+      <w:lvlText w:val="o"/>
+      <w:lvlJc w:val="left"/>
+      <w:pPr>
+        <w:ind w:left="3600" w:hanging="360"/>
+      </w:pPr>
+      <w:rPr>
+        <w:rFonts w:ascii="Courier New" w:hAnsi="Courier New" w:cs="Courier New" w:hint="default"/>
+      </w:rPr>
+    </w:lvl>
+    <w:lvl w:ilvl="5" w:tplc="08090005" w:tentative="1">
+      <w:start w:val="1"/>
+      <w:numFmt w:val="bullet"/>
+      <w:lvlText w:val=""/>
+      <w:lvlJc w:val="left"/>
+      <w:pPr>
+        <w:ind w:left="4320" w:hanging="360"/>
+      </w:pPr>
+      <w:rPr>
+        <w:rFonts w:ascii="Wingdings" w:hAnsi="Wingdings" w:hint="default"/>
+      </w:rPr>
+    </w:lvl>
+    <w:lvl w:ilvl="6" w:tplc="08090001" w:tentative="1">
+      <w:start w:val="1"/>
+      <w:numFmt w:val="bullet"/>
+      <w:lvlText w:val=""/>
+      <w:lvlJc w:val="left"/>
+      <w:pPr>
+        <w:ind w:left="5040" w:hanging="360"/>
+      </w:pPr>
+      <w:rPr>
+        <w:rFonts w:ascii="Symbol" w:hAnsi="Symbol" w:hint="default"/>
+      </w:rPr>
+    </w:lvl>
+    <w:lvl w:ilvl="7" w:tplc="08090003" w:tentative="1">
+      <w:start w:val="1"/>
+      <w:numFmt w:val="bullet"/>
+      <w:lvlText w:val="o"/>
+      <w:lvlJc w:val="left"/>
+      <w:pPr>
+        <w:ind w:left="5760" w:hanging="360"/>
+      </w:pPr>
+      <w:rPr>
+        <w:rFonts w:ascii="Courier New" w:hAnsi="Courier New" w:cs="Courier New" w:hint="default"/>
+      </w:rPr>
+    </w:lvl>
+    <w:lvl w:ilvl="8" w:tplc="08090005" w:tentative="1">
+      <w:start w:val="1"/>
+      <w:numFmt w:val="bullet"/>
+      <w:lvlText w:val=""/>
+      <w:lvlJc w:val="left"/>
+      <w:pPr>
+        <w:ind w:left="6480" w:hanging="360"/>
+      </w:pPr>
+      <w:rPr>
+        <w:rFonts w:ascii="Wingdings" w:hAnsi="Wingdings" w:hint="default"/>
+      </w:rPr>
+    </w:lvl>
+  </w:abstractNum>
+  <w:abstractNum w:abstractNumId="16" w15:restartNumberingAfterBreak="0">
     <w:nsid w:val="3E557E37"/>
     <w:multiLevelType w:val="multilevel"/>
     <w:tmpl w:val="4694F8B0"/>
@@ -7943,7 +7642,7 @@
       </w:rPr>
     </w:lvl>
   </w:abstractNum>
-  <w:abstractNum w:abstractNumId="16" w15:restartNumberingAfterBreak="0">
+  <w:abstractNum w:abstractNumId="17" w15:restartNumberingAfterBreak="0">
     <w:nsid w:val="3F90305D"/>
     <w:multiLevelType w:val="hybridMultilevel"/>
     <w:tmpl w:val="20629F9A"/>
@@ -8083,14 +7782,13 @@
       </w:rPr>
     </w:lvl>
   </w:abstractNum>
-  <w:abstractNum w:abstractNumId="17" w15:restartNumberingAfterBreak="0">
+  <w:abstractNum w:abstractNumId="18" w15:restartNumberingAfterBreak="0">
     <w:nsid w:val="404F652B"/>
     <w:multiLevelType w:val="multilevel"/>
     <w:tmpl w:val="300EE64C"/>
     <w:lvl w:ilvl="0">
       <w:start w:val="1"/>
       <w:numFmt w:val="decimal"/>
-      <w:pStyle w:val="berschrift1"/>
       <w:lvlText w:val="%1."/>
       <w:lvlJc w:val="left"/>
       <w:pPr>
@@ -8106,7 +7804,7 @@
     <w:lvl w:ilvl="1">
       <w:start w:val="1"/>
       <w:numFmt w:val="decimal"/>
-      <w:pStyle w:val="berschrift2"/>
+      <w:pStyle w:val="Heading2"/>
       <w:lvlText w:val="%1.%2."/>
       <w:lvlJc w:val="left"/>
       <w:pPr>
@@ -8122,7 +7820,7 @@
     <w:lvl w:ilvl="2">
       <w:start w:val="1"/>
       <w:numFmt w:val="decimal"/>
-      <w:pStyle w:val="berschrift3"/>
+      <w:pStyle w:val="Heading3"/>
       <w:lvlText w:val="%1.%2.%3."/>
       <w:lvlJc w:val="left"/>
       <w:pPr>
@@ -8141,7 +7839,7 @@
     <w:lvl w:ilvl="3">
       <w:start w:val="1"/>
       <w:numFmt w:val="decimal"/>
-      <w:pStyle w:val="berschrift4"/>
+      <w:pStyle w:val="Heading4"/>
       <w:lvlText w:val="%1.%2.%3.%4"/>
       <w:lvlJc w:val="left"/>
       <w:pPr>
@@ -8187,7 +7885,7 @@
     <w:lvl w:ilvl="6">
       <w:start w:val="1"/>
       <w:numFmt w:val="decimal"/>
-      <w:pStyle w:val="berschrift7"/>
+      <w:pStyle w:val="Heading7"/>
       <w:lvlText w:val="%1.%2.%3.%4.%5.%6.%7"/>
       <w:lvlJc w:val="left"/>
       <w:pPr>
@@ -8203,7 +7901,7 @@
     <w:lvl w:ilvl="7">
       <w:start w:val="1"/>
       <w:numFmt w:val="decimal"/>
-      <w:pStyle w:val="berschrift8"/>
+      <w:pStyle w:val="Heading8"/>
       <w:lvlText w:val="%1.%2.%3.%4.%5.%6.%7.%8"/>
       <w:lvlJc w:val="left"/>
       <w:pPr>
@@ -8219,7 +7917,7 @@
     <w:lvl w:ilvl="8">
       <w:start w:val="1"/>
       <w:numFmt w:val="decimal"/>
-      <w:pStyle w:val="berschrift9"/>
+      <w:pStyle w:val="Heading9"/>
       <w:lvlText w:val="%1.%2.%3.%4.%5.%6.%7.%8.%9"/>
       <w:lvlJc w:val="left"/>
       <w:pPr>
@@ -8233,7 +7931,7 @@
       </w:rPr>
     </w:lvl>
   </w:abstractNum>
-  <w:abstractNum w:abstractNumId="18" w15:restartNumberingAfterBreak="0">
+  <w:abstractNum w:abstractNumId="19" w15:restartNumberingAfterBreak="0">
     <w:nsid w:val="4BAF30B1"/>
     <w:multiLevelType w:val="hybridMultilevel"/>
     <w:tmpl w:val="876227B2"/>
@@ -8373,7 +8071,7 @@
       </w:rPr>
     </w:lvl>
   </w:abstractNum>
-  <w:abstractNum w:abstractNumId="19" w15:restartNumberingAfterBreak="0">
+  <w:abstractNum w:abstractNumId="20" w15:restartNumberingAfterBreak="0">
     <w:nsid w:val="52F1345B"/>
     <w:multiLevelType w:val="hybridMultilevel"/>
     <w:tmpl w:val="812883E8"/>
@@ -8489,7 +8187,7 @@
       </w:pPr>
     </w:lvl>
   </w:abstractNum>
-  <w:abstractNum w:abstractNumId="20" w15:restartNumberingAfterBreak="0">
+  <w:abstractNum w:abstractNumId="21" w15:restartNumberingAfterBreak="0">
     <w:nsid w:val="562D3F61"/>
     <w:multiLevelType w:val="multilevel"/>
     <w:tmpl w:val="7BA86F06"/>
@@ -8632,7 +8330,7 @@
       </w:rPr>
     </w:lvl>
   </w:abstractNum>
-  <w:abstractNum w:abstractNumId="21" w15:restartNumberingAfterBreak="0">
+  <w:abstractNum w:abstractNumId="22" w15:restartNumberingAfterBreak="0">
     <w:nsid w:val="57535962"/>
     <w:multiLevelType w:val="hybridMultilevel"/>
     <w:tmpl w:val="9F680880"/>
@@ -8772,7 +8470,7 @@
       </w:rPr>
     </w:lvl>
   </w:abstractNum>
-  <w:abstractNum w:abstractNumId="22" w15:restartNumberingAfterBreak="0">
+  <w:abstractNum w:abstractNumId="23" w15:restartNumberingAfterBreak="0">
     <w:nsid w:val="57772BC2"/>
     <w:multiLevelType w:val="multilevel"/>
     <w:tmpl w:val="B42EB57C"/>
@@ -8914,7 +8612,7 @@
       </w:rPr>
     </w:lvl>
   </w:abstractNum>
-  <w:abstractNum w:abstractNumId="23" w15:restartNumberingAfterBreak="0">
+  <w:abstractNum w:abstractNumId="24" w15:restartNumberingAfterBreak="0">
     <w:nsid w:val="5DC93E59"/>
     <w:multiLevelType w:val="hybridMultilevel"/>
     <w:tmpl w:val="2D2E8F08"/>
@@ -9027,7 +8725,7 @@
       </w:rPr>
     </w:lvl>
   </w:abstractNum>
-  <w:abstractNum w:abstractNumId="24" w15:restartNumberingAfterBreak="0">
+  <w:abstractNum w:abstractNumId="25" w15:restartNumberingAfterBreak="0">
     <w:nsid w:val="66FC257C"/>
     <w:multiLevelType w:val="multilevel"/>
     <w:tmpl w:val="272AE7E2"/>
@@ -9144,7 +8842,7 @@
       </w:pPr>
     </w:lvl>
   </w:abstractNum>
-  <w:abstractNum w:abstractNumId="25" w15:restartNumberingAfterBreak="0">
+  <w:abstractNum w:abstractNumId="26" w15:restartNumberingAfterBreak="0">
     <w:nsid w:val="687B057A"/>
     <w:multiLevelType w:val="multilevel"/>
     <w:tmpl w:val="57D048F6"/>
@@ -9286,7 +8984,7 @@
       </w:rPr>
     </w:lvl>
   </w:abstractNum>
-  <w:abstractNum w:abstractNumId="26" w15:restartNumberingAfterBreak="0">
+  <w:abstractNum w:abstractNumId="27" w15:restartNumberingAfterBreak="0">
     <w:nsid w:val="699D7BAB"/>
     <w:multiLevelType w:val="multilevel"/>
     <w:tmpl w:val="14B25F6E"/>
@@ -9428,7 +9126,7 @@
       </w:rPr>
     </w:lvl>
   </w:abstractNum>
-  <w:abstractNum w:abstractNumId="27" w15:restartNumberingAfterBreak="0">
+  <w:abstractNum w:abstractNumId="28" w15:restartNumberingAfterBreak="0">
     <w:nsid w:val="6F79528B"/>
     <w:multiLevelType w:val="multilevel"/>
     <w:tmpl w:val="04090027"/>
@@ -9541,7 +9239,7 @@
       </w:pPr>
     </w:lvl>
   </w:abstractNum>
-  <w:abstractNum w:abstractNumId="28" w15:restartNumberingAfterBreak="0">
+  <w:abstractNum w:abstractNumId="29" w15:restartNumberingAfterBreak="0">
     <w:nsid w:val="72EF117D"/>
     <w:multiLevelType w:val="multilevel"/>
     <w:tmpl w:val="59DE0604"/>
@@ -9690,7 +9388,7 @@
       </w:rPr>
     </w:lvl>
   </w:abstractNum>
-  <w:abstractNum w:abstractNumId="29" w15:restartNumberingAfterBreak="0">
+  <w:abstractNum w:abstractNumId="30" w15:restartNumberingAfterBreak="0">
     <w:nsid w:val="73F5452E"/>
     <w:multiLevelType w:val="multilevel"/>
     <w:tmpl w:val="4454DCB2"/>
@@ -9833,7 +9531,7 @@
       </w:rPr>
     </w:lvl>
   </w:abstractNum>
-  <w:abstractNum w:abstractNumId="30" w15:restartNumberingAfterBreak="0">
+  <w:abstractNum w:abstractNumId="31" w15:restartNumberingAfterBreak="0">
     <w:nsid w:val="7A427AE2"/>
     <w:multiLevelType w:val="hybridMultilevel"/>
     <w:tmpl w:val="2542CCDC"/>
@@ -9949,7 +9647,7 @@
       </w:pPr>
     </w:lvl>
   </w:abstractNum>
-  <w:abstractNum w:abstractNumId="31" w15:restartNumberingAfterBreak="0">
+  <w:abstractNum w:abstractNumId="32" w15:restartNumberingAfterBreak="0">
     <w:nsid w:val="7F0E04A0"/>
     <w:multiLevelType w:val="multilevel"/>
     <w:tmpl w:val="4454DCB2"/>
@@ -10093,10 +9791,10 @@
     </w:lvl>
   </w:abstractNum>
   <w:num w:numId="1">
-    <w:abstractNumId w:val="26"/>
+    <w:abstractNumId w:val="27"/>
   </w:num>
   <w:num w:numId="2">
-    <w:abstractNumId w:val="26"/>
+    <w:abstractNumId w:val="27"/>
     <w:lvlOverride w:ilvl="0">
       <w:startOverride w:val="1"/>
     </w:lvlOverride>
@@ -10157,10 +9855,10 @@
     </w:lvlOverride>
   </w:num>
   <w:num w:numId="5">
-    <w:abstractNumId w:val="30"/>
+    <w:abstractNumId w:val="31"/>
   </w:num>
   <w:num w:numId="6">
-    <w:abstractNumId w:val="30"/>
+    <w:abstractNumId w:val="31"/>
     <w:lvlOverride w:ilvl="0"/>
     <w:lvlOverride w:ilvl="1">
       <w:startOverride w:val="1"/>
@@ -10219,10 +9917,10 @@
     </w:lvlOverride>
   </w:num>
   <w:num w:numId="9">
-    <w:abstractNumId w:val="19"/>
+    <w:abstractNumId w:val="20"/>
   </w:num>
   <w:num w:numId="10">
-    <w:abstractNumId w:val="19"/>
+    <w:abstractNumId w:val="20"/>
     <w:lvlOverride w:ilvl="0"/>
     <w:lvlOverride w:ilvl="1">
       <w:startOverride w:val="1"/>
@@ -10250,7 +9948,7 @@
     </w:lvlOverride>
   </w:num>
   <w:num w:numId="11">
-    <w:abstractNumId w:val="24"/>
+    <w:abstractNumId w:val="25"/>
   </w:num>
   <w:num w:numId="12">
     <w:abstractNumId w:val="10"/>
@@ -10259,16 +9957,16 @@
     <w:abstractNumId w:val="0"/>
   </w:num>
   <w:num w:numId="14">
-    <w:abstractNumId w:val="22"/>
+    <w:abstractNumId w:val="23"/>
   </w:num>
   <w:num w:numId="15">
-    <w:abstractNumId w:val="20"/>
+    <w:abstractNumId w:val="21"/>
   </w:num>
   <w:num w:numId="16">
     <w:abstractNumId w:val="3"/>
   </w:num>
   <w:num w:numId="17">
-    <w:abstractNumId w:val="26"/>
+    <w:abstractNumId w:val="27"/>
     <w:lvlOverride w:ilvl="0">
       <w:startOverride w:val="1"/>
     </w:lvlOverride>
@@ -10307,19 +10005,19 @@
     <w:abstractNumId w:val="11"/>
   </w:num>
   <w:num w:numId="21">
-    <w:abstractNumId w:val="17"/>
+    <w:abstractNumId w:val="18"/>
   </w:num>
   <w:num w:numId="22">
-    <w:abstractNumId w:val="27"/>
+    <w:abstractNumId w:val="28"/>
   </w:num>
   <w:num w:numId="23">
-    <w:abstractNumId w:val="25"/>
+    <w:abstractNumId w:val="26"/>
   </w:num>
   <w:num w:numId="24">
-    <w:abstractNumId w:val="15"/>
+    <w:abstractNumId w:val="16"/>
   </w:num>
   <w:num w:numId="25">
-    <w:abstractNumId w:val="28"/>
+    <w:abstractNumId w:val="29"/>
   </w:num>
   <w:num w:numId="26">
     <w:abstractNumId w:val="2"/>
@@ -10328,25 +10026,25 @@
     <w:abstractNumId w:val="9"/>
   </w:num>
   <w:num w:numId="28">
-    <w:abstractNumId w:val="21"/>
+    <w:abstractNumId w:val="22"/>
   </w:num>
   <w:num w:numId="29">
-    <w:abstractNumId w:val="16"/>
+    <w:abstractNumId w:val="17"/>
   </w:num>
   <w:num w:numId="30">
-    <w:abstractNumId w:val="29"/>
+    <w:abstractNumId w:val="30"/>
   </w:num>
   <w:num w:numId="31">
     <w:abstractNumId w:val="13"/>
   </w:num>
   <w:num w:numId="32">
-    <w:abstractNumId w:val="31"/>
+    <w:abstractNumId w:val="32"/>
   </w:num>
   <w:num w:numId="33">
     <w:abstractNumId w:val="14"/>
   </w:num>
   <w:num w:numId="34">
-    <w:abstractNumId w:val="18"/>
+    <w:abstractNumId w:val="19"/>
   </w:num>
   <w:num w:numId="35">
     <w:abstractNumId w:val="4"/>
@@ -10358,7 +10056,52 @@
     <w:abstractNumId w:val="12"/>
   </w:num>
   <w:num w:numId="38">
-    <w:abstractNumId w:val="23"/>
+    <w:abstractNumId w:val="24"/>
+  </w:num>
+  <w:num w:numId="39">
+    <w:abstractNumId w:val="18"/>
+    <w:lvlOverride w:ilvl="0"/>
+    <w:lvlOverride w:ilvl="1"/>
+    <w:lvlOverride w:ilvl="2"/>
+    <w:lvlOverride w:ilvl="3"/>
+    <w:lvlOverride w:ilvl="4"/>
+    <w:lvlOverride w:ilvl="5"/>
+    <w:lvlOverride w:ilvl="6"/>
+    <w:lvlOverride w:ilvl="7"/>
+    <w:lvlOverride w:ilvl="8"/>
+  </w:num>
+  <w:num w:numId="40">
+    <w:abstractNumId w:val="15"/>
+  </w:num>
+  <w:num w:numId="41">
+    <w:abstractNumId w:val="18"/>
+    <w:lvlOverride w:ilvl="0">
+      <w:startOverride w:val="1"/>
+    </w:lvlOverride>
+    <w:lvlOverride w:ilvl="1">
+      <w:startOverride w:val="1"/>
+    </w:lvlOverride>
+    <w:lvlOverride w:ilvl="2">
+      <w:startOverride w:val="1"/>
+    </w:lvlOverride>
+    <w:lvlOverride w:ilvl="3">
+      <w:startOverride w:val="1"/>
+    </w:lvlOverride>
+    <w:lvlOverride w:ilvl="4">
+      <w:startOverride w:val="1"/>
+    </w:lvlOverride>
+    <w:lvlOverride w:ilvl="5">
+      <w:startOverride w:val="1"/>
+    </w:lvlOverride>
+    <w:lvlOverride w:ilvl="6">
+      <w:startOverride w:val="1"/>
+    </w:lvlOverride>
+    <w:lvlOverride w:ilvl="7">
+      <w:startOverride w:val="1"/>
+    </w:lvlOverride>
+    <w:lvlOverride w:ilvl="8">
+      <w:startOverride w:val="1"/>
+    </w:lvlOverride>
   </w:num>
 </w:numbering>
 </file>
@@ -10374,7 +10117,7 @@
     </w:rPrDefault>
     <w:pPrDefault/>
   </w:docDefaults>
-  <w:latentStyles w:defLockedState="0" w:defUIPriority="0" w:defSemiHidden="0" w:defUnhideWhenUsed="0" w:defQFormat="0" w:count="375">
+  <w:latentStyles w:defLockedState="0" w:defUIPriority="0" w:defSemiHidden="0" w:defUnhideWhenUsed="0" w:defQFormat="0" w:count="376">
     <w:lsdException w:name="Normal" w:qFormat="1"/>
     <w:lsdException w:name="heading 1" w:qFormat="1"/>
     <w:lsdException w:name="heading 2" w:qFormat="1"/>
@@ -10474,7 +10217,6 @@
     <w:lsdException w:name="HTML Sample" w:semiHidden="1" w:unhideWhenUsed="1"/>
     <w:lsdException w:name="HTML Typewriter" w:semiHidden="1" w:unhideWhenUsed="1"/>
     <w:lsdException w:name="HTML Variable" w:semiHidden="1" w:unhideWhenUsed="1"/>
-    <w:lsdException w:name="Normal Table" w:semiHidden="1" w:unhideWhenUsed="1"/>
     <w:lsdException w:name="annotation subject" w:semiHidden="1" w:unhideWhenUsed="1"/>
     <w:lsdException w:name="No List" w:semiHidden="1" w:unhideWhenUsed="1"/>
     <w:lsdException w:name="Outline List 1" w:semiHidden="1" w:unhideWhenUsed="1"/>
@@ -10521,9 +10263,7 @@
     <w:lsdException w:name="Table Subtle 2" w:semiHidden="1" w:unhideWhenUsed="1"/>
     <w:lsdException w:name="Table Web 1" w:semiHidden="1" w:unhideWhenUsed="1"/>
     <w:lsdException w:name="Table Web 2" w:semiHidden="1" w:unhideWhenUsed="1"/>
-    <w:lsdException w:name="Table Web 3" w:semiHidden="1" w:unhideWhenUsed="1"/>
     <w:lsdException w:name="Balloon Text" w:semiHidden="1" w:unhideWhenUsed="1"/>
-    <w:lsdException w:name="Table Theme" w:semiHidden="1" w:unhideWhenUsed="1"/>
     <w:lsdException w:name="Placeholder Text" w:semiHidden="1" w:uiPriority="99"/>
     <w:lsdException w:name="No Spacing" w:uiPriority="1" w:qFormat="1"/>
     <w:lsdException w:name="Light Shading" w:uiPriority="60"/>
@@ -10743,8 +10483,9 @@
     <w:lsdException w:name="Smart Hyperlink" w:semiHidden="1" w:uiPriority="99" w:unhideWhenUsed="1"/>
     <w:lsdException w:name="Hashtag" w:semiHidden="1" w:uiPriority="99" w:unhideWhenUsed="1"/>
     <w:lsdException w:name="Unresolved Mention" w:semiHidden="1" w:uiPriority="99" w:unhideWhenUsed="1"/>
+    <w:lsdException w:name="Smart Link" w:semiHidden="1" w:uiPriority="99" w:unhideWhenUsed="1"/>
   </w:latentStyles>
-  <w:style w:type="paragraph" w:default="1" w:styleId="Standard">
+  <w:style w:type="paragraph" w:default="1" w:styleId="Normal">
     <w:name w:val="Normal"/>
     <w:aliases w:val="Body Text"/>
     <w:qFormat/>
@@ -10758,19 +10499,16 @@
       <w:lang w:eastAsia="en-US"/>
     </w:rPr>
   </w:style>
-  <w:style w:type="paragraph" w:styleId="berschrift1">
+  <w:style w:type="paragraph" w:styleId="Heading1">
     <w:name w:val="heading 1"/>
-    <w:basedOn w:val="Standard"/>
-    <w:next w:val="Standard"/>
+    <w:basedOn w:val="Normal"/>
+    <w:next w:val="Normal"/>
     <w:autoRedefine/>
     <w:qFormat/>
-    <w:rsid w:val="0043716A"/>
+    <w:rsid w:val="00A13272"/>
     <w:pPr>
       <w:keepNext/>
       <w:pageBreakBefore/>
-      <w:numPr>
-        <w:numId w:val="21"/>
-      </w:numPr>
       <w:tabs>
         <w:tab w:val="left" w:pos="851"/>
       </w:tabs>
@@ -10787,10 +10525,10 @@
       <w:szCs w:val="36"/>
     </w:rPr>
   </w:style>
-  <w:style w:type="paragraph" w:styleId="berschrift2">
+  <w:style w:type="paragraph" w:styleId="Heading2">
     <w:name w:val="heading 2"/>
-    <w:basedOn w:val="Standard"/>
-    <w:next w:val="Standard"/>
+    <w:basedOn w:val="Normal"/>
+    <w:next w:val="Normal"/>
     <w:qFormat/>
     <w:rsid w:val="00D534C8"/>
     <w:pPr>
@@ -10816,10 +10554,10 @@
       <w:szCs w:val="28"/>
     </w:rPr>
   </w:style>
-  <w:style w:type="paragraph" w:styleId="berschrift3">
+  <w:style w:type="paragraph" w:styleId="Heading3">
     <w:name w:val="heading 3"/>
-    <w:basedOn w:val="Standard"/>
-    <w:next w:val="Standard"/>
+    <w:basedOn w:val="Normal"/>
+    <w:next w:val="Normal"/>
     <w:qFormat/>
     <w:rsid w:val="00D534C8"/>
     <w:pPr>
@@ -10841,11 +10579,11 @@
       <w:lang w:eastAsia="fi-FI"/>
     </w:rPr>
   </w:style>
-  <w:style w:type="paragraph" w:styleId="berschrift4">
+  <w:style w:type="paragraph" w:styleId="Heading4">
     <w:name w:val="heading 4"/>
-    <w:basedOn w:val="Standard"/>
-    <w:next w:val="Standard"/>
-    <w:link w:val="berschrift4Zchn"/>
+    <w:basedOn w:val="Normal"/>
+    <w:next w:val="Normal"/>
+    <w:link w:val="Heading4Char"/>
     <w:qFormat/>
     <w:rsid w:val="00D534C8"/>
     <w:pPr>
@@ -10864,10 +10602,10 @@
       <w:szCs w:val="28"/>
     </w:rPr>
   </w:style>
-  <w:style w:type="paragraph" w:styleId="berschrift5">
+  <w:style w:type="paragraph" w:styleId="Heading5">
     <w:name w:val="heading 5"/>
-    <w:basedOn w:val="Standard"/>
-    <w:next w:val="Standard"/>
+    <w:basedOn w:val="Normal"/>
+    <w:next w:val="Normal"/>
     <w:autoRedefine/>
     <w:qFormat/>
     <w:rsid w:val="00D534C8"/>
@@ -10884,10 +10622,10 @@
       <w:szCs w:val="26"/>
     </w:rPr>
   </w:style>
-  <w:style w:type="paragraph" w:styleId="berschrift6">
+  <w:style w:type="paragraph" w:styleId="Heading6">
     <w:name w:val="heading 6"/>
-    <w:basedOn w:val="Standard"/>
-    <w:next w:val="Standard"/>
+    <w:basedOn w:val="Normal"/>
+    <w:next w:val="Normal"/>
     <w:autoRedefine/>
     <w:qFormat/>
     <w:rsid w:val="00D534C8"/>
@@ -10903,10 +10641,10 @@
       <w:szCs w:val="22"/>
     </w:rPr>
   </w:style>
-  <w:style w:type="paragraph" w:styleId="berschrift7">
+  <w:style w:type="paragraph" w:styleId="Heading7">
     <w:name w:val="heading 7"/>
-    <w:basedOn w:val="Standard"/>
-    <w:next w:val="Standard"/>
+    <w:basedOn w:val="Normal"/>
+    <w:next w:val="Normal"/>
     <w:qFormat/>
     <w:rsid w:val="00D534C8"/>
     <w:pPr>
@@ -10918,10 +10656,10 @@
       <w:outlineLvl w:val="6"/>
     </w:pPr>
   </w:style>
-  <w:style w:type="paragraph" w:styleId="berschrift8">
+  <w:style w:type="paragraph" w:styleId="Heading8">
     <w:name w:val="heading 8"/>
-    <w:basedOn w:val="Standard"/>
-    <w:next w:val="Standard"/>
+    <w:basedOn w:val="Normal"/>
+    <w:next w:val="Normal"/>
     <w:qFormat/>
     <w:rsid w:val="00D534C8"/>
     <w:pPr>
@@ -10937,10 +10675,10 @@
       <w:iCs/>
     </w:rPr>
   </w:style>
-  <w:style w:type="paragraph" w:styleId="berschrift9">
+  <w:style w:type="paragraph" w:styleId="Heading9">
     <w:name w:val="heading 9"/>
-    <w:basedOn w:val="Standard"/>
-    <w:next w:val="Standard"/>
+    <w:basedOn w:val="Normal"/>
+    <w:next w:val="Normal"/>
     <w:qFormat/>
     <w:rsid w:val="00D534C8"/>
     <w:pPr>
@@ -10957,13 +10695,12 @@
       <w:szCs w:val="22"/>
     </w:rPr>
   </w:style>
-  <w:style w:type="character" w:default="1" w:styleId="Absatz-Standardschriftart">
+  <w:style w:type="character" w:default="1" w:styleId="DefaultParagraphFont">
     <w:name w:val="Default Paragraph Font"/>
     <w:uiPriority w:val="1"/>
-    <w:semiHidden/>
     <w:unhideWhenUsed/>
   </w:style>
-  <w:style w:type="table" w:default="1" w:styleId="NormaleTabelle">
+  <w:style w:type="table" w:default="1" w:styleId="TableNormal">
     <w:name w:val="Normal Table"/>
     <w:uiPriority w:val="99"/>
     <w:semiHidden/>
@@ -10978,16 +10715,16 @@
       </w:tblCellMar>
     </w:tblPr>
   </w:style>
-  <w:style w:type="numbering" w:default="1" w:styleId="KeineListe">
+  <w:style w:type="numbering" w:default="1" w:styleId="NoList">
     <w:name w:val="No List"/>
     <w:uiPriority w:val="99"/>
     <w:semiHidden/>
     <w:unhideWhenUsed/>
   </w:style>
-  <w:style w:type="character" w:customStyle="1" w:styleId="berschrift4Zchn">
-    <w:name w:val="Überschrift 4 Zchn"/>
-    <w:basedOn w:val="Absatz-Standardschriftart"/>
-    <w:link w:val="berschrift4"/>
+  <w:style w:type="character" w:customStyle="1" w:styleId="Heading4Char">
+    <w:name w:val="Heading 4 Char"/>
+    <w:basedOn w:val="DefaultParagraphFont"/>
+    <w:link w:val="Heading4"/>
     <w:rsid w:val="00D534C8"/>
     <w:rPr>
       <w:b/>
@@ -10999,7 +10736,7 @@
   </w:style>
   <w:style w:type="character" w:customStyle="1" w:styleId="Char">
     <w:name w:val="Char"/>
-    <w:basedOn w:val="Absatz-Standardschriftart"/>
+    <w:basedOn w:val="DefaultParagraphFont"/>
     <w:locked/>
     <w:rsid w:val="00D534C8"/>
     <w:rPr>
@@ -11014,7 +10751,7 @@
   </w:style>
   <w:style w:type="paragraph" w:customStyle="1" w:styleId="lista">
     <w:name w:val="lista"/>
-    <w:basedOn w:val="Standard"/>
+    <w:basedOn w:val="Normal"/>
     <w:autoRedefine/>
     <w:rsid w:val="00D534C8"/>
     <w:pPr>
@@ -11025,7 +10762,7 @@
   </w:style>
   <w:style w:type="character" w:styleId="Hyperlink">
     <w:name w:val="Hyperlink"/>
-    <w:basedOn w:val="Absatz-Standardschriftart"/>
+    <w:basedOn w:val="DefaultParagraphFont"/>
     <w:uiPriority w:val="99"/>
     <w:rsid w:val="00D534C8"/>
     <w:rPr>
@@ -11033,18 +10770,18 @@
       <w:u w:val="single"/>
     </w:rPr>
   </w:style>
-  <w:style w:type="character" w:styleId="BesuchterLink">
+  <w:style w:type="character" w:styleId="FollowedHyperlink">
     <w:name w:val="FollowedHyperlink"/>
-    <w:basedOn w:val="Absatz-Standardschriftart"/>
+    <w:basedOn w:val="DefaultParagraphFont"/>
     <w:rsid w:val="00D534C8"/>
     <w:rPr>
       <w:color w:val="800080"/>
       <w:u w:val="single"/>
     </w:rPr>
   </w:style>
-  <w:style w:type="character" w:styleId="HTMLSchreibmaschine">
+  <w:style w:type="character" w:styleId="HTMLTypewriter">
     <w:name w:val="HTML Typewriter"/>
-    <w:basedOn w:val="Absatz-Standardschriftart"/>
+    <w:basedOn w:val="DefaultParagraphFont"/>
     <w:rsid w:val="00D534C8"/>
     <w:rPr>
       <w:rFonts w:ascii="Courier New" w:eastAsia="Times New Roman" w:hAnsi="Courier New" w:cs="Courier New" w:hint="default"/>
@@ -11052,9 +10789,9 @@
       <w:szCs w:val="20"/>
     </w:rPr>
   </w:style>
-  <w:style w:type="paragraph" w:styleId="StandardWeb">
+  <w:style w:type="paragraph" w:styleId="NormalWeb">
     <w:name w:val="Normal (Web)"/>
-    <w:basedOn w:val="Standard"/>
+    <w:basedOn w:val="Normal"/>
     <w:uiPriority w:val="99"/>
     <w:rsid w:val="00D534C8"/>
     <w:pPr>
@@ -11065,10 +10802,10 @@
       <w:lang w:eastAsia="fi-FI"/>
     </w:rPr>
   </w:style>
-  <w:style w:type="paragraph" w:styleId="Verzeichnis1">
+  <w:style w:type="paragraph" w:styleId="TOC1">
     <w:name w:val="toc 1"/>
-    <w:basedOn w:val="Standard"/>
-    <w:next w:val="Standard"/>
+    <w:basedOn w:val="Normal"/>
+    <w:next w:val="Normal"/>
     <w:autoRedefine/>
     <w:uiPriority w:val="39"/>
     <w:rsid w:val="009B1B17"/>
@@ -11084,10 +10821,10 @@
       <w:sz w:val="28"/>
     </w:rPr>
   </w:style>
-  <w:style w:type="paragraph" w:styleId="Verzeichnis2">
+  <w:style w:type="paragraph" w:styleId="TOC2">
     <w:name w:val="toc 2"/>
-    <w:basedOn w:val="Standard"/>
-    <w:next w:val="Standard"/>
+    <w:basedOn w:val="Normal"/>
+    <w:next w:val="Normal"/>
     <w:autoRedefine/>
     <w:uiPriority w:val="39"/>
     <w:rsid w:val="009B1B17"/>
@@ -11102,10 +10839,10 @@
       <w:rFonts w:ascii="Arial" w:hAnsi="Arial"/>
     </w:rPr>
   </w:style>
-  <w:style w:type="paragraph" w:styleId="Verzeichnis3">
+  <w:style w:type="paragraph" w:styleId="TOC3">
     <w:name w:val="toc 3"/>
-    <w:basedOn w:val="Standard"/>
-    <w:next w:val="Standard"/>
+    <w:basedOn w:val="Normal"/>
+    <w:next w:val="Normal"/>
     <w:autoRedefine/>
     <w:uiPriority w:val="39"/>
     <w:rsid w:val="00693EDA"/>
@@ -11116,10 +10853,10 @@
       <w:rFonts w:ascii="Arial" w:hAnsi="Arial"/>
     </w:rPr>
   </w:style>
-  <w:style w:type="paragraph" w:styleId="Kopfzeile">
+  <w:style w:type="paragraph" w:styleId="Header">
     <w:name w:val="header"/>
-    <w:basedOn w:val="Standard"/>
-    <w:link w:val="KopfzeileZchn"/>
+    <w:basedOn w:val="Normal"/>
+    <w:link w:val="HeaderChar"/>
     <w:autoRedefine/>
     <w:uiPriority w:val="99"/>
     <w:rsid w:val="0043716A"/>
@@ -11135,9 +10872,9 @@
       <w:szCs w:val="24"/>
     </w:rPr>
   </w:style>
-  <w:style w:type="paragraph" w:styleId="Fuzeile">
+  <w:style w:type="paragraph" w:styleId="Footer">
     <w:name w:val="footer"/>
-    <w:basedOn w:val="Standard"/>
+    <w:basedOn w:val="Normal"/>
     <w:rsid w:val="00D534C8"/>
     <w:pPr>
       <w:tabs>
@@ -11146,9 +10883,9 @@
       </w:tabs>
     </w:pPr>
   </w:style>
-  <w:style w:type="paragraph" w:styleId="Textkrper">
+  <w:style w:type="paragraph" w:styleId="BodyText">
     <w:name w:val="Body Text"/>
-    <w:basedOn w:val="Standard"/>
+    <w:basedOn w:val="Normal"/>
     <w:rsid w:val="00D534C8"/>
     <w:pPr>
       <w:tabs>
@@ -11160,9 +10897,9 @@
       <w:iCs/>
     </w:rPr>
   </w:style>
-  <w:style w:type="paragraph" w:styleId="Textkrper-Zeileneinzug">
+  <w:style w:type="paragraph" w:styleId="BodyTextIndent">
     <w:name w:val="Body Text Indent"/>
-    <w:basedOn w:val="Standard"/>
+    <w:basedOn w:val="Normal"/>
     <w:rsid w:val="00D534C8"/>
     <w:pPr>
       <w:spacing w:before="120" w:after="120" w:line="240" w:lineRule="auto"/>
@@ -11173,18 +10910,18 @@
       <w:sz w:val="22"/>
     </w:rPr>
   </w:style>
-  <w:style w:type="paragraph" w:styleId="Textkrper-Einzug2">
+  <w:style w:type="paragraph" w:styleId="BodyTextIndent2">
     <w:name w:val="Body Text Indent 2"/>
-    <w:basedOn w:val="Standard"/>
+    <w:basedOn w:val="Normal"/>
     <w:rsid w:val="00D534C8"/>
     <w:pPr>
       <w:spacing w:after="120" w:line="480" w:lineRule="auto"/>
       <w:ind w:left="283"/>
     </w:pPr>
   </w:style>
-  <w:style w:type="paragraph" w:styleId="Textkrper-Einzug3">
+  <w:style w:type="paragraph" w:styleId="BodyTextIndent3">
     <w:name w:val="Body Text Indent 3"/>
-    <w:basedOn w:val="Standard"/>
+    <w:basedOn w:val="Normal"/>
     <w:rsid w:val="00D534C8"/>
     <w:pPr>
       <w:tabs>
@@ -11229,7 +10966,7 @@
   </w:style>
   <w:style w:type="paragraph" w:customStyle="1" w:styleId="Normaali-tihe">
     <w:name w:val="Normaali-tiheä"/>
-    <w:basedOn w:val="Standard"/>
+    <w:basedOn w:val="Normal"/>
     <w:rsid w:val="00D534C8"/>
     <w:pPr>
       <w:spacing w:line="240" w:lineRule="auto"/>
@@ -11242,7 +10979,7 @@
   </w:style>
   <w:style w:type="paragraph" w:customStyle="1" w:styleId="otsikko">
     <w:name w:val="otsikko"/>
-    <w:basedOn w:val="Standard"/>
+    <w:basedOn w:val="Normal"/>
     <w:autoRedefine/>
     <w:rsid w:val="00307B27"/>
     <w:pPr>
@@ -11258,7 +10995,7 @@
   </w:style>
   <w:style w:type="paragraph" w:customStyle="1" w:styleId="kuvateksti">
     <w:name w:val="kuvateksti"/>
-    <w:basedOn w:val="Standard"/>
+    <w:basedOn w:val="Normal"/>
     <w:autoRedefine/>
     <w:rsid w:val="00D534C8"/>
     <w:pPr>
@@ -11271,7 +11008,7 @@
   </w:style>
   <w:style w:type="paragraph" w:customStyle="1" w:styleId="selite">
     <w:name w:val="selite"/>
-    <w:basedOn w:val="Standard"/>
+    <w:basedOn w:val="Normal"/>
     <w:autoRedefine/>
     <w:rsid w:val="00D534C8"/>
     <w:pPr>
@@ -11284,7 +11021,7 @@
   </w:style>
   <w:style w:type="paragraph" w:customStyle="1" w:styleId="Normal10">
     <w:name w:val="Normal10"/>
-    <w:basedOn w:val="Standard"/>
+    <w:basedOn w:val="Normal"/>
     <w:link w:val="Normal10Char"/>
     <w:autoRedefine/>
     <w:rsid w:val="00D534C8"/>
@@ -11299,7 +11036,7 @@
   </w:style>
   <w:style w:type="character" w:customStyle="1" w:styleId="Normal10Char">
     <w:name w:val="Normal10 Char"/>
-    <w:basedOn w:val="Absatz-Standardschriftart"/>
+    <w:basedOn w:val="DefaultParagraphFont"/>
     <w:link w:val="Normal10"/>
     <w:rsid w:val="00D534C8"/>
     <w:rPr>
@@ -11336,7 +11073,7 @@
   </w:style>
   <w:style w:type="paragraph" w:customStyle="1" w:styleId="nimiolehti">
     <w:name w:val="nimiolehti"/>
-    <w:basedOn w:val="Standard"/>
+    <w:basedOn w:val="Normal"/>
     <w:autoRedefine/>
     <w:rsid w:val="00D534C8"/>
     <w:pPr>
@@ -11350,7 +11087,7 @@
   </w:style>
   <w:style w:type="character" w:customStyle="1" w:styleId="CharChar2">
     <w:name w:val="Char Char2"/>
-    <w:basedOn w:val="Absatz-Standardschriftart"/>
+    <w:basedOn w:val="DefaultParagraphFont"/>
     <w:rsid w:val="00D534C8"/>
     <w:rPr>
       <w:rFonts w:ascii="Arial" w:hAnsi="Arial" w:cs="Arial" w:hint="default"/>
@@ -11366,7 +11103,7 @@
   </w:style>
   <w:style w:type="character" w:customStyle="1" w:styleId="CharChar">
     <w:name w:val="Char Char"/>
-    <w:basedOn w:val="Absatz-Standardschriftart"/>
+    <w:basedOn w:val="DefaultParagraphFont"/>
     <w:rsid w:val="00D534C8"/>
     <w:rPr>
       <w:rFonts w:ascii="Arial" w:hAnsi="Arial" w:cs="Arial" w:hint="default"/>
@@ -11378,7 +11115,7 @@
   </w:style>
   <w:style w:type="character" w:customStyle="1" w:styleId="CharChar1">
     <w:name w:val="Char Char1"/>
-    <w:basedOn w:val="Absatz-Standardschriftart"/>
+    <w:basedOn w:val="DefaultParagraphFont"/>
     <w:rsid w:val="00D534C8"/>
     <w:rPr>
       <w:rFonts w:ascii="Arial" w:hAnsi="Arial" w:cs="Arial" w:hint="default"/>
@@ -11393,7 +11130,7 @@
   </w:style>
   <w:style w:type="character" w:customStyle="1" w:styleId="mediumb-text1">
     <w:name w:val="mediumb-text1"/>
-    <w:basedOn w:val="Absatz-Standardschriftart"/>
+    <w:basedOn w:val="DefaultParagraphFont"/>
     <w:rsid w:val="00D534C8"/>
     <w:rPr>
       <w:rFonts w:ascii="Arial" w:hAnsi="Arial" w:cs="Arial" w:hint="default"/>
@@ -11406,7 +11143,7 @@
   </w:style>
   <w:style w:type="character" w:customStyle="1" w:styleId="title21">
     <w:name w:val="title21"/>
-    <w:basedOn w:val="Absatz-Standardschriftart"/>
+    <w:basedOn w:val="DefaultParagraphFont"/>
     <w:rsid w:val="00D534C8"/>
     <w:rPr>
       <w:rFonts w:ascii="Arial" w:hAnsi="Arial" w:cs="Arial" w:hint="default"/>
@@ -11430,9 +11167,9 @@
       <w:lang w:val="fi-FI"/>
     </w:rPr>
   </w:style>
-  <w:style w:type="character" w:styleId="Fett">
+  <w:style w:type="character" w:styleId="Strong">
     <w:name w:val="Strong"/>
-    <w:basedOn w:val="Absatz-Standardschriftart"/>
+    <w:basedOn w:val="DefaultParagraphFont"/>
     <w:qFormat/>
     <w:rsid w:val="00D534C8"/>
     <w:rPr>
@@ -11440,9 +11177,9 @@
       <w:bCs/>
     </w:rPr>
   </w:style>
-  <w:style w:type="character" w:styleId="Seitenzahl">
+  <w:style w:type="character" w:styleId="PageNumber">
     <w:name w:val="page number"/>
-    <w:basedOn w:val="Absatz-Standardschriftart"/>
+    <w:basedOn w:val="DefaultParagraphFont"/>
     <w:rsid w:val="00D534C8"/>
     <w:rPr>
       <w:bdr w:val="none" w:sz="0" w:space="0" w:color="auto"/>
@@ -11450,14 +11187,11 @@
   </w:style>
   <w:style w:type="paragraph" w:customStyle="1" w:styleId="Heading">
     <w:name w:val="Heading"/>
-    <w:basedOn w:val="berschrift1"/>
-    <w:next w:val="berschrift1"/>
+    <w:basedOn w:val="Heading1"/>
+    <w:next w:val="Heading1"/>
     <w:autoRedefine/>
     <w:rsid w:val="008666E6"/>
     <w:pPr>
-      <w:numPr>
-        <w:numId w:val="0"/>
-      </w:numPr>
       <w:spacing w:before="240" w:after="60" w:line="240" w:lineRule="auto"/>
     </w:pPr>
     <w:rPr>
@@ -11466,13 +11200,10 @@
   </w:style>
   <w:style w:type="paragraph" w:customStyle="1" w:styleId="Numeroimatonotsikko">
     <w:name w:val="Numeroimaton otsikko"/>
-    <w:basedOn w:val="berschrift1"/>
+    <w:basedOn w:val="Heading1"/>
     <w:autoRedefine/>
     <w:rsid w:val="00A82AF8"/>
     <w:pPr>
-      <w:numPr>
-        <w:numId w:val="0"/>
-      </w:numPr>
       <w:spacing w:line="240" w:lineRule="auto"/>
       <w:ind w:right="-318"/>
     </w:pPr>
@@ -11484,7 +11215,7 @@
   </w:style>
   <w:style w:type="character" w:styleId="HTMLCode">
     <w:name w:val="HTML Code"/>
-    <w:basedOn w:val="Absatz-Standardschriftart"/>
+    <w:basedOn w:val="DefaultParagraphFont"/>
     <w:rsid w:val="00D534C8"/>
     <w:rPr>
       <w:rFonts w:ascii="Courier New" w:eastAsia="Times New Roman" w:hAnsi="Courier New" w:cs="Courier New"/>
@@ -11492,14 +11223,14 @@
       <w:szCs w:val="20"/>
     </w:rPr>
   </w:style>
-  <w:style w:type="character" w:customStyle="1" w:styleId="bodytext">
+  <w:style w:type="character" w:customStyle="1" w:styleId="bodytext0">
     <w:name w:val="bodytext"/>
-    <w:basedOn w:val="Absatz-Standardschriftart"/>
+    <w:basedOn w:val="DefaultParagraphFont"/>
     <w:rsid w:val="00D534C8"/>
   </w:style>
   <w:style w:type="character" w:customStyle="1" w:styleId="kuvatekstiChar">
     <w:name w:val="kuvateksti Char"/>
-    <w:basedOn w:val="Absatz-Standardschriftart"/>
+    <w:basedOn w:val="DefaultParagraphFont"/>
     <w:rsid w:val="00D534C8"/>
     <w:rPr>
       <w:i/>
@@ -11529,7 +11260,7 @@
   </w:style>
   <w:style w:type="paragraph" w:customStyle="1" w:styleId="listav">
     <w:name w:val="listav"/>
-    <w:basedOn w:val="Standard"/>
+    <w:basedOn w:val="Normal"/>
     <w:autoRedefine/>
     <w:rsid w:val="00D534C8"/>
     <w:pPr>
@@ -11541,7 +11272,7 @@
   </w:style>
   <w:style w:type="paragraph" w:customStyle="1" w:styleId="lhdetaulukko">
     <w:name w:val="lähdetaulukko"/>
-    <w:basedOn w:val="Standard"/>
+    <w:basedOn w:val="Normal"/>
     <w:autoRedefine/>
     <w:rsid w:val="00D534C8"/>
     <w:pPr>
@@ -11572,7 +11303,7 @@
   </w:style>
   <w:style w:type="paragraph" w:customStyle="1" w:styleId="Tiivistelmntiedot">
     <w:name w:val="Tiivistelmän tiedot"/>
-    <w:basedOn w:val="Standard"/>
+    <w:basedOn w:val="Normal"/>
     <w:rsid w:val="004719D2"/>
     <w:pPr>
       <w:spacing w:after="0"/>
@@ -11580,7 +11311,7 @@
   </w:style>
   <w:style w:type="paragraph" w:customStyle="1" w:styleId="Abstract">
     <w:name w:val="Abstract"/>
-    <w:basedOn w:val="Standard"/>
+    <w:basedOn w:val="Normal"/>
     <w:link w:val="AbstractChar"/>
     <w:rsid w:val="00E907C1"/>
     <w:pPr>
@@ -11589,7 +11320,7 @@
   </w:style>
   <w:style w:type="paragraph" w:customStyle="1" w:styleId="Lhteet">
     <w:name w:val="Lähteet"/>
-    <w:basedOn w:val="Standard"/>
+    <w:basedOn w:val="Normal"/>
     <w:rsid w:val="00E907C1"/>
     <w:pPr>
       <w:ind w:left="748" w:hanging="748"/>
@@ -11597,7 +11328,7 @@
   </w:style>
   <w:style w:type="paragraph" w:customStyle="1" w:styleId="Lyhenteetjamerkinnt">
     <w:name w:val="Lyhenteet ja merkinnät"/>
-    <w:basedOn w:val="Standard"/>
+    <w:basedOn w:val="Normal"/>
     <w:rsid w:val="00E907C1"/>
     <w:pPr>
       <w:ind w:left="2700" w:hanging="2700"/>
@@ -11605,7 +11336,7 @@
   </w:style>
   <w:style w:type="paragraph" w:customStyle="1" w:styleId="LIITTEET">
     <w:name w:val="LIITTEET"/>
-    <w:basedOn w:val="Standard"/>
+    <w:basedOn w:val="Normal"/>
     <w:rsid w:val="00E907C1"/>
     <w:pPr>
       <w:spacing w:before="840" w:after="840"/>
@@ -11629,7 +11360,7 @@
   </w:style>
   <w:style w:type="character" w:customStyle="1" w:styleId="AbstractChar">
     <w:name w:val="Abstract Char"/>
-    <w:basedOn w:val="Absatz-Standardschriftart"/>
+    <w:basedOn w:val="DefaultParagraphFont"/>
     <w:link w:val="Abstract"/>
     <w:rsid w:val="00E907C1"/>
     <w:rPr>
@@ -11651,16 +11382,16 @@
   </w:style>
   <w:style w:type="character" w:customStyle="1" w:styleId="Diplomity">
     <w:name w:val="Diplomityö"/>
-    <w:basedOn w:val="Absatz-Standardschriftart"/>
+    <w:basedOn w:val="DefaultParagraphFont"/>
     <w:rsid w:val="00E907C1"/>
     <w:rPr>
       <w:rFonts w:ascii="Arial" w:hAnsi="Arial"/>
     </w:rPr>
   </w:style>
-  <w:style w:type="paragraph" w:styleId="Sprechblasentext">
+  <w:style w:type="paragraph" w:styleId="BalloonText">
     <w:name w:val="Balloon Text"/>
-    <w:basedOn w:val="Standard"/>
-    <w:link w:val="SprechblasentextZchn"/>
+    <w:basedOn w:val="Normal"/>
+    <w:link w:val="BalloonTextChar"/>
     <w:rsid w:val="003E4649"/>
     <w:pPr>
       <w:spacing w:after="0" w:line="240" w:lineRule="auto"/>
@@ -11671,10 +11402,10 @@
       <w:szCs w:val="16"/>
     </w:rPr>
   </w:style>
-  <w:style w:type="character" w:customStyle="1" w:styleId="SprechblasentextZchn">
-    <w:name w:val="Sprechblasentext Zchn"/>
-    <w:basedOn w:val="Absatz-Standardschriftart"/>
-    <w:link w:val="Sprechblasentext"/>
+  <w:style w:type="character" w:customStyle="1" w:styleId="BalloonTextChar">
+    <w:name w:val="Balloon Text Char"/>
+    <w:basedOn w:val="DefaultParagraphFont"/>
+    <w:link w:val="BalloonText"/>
     <w:rsid w:val="003E4649"/>
     <w:rPr>
       <w:rFonts w:ascii="Tahoma" w:hAnsi="Tahoma" w:cs="Tahoma"/>
@@ -11683,10 +11414,10 @@
       <w:lang w:eastAsia="en-US"/>
     </w:rPr>
   </w:style>
-  <w:style w:type="character" w:customStyle="1" w:styleId="KopfzeileZchn">
-    <w:name w:val="Kopfzeile Zchn"/>
-    <w:basedOn w:val="Absatz-Standardschriftart"/>
-    <w:link w:val="Kopfzeile"/>
+  <w:style w:type="character" w:customStyle="1" w:styleId="HeaderChar">
+    <w:name w:val="Header Char"/>
+    <w:basedOn w:val="DefaultParagraphFont"/>
+    <w:link w:val="Header"/>
     <w:uiPriority w:val="99"/>
     <w:rsid w:val="009F6CDB"/>
     <w:rPr>
@@ -11696,9 +11427,9 @@
       <w:lang w:eastAsia="en-US"/>
     </w:rPr>
   </w:style>
-  <w:style w:type="table" w:styleId="Tabellenraster">
+  <w:style w:type="table" w:styleId="TableGrid">
     <w:name w:val="Table Grid"/>
-    <w:basedOn w:val="NormaleTabelle"/>
+    <w:basedOn w:val="TableNormal"/>
     <w:rsid w:val="00254338"/>
     <w:tblPr>
       <w:tblBorders>
@@ -11711,9 +11442,9 @@
       </w:tblBorders>
     </w:tblPr>
   </w:style>
-  <w:style w:type="paragraph" w:styleId="Listenabsatz">
+  <w:style w:type="paragraph" w:styleId="ListParagraph">
     <w:name w:val="List Paragraph"/>
-    <w:basedOn w:val="Standard"/>
+    <w:basedOn w:val="Normal"/>
     <w:uiPriority w:val="34"/>
     <w:qFormat/>
     <w:rsid w:val="009C329A"/>

--- a/Documentation/Project Report.docx
+++ b/Documentation/Project Report.docx
@@ -164,7 +164,7 @@
     </w:p>
     <w:tbl>
       <w:tblPr>
-        <w:tblStyle w:val="TableGrid"/>
+        <w:tblStyle w:val="Tabellenraster"/>
         <w:tblW w:w="8587" w:type="dxa"/>
         <w:tblLook w:val="04A0" w:firstRow="1" w:lastRow="0" w:firstColumn="1" w:lastColumn="0" w:noHBand="0" w:noVBand="1"/>
       </w:tblPr>
@@ -563,7 +563,7 @@
     </w:p>
     <w:p>
       <w:pPr>
-        <w:pStyle w:val="TOC1"/>
+        <w:pStyle w:val="Verzeichnis1"/>
         <w:rPr>
           <w:rFonts w:asciiTheme="minorHAnsi" w:eastAsiaTheme="minorEastAsia" w:hAnsiTheme="minorHAnsi" w:cstheme="minorBidi"/>
           <w:b w:val="0"/>
@@ -655,7 +655,7 @@
     </w:p>
     <w:p>
       <w:pPr>
-        <w:pStyle w:val="TOC1"/>
+        <w:pStyle w:val="Verzeichnis1"/>
         <w:rPr>
           <w:rFonts w:asciiTheme="minorHAnsi" w:eastAsiaTheme="minorEastAsia" w:hAnsiTheme="minorHAnsi" w:cstheme="minorBidi"/>
           <w:b w:val="0"/>
@@ -726,7 +726,7 @@
     </w:p>
     <w:p>
       <w:pPr>
-        <w:pStyle w:val="TOC2"/>
+        <w:pStyle w:val="Verzeichnis2"/>
         <w:rPr>
           <w:rFonts w:asciiTheme="minorHAnsi" w:eastAsiaTheme="minorEastAsia" w:hAnsiTheme="minorHAnsi" w:cstheme="minorBidi"/>
           <w:noProof/>
@@ -814,7 +814,7 @@
     </w:p>
     <w:p>
       <w:pPr>
-        <w:pStyle w:val="TOC2"/>
+        <w:pStyle w:val="Verzeichnis2"/>
         <w:rPr>
           <w:rFonts w:asciiTheme="minorHAnsi" w:eastAsiaTheme="minorEastAsia" w:hAnsiTheme="minorHAnsi" w:cstheme="minorBidi"/>
           <w:noProof/>
@@ -902,7 +902,7 @@
     </w:p>
     <w:p>
       <w:pPr>
-        <w:pStyle w:val="TOC2"/>
+        <w:pStyle w:val="Verzeichnis2"/>
         <w:rPr>
           <w:rFonts w:asciiTheme="minorHAnsi" w:eastAsiaTheme="minorEastAsia" w:hAnsiTheme="minorHAnsi" w:cstheme="minorBidi"/>
           <w:noProof/>
@@ -990,7 +990,7 @@
     </w:p>
     <w:p>
       <w:pPr>
-        <w:pStyle w:val="TOC3"/>
+        <w:pStyle w:val="Verzeichnis3"/>
         <w:tabs>
           <w:tab w:val="left" w:pos="1778"/>
           <w:tab w:val="right" w:leader="dot" w:pos="9061"/>
@@ -1082,7 +1082,7 @@
     </w:p>
     <w:p>
       <w:pPr>
-        <w:pStyle w:val="TOC3"/>
+        <w:pStyle w:val="Verzeichnis3"/>
         <w:tabs>
           <w:tab w:val="left" w:pos="1778"/>
           <w:tab w:val="right" w:leader="dot" w:pos="9061"/>
@@ -1174,7 +1174,7 @@
     </w:p>
     <w:p>
       <w:pPr>
-        <w:pStyle w:val="TOC3"/>
+        <w:pStyle w:val="Verzeichnis3"/>
         <w:tabs>
           <w:tab w:val="left" w:pos="1778"/>
           <w:tab w:val="right" w:leader="dot" w:pos="9061"/>
@@ -1266,7 +1266,7 @@
     </w:p>
     <w:p>
       <w:pPr>
-        <w:pStyle w:val="TOC2"/>
+        <w:pStyle w:val="Verzeichnis2"/>
         <w:rPr>
           <w:rFonts w:asciiTheme="minorHAnsi" w:eastAsiaTheme="minorEastAsia" w:hAnsiTheme="minorHAnsi" w:cstheme="minorBidi"/>
           <w:noProof/>
@@ -1354,7 +1354,7 @@
     </w:p>
     <w:p>
       <w:pPr>
-        <w:pStyle w:val="TOC1"/>
+        <w:pStyle w:val="Verzeichnis1"/>
         <w:rPr>
           <w:rFonts w:asciiTheme="minorHAnsi" w:eastAsiaTheme="minorEastAsia" w:hAnsiTheme="minorHAnsi" w:cstheme="minorBidi"/>
           <w:b w:val="0"/>
@@ -1425,7 +1425,7 @@
     </w:p>
     <w:p>
       <w:pPr>
-        <w:pStyle w:val="TOC2"/>
+        <w:pStyle w:val="Verzeichnis2"/>
         <w:rPr>
           <w:rFonts w:asciiTheme="minorHAnsi" w:eastAsiaTheme="minorEastAsia" w:hAnsiTheme="minorHAnsi" w:cstheme="minorBidi"/>
           <w:noProof/>
@@ -1513,7 +1513,7 @@
     </w:p>
     <w:p>
       <w:pPr>
-        <w:pStyle w:val="TOC3"/>
+        <w:pStyle w:val="Verzeichnis3"/>
         <w:tabs>
           <w:tab w:val="left" w:pos="1778"/>
           <w:tab w:val="right" w:leader="dot" w:pos="9061"/>
@@ -1605,7 +1605,7 @@
     </w:p>
     <w:p>
       <w:pPr>
-        <w:pStyle w:val="TOC3"/>
+        <w:pStyle w:val="Verzeichnis3"/>
         <w:tabs>
           <w:tab w:val="left" w:pos="1778"/>
           <w:tab w:val="right" w:leader="dot" w:pos="9061"/>
@@ -1697,7 +1697,7 @@
     </w:p>
     <w:p>
       <w:pPr>
-        <w:pStyle w:val="TOC2"/>
+        <w:pStyle w:val="Verzeichnis2"/>
         <w:rPr>
           <w:rFonts w:asciiTheme="minorHAnsi" w:eastAsiaTheme="minorEastAsia" w:hAnsiTheme="minorHAnsi" w:cstheme="minorBidi"/>
           <w:noProof/>
@@ -1785,7 +1785,7 @@
     </w:p>
     <w:p>
       <w:pPr>
-        <w:pStyle w:val="TOC1"/>
+        <w:pStyle w:val="Verzeichnis1"/>
         <w:rPr>
           <w:rFonts w:asciiTheme="minorHAnsi" w:eastAsiaTheme="minorEastAsia" w:hAnsiTheme="minorHAnsi" w:cstheme="minorBidi"/>
           <w:b w:val="0"/>
@@ -1856,7 +1856,7 @@
     </w:p>
     <w:p>
       <w:pPr>
-        <w:pStyle w:val="TOC1"/>
+        <w:pStyle w:val="Verzeichnis1"/>
         <w:rPr>
           <w:rFonts w:asciiTheme="minorHAnsi" w:eastAsiaTheme="minorEastAsia" w:hAnsiTheme="minorHAnsi" w:cstheme="minorBidi"/>
           <w:b w:val="0"/>
@@ -1927,7 +1927,7 @@
     </w:p>
     <w:p>
       <w:pPr>
-        <w:pStyle w:val="TOC1"/>
+        <w:pStyle w:val="Verzeichnis1"/>
         <w:rPr>
           <w:rFonts w:asciiTheme="minorHAnsi" w:eastAsiaTheme="minorEastAsia" w:hAnsiTheme="minorHAnsi" w:cstheme="minorBidi"/>
           <w:b w:val="0"/>
@@ -1998,7 +1998,7 @@
     </w:p>
     <w:p>
       <w:pPr>
-        <w:pStyle w:val="TOC1"/>
+        <w:pStyle w:val="Verzeichnis1"/>
         <w:rPr>
           <w:rFonts w:asciiTheme="minorHAnsi" w:eastAsiaTheme="minorEastAsia" w:hAnsiTheme="minorHAnsi" w:cstheme="minorBidi"/>
           <w:b w:val="0"/>
@@ -2069,7 +2069,7 @@
     </w:p>
     <w:p>
       <w:pPr>
-        <w:pStyle w:val="TOC1"/>
+        <w:pStyle w:val="Verzeichnis1"/>
         <w:rPr>
           <w:rFonts w:asciiTheme="minorHAnsi" w:eastAsiaTheme="minorEastAsia" w:hAnsiTheme="minorHAnsi" w:cstheme="minorBidi"/>
           <w:b w:val="0"/>
@@ -2140,7 +2140,7 @@
     </w:p>
     <w:p>
       <w:pPr>
-        <w:pStyle w:val="Heading1"/>
+        <w:pStyle w:val="berschrift1"/>
         <w:rPr>
           <w:lang w:val="en-GB"/>
         </w:rPr>
@@ -2204,7 +2204,7 @@
     </w:p>
     <w:p>
       <w:pPr>
-        <w:pStyle w:val="Heading2"/>
+        <w:pStyle w:val="berschrift2"/>
         <w:rPr>
           <w:lang w:val="en-GB"/>
         </w:rPr>
@@ -2339,7 +2339,7 @@
     </w:p>
     <w:p>
       <w:pPr>
-        <w:pStyle w:val="Heading2"/>
+        <w:pStyle w:val="berschrift2"/>
         <w:rPr>
           <w:lang w:val="en-GB"/>
         </w:rPr>
@@ -2635,7 +2635,7 @@
     </w:p>
     <w:p>
       <w:pPr>
-        <w:pStyle w:val="Heading2"/>
+        <w:pStyle w:val="berschrift2"/>
         <w:rPr>
           <w:lang w:val="en-GB"/>
         </w:rPr>
@@ -2705,7 +2705,7 @@
     </w:p>
     <w:p>
       <w:pPr>
-        <w:pStyle w:val="Heading3"/>
+        <w:pStyle w:val="berschrift3"/>
         <w:rPr>
           <w:lang w:val="en-GB"/>
         </w:rPr>
@@ -2721,7 +2721,7 @@
     </w:p>
     <w:p>
       <w:pPr>
-        <w:pStyle w:val="ListParagraph"/>
+        <w:pStyle w:val="Listenabsatz"/>
         <w:numPr>
           <w:ilvl w:val="0"/>
           <w:numId w:val="36"/>
@@ -2787,7 +2787,7 @@
     </w:p>
     <w:p>
       <w:pPr>
-        <w:pStyle w:val="ListParagraph"/>
+        <w:pStyle w:val="Listenabsatz"/>
         <w:numPr>
           <w:ilvl w:val="0"/>
           <w:numId w:val="36"/>
@@ -2855,7 +2855,7 @@
     </w:p>
     <w:p>
       <w:pPr>
-        <w:pStyle w:val="ListParagraph"/>
+        <w:pStyle w:val="Listenabsatz"/>
         <w:numPr>
           <w:ilvl w:val="0"/>
           <w:numId w:val="36"/>
@@ -3118,7 +3118,7 @@
     </w:p>
     <w:p>
       <w:pPr>
-        <w:pStyle w:val="Heading3"/>
+        <w:pStyle w:val="berschrift3"/>
         <w:rPr>
           <w:lang w:val="en-GB"/>
         </w:rPr>
@@ -3134,7 +3134,7 @@
     </w:p>
     <w:p>
       <w:pPr>
-        <w:pStyle w:val="ListParagraph"/>
+        <w:pStyle w:val="Listenabsatz"/>
         <w:numPr>
           <w:ilvl w:val="0"/>
           <w:numId w:val="36"/>
@@ -3194,7 +3194,7 @@
     </w:p>
     <w:p>
       <w:pPr>
-        <w:pStyle w:val="ListParagraph"/>
+        <w:pStyle w:val="Listenabsatz"/>
         <w:numPr>
           <w:ilvl w:val="0"/>
           <w:numId w:val="36"/>
@@ -3287,7 +3287,7 @@
     </w:p>
     <w:p>
       <w:pPr>
-        <w:pStyle w:val="ListParagraph"/>
+        <w:pStyle w:val="Listenabsatz"/>
         <w:numPr>
           <w:ilvl w:val="0"/>
           <w:numId w:val="36"/>
@@ -3503,7 +3503,7 @@
     </w:p>
     <w:p>
       <w:pPr>
-        <w:pStyle w:val="Heading3"/>
+        <w:pStyle w:val="berschrift3"/>
         <w:rPr>
           <w:lang w:val="en-GB"/>
         </w:rPr>
@@ -3533,7 +3533,7 @@
     </w:p>
     <w:p>
       <w:pPr>
-        <w:pStyle w:val="ListParagraph"/>
+        <w:pStyle w:val="Listenabsatz"/>
         <w:numPr>
           <w:ilvl w:val="0"/>
           <w:numId w:val="36"/>
@@ -3593,7 +3593,7 @@
     </w:p>
     <w:p>
       <w:pPr>
-        <w:pStyle w:val="ListParagraph"/>
+        <w:pStyle w:val="Listenabsatz"/>
         <w:numPr>
           <w:ilvl w:val="0"/>
           <w:numId w:val="36"/>
@@ -3676,7 +3676,7 @@
     </w:p>
     <w:p>
       <w:pPr>
-        <w:pStyle w:val="Heading2"/>
+        <w:pStyle w:val="berschrift2"/>
         <w:rPr>
           <w:lang w:val="en-GB"/>
         </w:rPr>
@@ -3787,7 +3787,7 @@
     </w:p>
     <w:p>
       <w:pPr>
-        <w:pStyle w:val="Heading1"/>
+        <w:pStyle w:val="berschrift1"/>
         <w:rPr>
           <w:lang w:val="en-GB"/>
         </w:rPr>
@@ -3804,7 +3804,7 @@
     </w:p>
     <w:p>
       <w:pPr>
-        <w:pStyle w:val="Heading2"/>
+        <w:pStyle w:val="berschrift2"/>
         <w:rPr>
           <w:lang w:val="en-GB"/>
         </w:rPr>
@@ -3820,7 +3820,7 @@
     </w:p>
     <w:p>
       <w:pPr>
-        <w:pStyle w:val="Heading3"/>
+        <w:pStyle w:val="berschrift3"/>
         <w:rPr>
           <w:lang w:val="en-GB"/>
         </w:rPr>
@@ -3849,7 +3849,7 @@
     </w:p>
     <w:p>
       <w:pPr>
-        <w:pStyle w:val="ListParagraph"/>
+        <w:pStyle w:val="Listenabsatz"/>
         <w:numPr>
           <w:ilvl w:val="0"/>
           <w:numId w:val="36"/>
@@ -3867,7 +3867,7 @@
     </w:p>
     <w:p>
       <w:pPr>
-        <w:pStyle w:val="ListParagraph"/>
+        <w:pStyle w:val="Listenabsatz"/>
         <w:numPr>
           <w:ilvl w:val="0"/>
           <w:numId w:val="36"/>
@@ -3885,7 +3885,7 @@
     </w:p>
     <w:p>
       <w:pPr>
-        <w:pStyle w:val="ListParagraph"/>
+        <w:pStyle w:val="Listenabsatz"/>
         <w:numPr>
           <w:ilvl w:val="0"/>
           <w:numId w:val="36"/>
@@ -3930,7 +3930,7 @@
     </w:p>
     <w:p>
       <w:pPr>
-        <w:pStyle w:val="Heading3"/>
+        <w:pStyle w:val="berschrift3"/>
         <w:rPr>
           <w:lang w:val="en-GB"/>
         </w:rPr>
@@ -4043,7 +4043,7 @@
     </w:p>
     <w:p>
       <w:pPr>
-        <w:pStyle w:val="ListParagraph"/>
+        <w:pStyle w:val="Listenabsatz"/>
         <w:numPr>
           <w:ilvl w:val="0"/>
           <w:numId w:val="37"/>
@@ -4061,7 +4061,7 @@
     </w:p>
     <w:p>
       <w:pPr>
-        <w:pStyle w:val="ListParagraph"/>
+        <w:pStyle w:val="Listenabsatz"/>
         <w:numPr>
           <w:ilvl w:val="0"/>
           <w:numId w:val="37"/>
@@ -4106,7 +4106,7 @@
     </w:p>
     <w:p>
       <w:pPr>
-        <w:pStyle w:val="ListParagraph"/>
+        <w:pStyle w:val="Listenabsatz"/>
         <w:numPr>
           <w:ilvl w:val="0"/>
           <w:numId w:val="38"/>
@@ -4124,7 +4124,7 @@
     </w:p>
     <w:p>
       <w:pPr>
-        <w:pStyle w:val="ListParagraph"/>
+        <w:pStyle w:val="Listenabsatz"/>
         <w:numPr>
           <w:ilvl w:val="0"/>
           <w:numId w:val="38"/>
@@ -4299,7 +4299,7 @@
     </w:p>
     <w:p>
       <w:pPr>
-        <w:pStyle w:val="Heading2"/>
+        <w:pStyle w:val="berschrift2"/>
         <w:rPr>
           <w:lang w:val="en-GB"/>
         </w:rPr>
@@ -4541,7 +4541,7 @@
     </w:p>
     <w:p>
       <w:pPr>
-        <w:pStyle w:val="Heading1"/>
+        <w:pStyle w:val="berschrift1"/>
         <w:rPr>
           <w:lang w:val="en-GB"/>
         </w:rPr>
@@ -4573,7 +4573,7 @@
     </w:p>
     <w:p>
       <w:pPr>
-        <w:pStyle w:val="ListParagraph"/>
+        <w:pStyle w:val="Listenabsatz"/>
         <w:numPr>
           <w:ilvl w:val="0"/>
           <w:numId w:val="40"/>
@@ -4592,7 +4592,7 @@
     </w:p>
     <w:p>
       <w:pPr>
-        <w:pStyle w:val="ListParagraph"/>
+        <w:pStyle w:val="Listenabsatz"/>
         <w:numPr>
           <w:ilvl w:val="0"/>
           <w:numId w:val="40"/>
@@ -4611,7 +4611,7 @@
     </w:p>
     <w:p>
       <w:pPr>
-        <w:pStyle w:val="ListParagraph"/>
+        <w:pStyle w:val="Listenabsatz"/>
         <w:numPr>
           <w:ilvl w:val="0"/>
           <w:numId w:val="40"/>
@@ -4630,7 +4630,7 @@
     </w:p>
     <w:p>
       <w:pPr>
-        <w:pStyle w:val="ListParagraph"/>
+        <w:pStyle w:val="Listenabsatz"/>
         <w:numPr>
           <w:ilvl w:val="0"/>
           <w:numId w:val="40"/>
@@ -4658,19 +4658,7 @@
         <w:rPr>
           <w:lang w:val="en-GB"/>
         </w:rPr>
-        <w:t xml:space="preserve">By combining </w:t>
-      </w:r>
-      <w:r>
-        <w:rPr>
-          <w:lang w:val="en-GB"/>
-        </w:rPr>
-        <w:t>these 4 basic blocks</w:t>
-      </w:r>
-      <w:r>
-        <w:rPr>
-          <w:lang w:val="en-GB"/>
-        </w:rPr>
-        <w:t xml:space="preserve"> every effect can be implemented, we can have in real synthesizer. Here we demonstrate that our program </w:t>
+        <w:t xml:space="preserve">By combining these 4 basic blocks every effect can be implemented, we can have in real synthesizer. Here we demonstrate that our program </w:t>
       </w:r>
       <w:proofErr w:type="gramStart"/>
       <w:r>
@@ -4696,7 +4684,7 @@
     </w:p>
     <w:p>
       <w:pPr>
-        <w:pStyle w:val="Heading1"/>
+        <w:pStyle w:val="berschrift1"/>
         <w:rPr>
           <w:lang w:val="en-GB"/>
         </w:rPr>
@@ -4827,7 +4815,7 @@
     </w:p>
     <w:p>
       <w:pPr>
-        <w:pStyle w:val="Heading1"/>
+        <w:pStyle w:val="berschrift1"/>
         <w:rPr>
           <w:lang w:val="en-GB" w:eastAsia="fi-FI"/>
         </w:rPr>
@@ -5092,7 +5080,6 @@
           <w:lang w:val="en-GB" w:eastAsia="fi-FI"/>
         </w:rPr>
       </w:pPr>
-      <w:bookmarkStart w:id="29" w:name="_GoBack"/>
       <w:r>
         <w:rPr>
           <w:noProof/>
@@ -5140,16 +5127,15 @@
           </wp:inline>
         </w:drawing>
       </w:r>
-      <w:bookmarkEnd w:id="29"/>
-    </w:p>
-    <w:p>
-      <w:pPr>
-        <w:pStyle w:val="Heading1"/>
-        <w:rPr>
-          <w:lang w:val="en-GB" w:eastAsia="fi-FI"/>
-        </w:rPr>
-      </w:pPr>
-      <w:bookmarkStart w:id="30" w:name="_Toc8028460"/>
+    </w:p>
+    <w:p>
+      <w:pPr>
+        <w:pStyle w:val="berschrift1"/>
+        <w:rPr>
+          <w:lang w:val="en-GB" w:eastAsia="fi-FI"/>
+        </w:rPr>
+      </w:pPr>
+      <w:bookmarkStart w:id="29" w:name="_Toc8028460"/>
       <w:r>
         <w:rPr>
           <w:lang w:val="en-GB" w:eastAsia="fi-FI"/>
@@ -5157,7 +5143,7 @@
         <w:lastRenderedPageBreak/>
         <w:t>RISK MANAGEMENT</w:t>
       </w:r>
-      <w:bookmarkEnd w:id="30"/>
+      <w:bookmarkEnd w:id="29"/>
     </w:p>
     <w:p>
       <w:pPr>
@@ -5197,8 +5183,8 @@
         </w:rPr>
         <w:t>The summary of our findings is given in the following chart:</w:t>
       </w:r>
-      <w:bookmarkStart w:id="31" w:name="_Toc8028347"/>
-      <w:bookmarkStart w:id="32" w:name="_Toc8028408"/>
+      <w:bookmarkStart w:id="30" w:name="_Toc8028347"/>
+      <w:bookmarkStart w:id="31" w:name="_Toc8028408"/>
     </w:p>
     <w:p>
       <w:pPr>
@@ -5254,8 +5240,8 @@
           </wp:inline>
         </w:drawing>
       </w:r>
+      <w:bookmarkEnd w:id="30"/>
       <w:bookmarkEnd w:id="31"/>
-      <w:bookmarkEnd w:id="32"/>
     </w:p>
     <w:p>
       <w:pPr>
@@ -5279,12 +5265,12 @@
     </w:p>
     <w:p>
       <w:pPr>
-        <w:pStyle w:val="Heading1"/>
-        <w:rPr>
-          <w:lang w:val="en-GB" w:eastAsia="fi-FI"/>
-        </w:rPr>
-      </w:pPr>
-      <w:bookmarkStart w:id="33" w:name="_Toc8028461"/>
+        <w:pStyle w:val="berschrift1"/>
+        <w:rPr>
+          <w:lang w:val="en-GB" w:eastAsia="fi-FI"/>
+        </w:rPr>
+      </w:pPr>
+      <w:bookmarkStart w:id="32" w:name="_Toc8028461"/>
       <w:r>
         <w:rPr>
           <w:lang w:val="en-GB" w:eastAsia="fi-FI"/>
@@ -5292,10 +5278,232 @@
         <w:lastRenderedPageBreak/>
         <w:t>APPENDIX</w:t>
       </w:r>
+      <w:bookmarkEnd w:id="32"/>
+    </w:p>
+    <w:p>
+      <w:pPr>
+        <w:rPr>
+          <w:lang w:val="en-GB" w:eastAsia="fi-FI"/>
+        </w:rPr>
+      </w:pPr>
+      <w:r>
+        <w:rPr>
+          <w:lang w:val="en-GB" w:eastAsia="fi-FI"/>
+        </w:rPr>
+        <w:t xml:space="preserve">All Appendices are </w:t>
+      </w:r>
+      <w:r>
+        <w:rPr>
+          <w:lang w:val="en-GB" w:eastAsia="fi-FI"/>
+        </w:rPr>
+        <w:t>in the submitted ZIP File with this report</w:t>
+      </w:r>
+      <w:r>
+        <w:rPr>
+          <w:lang w:val="en-GB" w:eastAsia="fi-FI"/>
+        </w:rPr>
+        <w:t>:</w:t>
+      </w:r>
+      <w:bookmarkStart w:id="33" w:name="_GoBack"/>
       <w:bookmarkEnd w:id="33"/>
     </w:p>
     <w:p>
       <w:pPr>
+        <w:pStyle w:val="Listenabsatz"/>
+        <w:numPr>
+          <w:ilvl w:val="0"/>
+          <w:numId w:val="42"/>
+        </w:numPr>
+        <w:rPr>
+          <w:lang w:val="en-GB" w:eastAsia="fi-FI"/>
+        </w:rPr>
+      </w:pPr>
+      <w:r>
+        <w:rPr>
+          <w:lang w:val="en-GB" w:eastAsia="fi-FI"/>
+        </w:rPr>
+        <w:t>Ammari_ELT-23056_Logbook.xlsx</w:t>
+      </w:r>
+    </w:p>
+    <w:p>
+      <w:pPr>
+        <w:pStyle w:val="Listenabsatz"/>
+        <w:numPr>
+          <w:ilvl w:val="0"/>
+          <w:numId w:val="42"/>
+        </w:numPr>
+        <w:rPr>
+          <w:lang w:val="en-GB" w:eastAsia="fi-FI"/>
+        </w:rPr>
+      </w:pPr>
+      <w:r>
+        <w:rPr>
+          <w:lang w:val="en-GB" w:eastAsia="fi-FI"/>
+        </w:rPr>
+        <w:t>Gimbitskii</w:t>
+      </w:r>
+      <w:r>
+        <w:rPr>
+          <w:lang w:val="en-GB" w:eastAsia="fi-FI"/>
+        </w:rPr>
+        <w:t>_ELT-23056_Logbook.xlsx</w:t>
+      </w:r>
+    </w:p>
+    <w:p>
+      <w:pPr>
+        <w:pStyle w:val="Listenabsatz"/>
+        <w:numPr>
+          <w:ilvl w:val="0"/>
+          <w:numId w:val="42"/>
+        </w:numPr>
+        <w:rPr>
+          <w:lang w:val="en-GB" w:eastAsia="fi-FI"/>
+        </w:rPr>
+      </w:pPr>
+      <w:r>
+        <w:rPr>
+          <w:lang w:val="en-GB" w:eastAsia="fi-FI"/>
+        </w:rPr>
+        <w:t>Samawat</w:t>
+      </w:r>
+      <w:r>
+        <w:rPr>
+          <w:lang w:val="en-GB" w:eastAsia="fi-FI"/>
+        </w:rPr>
+        <w:t>_ELT-23056_Logbook.xlsx</w:t>
+      </w:r>
+    </w:p>
+    <w:p>
+      <w:pPr>
+        <w:pStyle w:val="Listenabsatz"/>
+        <w:numPr>
+          <w:ilvl w:val="0"/>
+          <w:numId w:val="42"/>
+        </w:numPr>
+        <w:rPr>
+          <w:lang w:val="en-GB" w:eastAsia="fi-FI"/>
+        </w:rPr>
+      </w:pPr>
+      <w:r>
+        <w:rPr>
+          <w:lang w:val="en-GB" w:eastAsia="fi-FI"/>
+        </w:rPr>
+        <w:t>Thomer</w:t>
+      </w:r>
+      <w:r>
+        <w:rPr>
+          <w:lang w:val="en-GB" w:eastAsia="fi-FI"/>
+        </w:rPr>
+        <w:t>_ELT-23056_Logbook.xlsx</w:t>
+      </w:r>
+    </w:p>
+    <w:p>
+      <w:pPr>
+        <w:pStyle w:val="Listenabsatz"/>
+        <w:numPr>
+          <w:ilvl w:val="0"/>
+          <w:numId w:val="42"/>
+        </w:numPr>
+        <w:rPr>
+          <w:lang w:val="en-GB" w:eastAsia="fi-FI"/>
+        </w:rPr>
+      </w:pPr>
+      <w:r>
+        <w:rPr>
+          <w:lang w:val="en-GB" w:eastAsia="fi-FI"/>
+        </w:rPr>
+        <w:t>Wang</w:t>
+      </w:r>
+      <w:r>
+        <w:rPr>
+          <w:lang w:val="en-GB" w:eastAsia="fi-FI"/>
+        </w:rPr>
+        <w:t>_ELT-23056_Logbook.xlsx</w:t>
+      </w:r>
+    </w:p>
+    <w:p>
+      <w:pPr>
+        <w:pStyle w:val="Listenabsatz"/>
+        <w:numPr>
+          <w:ilvl w:val="0"/>
+          <w:numId w:val="42"/>
+        </w:numPr>
+        <w:rPr>
+          <w:lang w:val="en-GB" w:eastAsia="fi-FI"/>
+        </w:rPr>
+      </w:pPr>
+      <w:r>
+        <w:rPr>
+          <w:lang w:val="en-GB" w:eastAsia="fi-FI"/>
+        </w:rPr>
+        <w:t>Created Code</w:t>
+      </w:r>
+    </w:p>
+    <w:p>
+      <w:pPr>
+        <w:pStyle w:val="Listenabsatz"/>
+        <w:numPr>
+          <w:ilvl w:val="1"/>
+          <w:numId w:val="42"/>
+        </w:numPr>
+        <w:rPr>
+          <w:lang w:val="en-GB" w:eastAsia="fi-FI"/>
+        </w:rPr>
+      </w:pPr>
+      <w:r>
+        <w:rPr>
+          <w:lang w:val="en-GB" w:eastAsia="fi-FI"/>
+        </w:rPr>
+        <w:t>MySynth.cpp</w:t>
+      </w:r>
+    </w:p>
+    <w:p>
+      <w:pPr>
+        <w:pStyle w:val="Listenabsatz"/>
+        <w:numPr>
+          <w:ilvl w:val="1"/>
+          <w:numId w:val="42"/>
+        </w:numPr>
+        <w:rPr>
+          <w:lang w:val="en-GB" w:eastAsia="fi-FI"/>
+        </w:rPr>
+      </w:pPr>
+      <w:r>
+        <w:rPr>
+          <w:lang w:val="en-GB" w:eastAsia="fi-FI"/>
+        </w:rPr>
+        <w:t>Input.py</w:t>
+      </w:r>
+    </w:p>
+    <w:p>
+      <w:pPr>
+        <w:pStyle w:val="Listenabsatz"/>
+        <w:numPr>
+          <w:ilvl w:val="1"/>
+          <w:numId w:val="42"/>
+        </w:numPr>
+        <w:jc w:val="left"/>
+        <w:rPr>
+          <w:lang w:val="en-GB" w:eastAsia="fi-FI"/>
+        </w:rPr>
+      </w:pPr>
+      <w:r>
+        <w:rPr>
+          <w:lang w:val="en-GB" w:eastAsia="fi-FI"/>
+        </w:rPr>
+        <w:t xml:space="preserve">The full Code can be found on </w:t>
+      </w:r>
+      <w:hyperlink r:id="rId21" w:history="1">
+        <w:r>
+          <w:rPr>
+            <w:rStyle w:val="Hyperlink"/>
+          </w:rPr>
+          <w:t>https://github.com/AlekseiGimbitskii/MySynth_ELT-23056</w:t>
+        </w:r>
+      </w:hyperlink>
+    </w:p>
+    <w:p>
+      <w:pPr>
         <w:pStyle w:val="LIITTEET"/>
         <w:rPr>
           <w:lang w:val="en-GB"/>
@@ -5303,7 +5511,7 @@
       </w:pPr>
     </w:p>
     <w:sectPr>
-      <w:headerReference w:type="default" r:id="rId21"/>
+      <w:headerReference w:type="default" r:id="rId22"/>
       <w:pgSz w:w="11907" w:h="16840" w:code="9"/>
       <w:pgMar w:top="1134" w:right="1418" w:bottom="1134" w:left="1418" w:header="510" w:footer="567" w:gutter="0"/>
       <w:pgNumType w:start="1"/>
@@ -5356,27 +5564,27 @@
 <w:hdr xmlns:wpc="http://schemas.microsoft.com/office/word/2010/wordprocessingCanvas" xmlns:cx="http://schemas.microsoft.com/office/drawing/2014/chartex" xmlns:cx1="http://schemas.microsoft.com/office/drawing/2015/9/8/chartex" xmlns:cx2="http://schemas.microsoft.com/office/drawing/2015/10/21/chartex" xmlns:cx3="http://schemas.microsoft.com/office/drawing/2016/5/9/chartex" xmlns:cx4="http://schemas.microsoft.com/office/drawing/2016/5/10/chartex" xmlns:cx5="http://schemas.microsoft.com/office/drawing/2016/5/11/chartex" xmlns:cx6="http://schemas.microsoft.com/office/drawing/2016/5/12/chartex" xmlns:cx7="http://schemas.microsoft.com/office/drawing/2016/5/13/chartex" xmlns:cx8="http://schemas.microsoft.com/office/drawing/2016/5/14/chartex" xmlns:mc="http://schemas.openxmlformats.org/markup-compatibility/2006" xmlns:aink="http://schemas.microsoft.com/office/drawing/2016/ink" xmlns:am3d="http://schemas.microsoft.com/office/drawing/2017/model3d" xmlns:o="urn:schemas-microsoft-com:office:office" xmlns:r="http://schemas.openxmlformats.org/officeDocument/2006/relationships" xmlns:m="http://schemas.openxmlformats.org/officeDocument/2006/math" xmlns:v="urn:schemas-microsoft-com:vml" xmlns:wp14="http://schemas.microsoft.com/office/word/2010/wordprocessingDrawing" xmlns:wp="http://schemas.openxmlformats.org/drawingml/2006/wordprocessingDrawing" xmlns:w10="urn:schemas-microsoft-com:office:word" xmlns:w="http://schemas.openxmlformats.org/wordprocessingml/2006/main" xmlns:w14="http://schemas.microsoft.com/office/word/2010/wordml" xmlns:w15="http://schemas.microsoft.com/office/word/2012/wordml" xmlns:w16cid="http://schemas.microsoft.com/office/word/2016/wordml/cid" xmlns:w16se="http://schemas.microsoft.com/office/word/2015/wordml/symex" xmlns:wpg="http://schemas.microsoft.com/office/word/2010/wordprocessingGroup" xmlns:wpi="http://schemas.microsoft.com/office/word/2010/wordprocessingInk" xmlns:wne="http://schemas.microsoft.com/office/word/2006/wordml" xmlns:wps="http://schemas.microsoft.com/office/word/2010/wordprocessingShape" mc:Ignorable="w14 w15 w16se w16cid wp14">
   <w:p>
     <w:pPr>
-      <w:pStyle w:val="Header"/>
+      <w:pStyle w:val="Kopfzeile"/>
       <w:framePr w:wrap="around" w:vAnchor="text" w:hAnchor="margin" w:xAlign="right" w:y="1"/>
       <w:rPr>
-        <w:rStyle w:val="PageNumber"/>
+        <w:rStyle w:val="Seitenzahl"/>
       </w:rPr>
     </w:pPr>
     <w:r>
       <w:rPr>
-        <w:rStyle w:val="PageNumber"/>
+        <w:rStyle w:val="Seitenzahl"/>
       </w:rPr>
       <w:fldChar w:fldCharType="begin"/>
     </w:r>
     <w:r>
       <w:rPr>
-        <w:rStyle w:val="PageNumber"/>
+        <w:rStyle w:val="Seitenzahl"/>
       </w:rPr>
       <w:instrText xml:space="preserve">PAGE  </w:instrText>
     </w:r>
     <w:r>
       <w:rPr>
-        <w:rStyle w:val="PageNumber"/>
+        <w:rStyle w:val="Seitenzahl"/>
       </w:rPr>
       <w:fldChar w:fldCharType="end"/>
     </w:r>
@@ -5396,7 +5604,7 @@
 <w:hdr xmlns:wpc="http://schemas.microsoft.com/office/word/2010/wordprocessingCanvas" xmlns:cx="http://schemas.microsoft.com/office/drawing/2014/chartex" xmlns:cx1="http://schemas.microsoft.com/office/drawing/2015/9/8/chartex" xmlns:cx2="http://schemas.microsoft.com/office/drawing/2015/10/21/chartex" xmlns:cx3="http://schemas.microsoft.com/office/drawing/2016/5/9/chartex" xmlns:cx4="http://schemas.microsoft.com/office/drawing/2016/5/10/chartex" xmlns:cx5="http://schemas.microsoft.com/office/drawing/2016/5/11/chartex" xmlns:cx6="http://schemas.microsoft.com/office/drawing/2016/5/12/chartex" xmlns:cx7="http://schemas.microsoft.com/office/drawing/2016/5/13/chartex" xmlns:cx8="http://schemas.microsoft.com/office/drawing/2016/5/14/chartex" xmlns:mc="http://schemas.openxmlformats.org/markup-compatibility/2006" xmlns:aink="http://schemas.microsoft.com/office/drawing/2016/ink" xmlns:am3d="http://schemas.microsoft.com/office/drawing/2017/model3d" xmlns:o="urn:schemas-microsoft-com:office:office" xmlns:r="http://schemas.openxmlformats.org/officeDocument/2006/relationships" xmlns:m="http://schemas.openxmlformats.org/officeDocument/2006/math" xmlns:v="urn:schemas-microsoft-com:vml" xmlns:wp14="http://schemas.microsoft.com/office/word/2010/wordprocessingDrawing" xmlns:wp="http://schemas.openxmlformats.org/drawingml/2006/wordprocessingDrawing" xmlns:w10="urn:schemas-microsoft-com:office:word" xmlns:w="http://schemas.openxmlformats.org/wordprocessingml/2006/main" xmlns:w14="http://schemas.microsoft.com/office/word/2010/wordml" xmlns:w15="http://schemas.microsoft.com/office/word/2012/wordml" xmlns:w16cid="http://schemas.microsoft.com/office/word/2016/wordml/cid" xmlns:w16se="http://schemas.microsoft.com/office/word/2015/wordml/symex" xmlns:wpg="http://schemas.microsoft.com/office/word/2010/wordprocessingGroup" xmlns:wpi="http://schemas.microsoft.com/office/word/2010/wordprocessingInk" xmlns:wne="http://schemas.microsoft.com/office/word/2006/wordml" xmlns:wps="http://schemas.microsoft.com/office/word/2010/wordprocessingShape" mc:Ignorable="w14 w15 w16se w16cid wp14">
   <w:p>
     <w:pPr>
-      <w:pStyle w:val="Header"/>
+      <w:pStyle w:val="Kopfzeile"/>
       <w:ind w:right="360" w:firstLine="360"/>
     </w:pPr>
     <w:bookmarkStart w:id="1" w:name="_Ref116445967"/>
@@ -5408,7 +5616,7 @@
     <w:bookmarkStart w:id="7" w:name="_Ref119300643"/>
     <w:r>
       <w:rPr>
-        <w:rStyle w:val="PageNumber"/>
+        <w:rStyle w:val="Seitenzahl"/>
       </w:rPr>
       <w:tab/>
     </w:r>
@@ -5444,7 +5652,7 @@
     <w:sdtContent>
       <w:p>
         <w:pPr>
-          <w:pStyle w:val="Header"/>
+          <w:pStyle w:val="Kopfzeile"/>
           <w:jc w:val="right"/>
         </w:pPr>
         <w:r>
@@ -5473,7 +5681,7 @@
   </w:sdt>
   <w:p>
     <w:pPr>
-      <w:pStyle w:val="Header"/>
+      <w:pStyle w:val="Kopfzeile"/>
       <w:ind w:right="360" w:firstLine="360"/>
     </w:pPr>
   </w:p>
@@ -6992,6 +7200,119 @@
     </w:lvl>
   </w:abstractNum>
   <w:abstractNum w:abstractNumId="12" w15:restartNumberingAfterBreak="0">
+    <w:nsid w:val="2B84159F"/>
+    <w:multiLevelType w:val="hybridMultilevel"/>
+    <w:tmpl w:val="6638D4A6"/>
+    <w:lvl w:ilvl="0" w:tplc="08090001">
+      <w:start w:val="1"/>
+      <w:numFmt w:val="bullet"/>
+      <w:lvlText w:val=""/>
+      <w:lvlJc w:val="left"/>
+      <w:pPr>
+        <w:ind w:left="720" w:hanging="360"/>
+      </w:pPr>
+      <w:rPr>
+        <w:rFonts w:ascii="Symbol" w:hAnsi="Symbol" w:hint="default"/>
+      </w:rPr>
+    </w:lvl>
+    <w:lvl w:ilvl="1" w:tplc="08090003">
+      <w:start w:val="1"/>
+      <w:numFmt w:val="bullet"/>
+      <w:lvlText w:val="o"/>
+      <w:lvlJc w:val="left"/>
+      <w:pPr>
+        <w:ind w:left="1440" w:hanging="360"/>
+      </w:pPr>
+      <w:rPr>
+        <w:rFonts w:ascii="Courier New" w:hAnsi="Courier New" w:cs="Courier New" w:hint="default"/>
+      </w:rPr>
+    </w:lvl>
+    <w:lvl w:ilvl="2" w:tplc="08090005" w:tentative="1">
+      <w:start w:val="1"/>
+      <w:numFmt w:val="bullet"/>
+      <w:lvlText w:val=""/>
+      <w:lvlJc w:val="left"/>
+      <w:pPr>
+        <w:ind w:left="2160" w:hanging="360"/>
+      </w:pPr>
+      <w:rPr>
+        <w:rFonts w:ascii="Wingdings" w:hAnsi="Wingdings" w:hint="default"/>
+      </w:rPr>
+    </w:lvl>
+    <w:lvl w:ilvl="3" w:tplc="08090001" w:tentative="1">
+      <w:start w:val="1"/>
+      <w:numFmt w:val="bullet"/>
+      <w:lvlText w:val=""/>
+      <w:lvlJc w:val="left"/>
+      <w:pPr>
+        <w:ind w:left="2880" w:hanging="360"/>
+      </w:pPr>
+      <w:rPr>
+        <w:rFonts w:ascii="Symbol" w:hAnsi="Symbol" w:hint="default"/>
+      </w:rPr>
+    </w:lvl>
+    <w:lvl w:ilvl="4" w:tplc="08090003" w:tentative="1">
+      <w:start w:val="1"/>
+      <w:numFmt w:val="bullet"/>
+      <w:lvlText w:val="o"/>
+      <w:lvlJc w:val="left"/>
+      <w:pPr>
+        <w:ind w:left="3600" w:hanging="360"/>
+      </w:pPr>
+      <w:rPr>
+        <w:rFonts w:ascii="Courier New" w:hAnsi="Courier New" w:cs="Courier New" w:hint="default"/>
+      </w:rPr>
+    </w:lvl>
+    <w:lvl w:ilvl="5" w:tplc="08090005" w:tentative="1">
+      <w:start w:val="1"/>
+      <w:numFmt w:val="bullet"/>
+      <w:lvlText w:val=""/>
+      <w:lvlJc w:val="left"/>
+      <w:pPr>
+        <w:ind w:left="4320" w:hanging="360"/>
+      </w:pPr>
+      <w:rPr>
+        <w:rFonts w:ascii="Wingdings" w:hAnsi="Wingdings" w:hint="default"/>
+      </w:rPr>
+    </w:lvl>
+    <w:lvl w:ilvl="6" w:tplc="08090001" w:tentative="1">
+      <w:start w:val="1"/>
+      <w:numFmt w:val="bullet"/>
+      <w:lvlText w:val=""/>
+      <w:lvlJc w:val="left"/>
+      <w:pPr>
+        <w:ind w:left="5040" w:hanging="360"/>
+      </w:pPr>
+      <w:rPr>
+        <w:rFonts w:ascii="Symbol" w:hAnsi="Symbol" w:hint="default"/>
+      </w:rPr>
+    </w:lvl>
+    <w:lvl w:ilvl="7" w:tplc="08090003" w:tentative="1">
+      <w:start w:val="1"/>
+      <w:numFmt w:val="bullet"/>
+      <w:lvlText w:val="o"/>
+      <w:lvlJc w:val="left"/>
+      <w:pPr>
+        <w:ind w:left="5760" w:hanging="360"/>
+      </w:pPr>
+      <w:rPr>
+        <w:rFonts w:ascii="Courier New" w:hAnsi="Courier New" w:cs="Courier New" w:hint="default"/>
+      </w:rPr>
+    </w:lvl>
+    <w:lvl w:ilvl="8" w:tplc="08090005" w:tentative="1">
+      <w:start w:val="1"/>
+      <w:numFmt w:val="bullet"/>
+      <w:lvlText w:val=""/>
+      <w:lvlJc w:val="left"/>
+      <w:pPr>
+        <w:ind w:left="6480" w:hanging="360"/>
+      </w:pPr>
+      <w:rPr>
+        <w:rFonts w:ascii="Wingdings" w:hAnsi="Wingdings" w:hint="default"/>
+      </w:rPr>
+    </w:lvl>
+  </w:abstractNum>
+  <w:abstractNum w:abstractNumId="13" w15:restartNumberingAfterBreak="0">
     <w:nsid w:val="34764E3A"/>
     <w:multiLevelType w:val="hybridMultilevel"/>
     <w:tmpl w:val="82603378"/>
@@ -7104,7 +7425,7 @@
       </w:rPr>
     </w:lvl>
   </w:abstractNum>
-  <w:abstractNum w:abstractNumId="13" w15:restartNumberingAfterBreak="0">
+  <w:abstractNum w:abstractNumId="14" w15:restartNumberingAfterBreak="0">
     <w:nsid w:val="3962227F"/>
     <w:multiLevelType w:val="hybridMultilevel"/>
     <w:tmpl w:val="5B205850"/>
@@ -7244,7 +7565,7 @@
       </w:rPr>
     </w:lvl>
   </w:abstractNum>
-  <w:abstractNum w:abstractNumId="14" w15:restartNumberingAfterBreak="0">
+  <w:abstractNum w:abstractNumId="15" w15:restartNumberingAfterBreak="0">
     <w:nsid w:val="3B451827"/>
     <w:multiLevelType w:val="multilevel"/>
     <w:tmpl w:val="36F230E8"/>
@@ -7387,7 +7708,7 @@
       </w:rPr>
     </w:lvl>
   </w:abstractNum>
-  <w:abstractNum w:abstractNumId="15" w15:restartNumberingAfterBreak="0">
+  <w:abstractNum w:abstractNumId="16" w15:restartNumberingAfterBreak="0">
     <w:nsid w:val="3C1B0830"/>
     <w:multiLevelType w:val="hybridMultilevel"/>
     <w:tmpl w:val="2916806C"/>
@@ -7500,7 +7821,7 @@
       </w:rPr>
     </w:lvl>
   </w:abstractNum>
-  <w:abstractNum w:abstractNumId="16" w15:restartNumberingAfterBreak="0">
+  <w:abstractNum w:abstractNumId="17" w15:restartNumberingAfterBreak="0">
     <w:nsid w:val="3E557E37"/>
     <w:multiLevelType w:val="multilevel"/>
     <w:tmpl w:val="4694F8B0"/>
@@ -7642,7 +7963,7 @@
       </w:rPr>
     </w:lvl>
   </w:abstractNum>
-  <w:abstractNum w:abstractNumId="17" w15:restartNumberingAfterBreak="0">
+  <w:abstractNum w:abstractNumId="18" w15:restartNumberingAfterBreak="0">
     <w:nsid w:val="3F90305D"/>
     <w:multiLevelType w:val="hybridMultilevel"/>
     <w:tmpl w:val="20629F9A"/>
@@ -7782,7 +8103,7 @@
       </w:rPr>
     </w:lvl>
   </w:abstractNum>
-  <w:abstractNum w:abstractNumId="18" w15:restartNumberingAfterBreak="0">
+  <w:abstractNum w:abstractNumId="19" w15:restartNumberingAfterBreak="0">
     <w:nsid w:val="404F652B"/>
     <w:multiLevelType w:val="multilevel"/>
     <w:tmpl w:val="300EE64C"/>
@@ -7804,7 +8125,7 @@
     <w:lvl w:ilvl="1">
       <w:start w:val="1"/>
       <w:numFmt w:val="decimal"/>
-      <w:pStyle w:val="Heading2"/>
+      <w:pStyle w:val="berschrift2"/>
       <w:lvlText w:val="%1.%2."/>
       <w:lvlJc w:val="left"/>
       <w:pPr>
@@ -7820,7 +8141,7 @@
     <w:lvl w:ilvl="2">
       <w:start w:val="1"/>
       <w:numFmt w:val="decimal"/>
-      <w:pStyle w:val="Heading3"/>
+      <w:pStyle w:val="berschrift3"/>
       <w:lvlText w:val="%1.%2.%3."/>
       <w:lvlJc w:val="left"/>
       <w:pPr>
@@ -7839,7 +8160,7 @@
     <w:lvl w:ilvl="3">
       <w:start w:val="1"/>
       <w:numFmt w:val="decimal"/>
-      <w:pStyle w:val="Heading4"/>
+      <w:pStyle w:val="berschrift4"/>
       <w:lvlText w:val="%1.%2.%3.%4"/>
       <w:lvlJc w:val="left"/>
       <w:pPr>
@@ -7885,7 +8206,7 @@
     <w:lvl w:ilvl="6">
       <w:start w:val="1"/>
       <w:numFmt w:val="decimal"/>
-      <w:pStyle w:val="Heading7"/>
+      <w:pStyle w:val="berschrift7"/>
       <w:lvlText w:val="%1.%2.%3.%4.%5.%6.%7"/>
       <w:lvlJc w:val="left"/>
       <w:pPr>
@@ -7901,7 +8222,7 @@
     <w:lvl w:ilvl="7">
       <w:start w:val="1"/>
       <w:numFmt w:val="decimal"/>
-      <w:pStyle w:val="Heading8"/>
+      <w:pStyle w:val="berschrift8"/>
       <w:lvlText w:val="%1.%2.%3.%4.%5.%6.%7.%8"/>
       <w:lvlJc w:val="left"/>
       <w:pPr>
@@ -7917,7 +8238,7 @@
     <w:lvl w:ilvl="8">
       <w:start w:val="1"/>
       <w:numFmt w:val="decimal"/>
-      <w:pStyle w:val="Heading9"/>
+      <w:pStyle w:val="berschrift9"/>
       <w:lvlText w:val="%1.%2.%3.%4.%5.%6.%7.%8.%9"/>
       <w:lvlJc w:val="left"/>
       <w:pPr>
@@ -7931,7 +8252,7 @@
       </w:rPr>
     </w:lvl>
   </w:abstractNum>
-  <w:abstractNum w:abstractNumId="19" w15:restartNumberingAfterBreak="0">
+  <w:abstractNum w:abstractNumId="20" w15:restartNumberingAfterBreak="0">
     <w:nsid w:val="4BAF30B1"/>
     <w:multiLevelType w:val="hybridMultilevel"/>
     <w:tmpl w:val="876227B2"/>
@@ -8071,7 +8392,7 @@
       </w:rPr>
     </w:lvl>
   </w:abstractNum>
-  <w:abstractNum w:abstractNumId="20" w15:restartNumberingAfterBreak="0">
+  <w:abstractNum w:abstractNumId="21" w15:restartNumberingAfterBreak="0">
     <w:nsid w:val="52F1345B"/>
     <w:multiLevelType w:val="hybridMultilevel"/>
     <w:tmpl w:val="812883E8"/>
@@ -8187,7 +8508,7 @@
       </w:pPr>
     </w:lvl>
   </w:abstractNum>
-  <w:abstractNum w:abstractNumId="21" w15:restartNumberingAfterBreak="0">
+  <w:abstractNum w:abstractNumId="22" w15:restartNumberingAfterBreak="0">
     <w:nsid w:val="562D3F61"/>
     <w:multiLevelType w:val="multilevel"/>
     <w:tmpl w:val="7BA86F06"/>
@@ -8330,7 +8651,7 @@
       </w:rPr>
     </w:lvl>
   </w:abstractNum>
-  <w:abstractNum w:abstractNumId="22" w15:restartNumberingAfterBreak="0">
+  <w:abstractNum w:abstractNumId="23" w15:restartNumberingAfterBreak="0">
     <w:nsid w:val="57535962"/>
     <w:multiLevelType w:val="hybridMultilevel"/>
     <w:tmpl w:val="9F680880"/>
@@ -8470,7 +8791,7 @@
       </w:rPr>
     </w:lvl>
   </w:abstractNum>
-  <w:abstractNum w:abstractNumId="23" w15:restartNumberingAfterBreak="0">
+  <w:abstractNum w:abstractNumId="24" w15:restartNumberingAfterBreak="0">
     <w:nsid w:val="57772BC2"/>
     <w:multiLevelType w:val="multilevel"/>
     <w:tmpl w:val="B42EB57C"/>
@@ -8612,7 +8933,7 @@
       </w:rPr>
     </w:lvl>
   </w:abstractNum>
-  <w:abstractNum w:abstractNumId="24" w15:restartNumberingAfterBreak="0">
+  <w:abstractNum w:abstractNumId="25" w15:restartNumberingAfterBreak="0">
     <w:nsid w:val="5DC93E59"/>
     <w:multiLevelType w:val="hybridMultilevel"/>
     <w:tmpl w:val="2D2E8F08"/>
@@ -8725,7 +9046,7 @@
       </w:rPr>
     </w:lvl>
   </w:abstractNum>
-  <w:abstractNum w:abstractNumId="25" w15:restartNumberingAfterBreak="0">
+  <w:abstractNum w:abstractNumId="26" w15:restartNumberingAfterBreak="0">
     <w:nsid w:val="66FC257C"/>
     <w:multiLevelType w:val="multilevel"/>
     <w:tmpl w:val="272AE7E2"/>
@@ -8842,7 +9163,7 @@
       </w:pPr>
     </w:lvl>
   </w:abstractNum>
-  <w:abstractNum w:abstractNumId="26" w15:restartNumberingAfterBreak="0">
+  <w:abstractNum w:abstractNumId="27" w15:restartNumberingAfterBreak="0">
     <w:nsid w:val="687B057A"/>
     <w:multiLevelType w:val="multilevel"/>
     <w:tmpl w:val="57D048F6"/>
@@ -8984,7 +9305,7 @@
       </w:rPr>
     </w:lvl>
   </w:abstractNum>
-  <w:abstractNum w:abstractNumId="27" w15:restartNumberingAfterBreak="0">
+  <w:abstractNum w:abstractNumId="28" w15:restartNumberingAfterBreak="0">
     <w:nsid w:val="699D7BAB"/>
     <w:multiLevelType w:val="multilevel"/>
     <w:tmpl w:val="14B25F6E"/>
@@ -9126,7 +9447,7 @@
       </w:rPr>
     </w:lvl>
   </w:abstractNum>
-  <w:abstractNum w:abstractNumId="28" w15:restartNumberingAfterBreak="0">
+  <w:abstractNum w:abstractNumId="29" w15:restartNumberingAfterBreak="0">
     <w:nsid w:val="6F79528B"/>
     <w:multiLevelType w:val="multilevel"/>
     <w:tmpl w:val="04090027"/>
@@ -9239,7 +9560,7 @@
       </w:pPr>
     </w:lvl>
   </w:abstractNum>
-  <w:abstractNum w:abstractNumId="29" w15:restartNumberingAfterBreak="0">
+  <w:abstractNum w:abstractNumId="30" w15:restartNumberingAfterBreak="0">
     <w:nsid w:val="72EF117D"/>
     <w:multiLevelType w:val="multilevel"/>
     <w:tmpl w:val="59DE0604"/>
@@ -9388,7 +9709,7 @@
       </w:rPr>
     </w:lvl>
   </w:abstractNum>
-  <w:abstractNum w:abstractNumId="30" w15:restartNumberingAfterBreak="0">
+  <w:abstractNum w:abstractNumId="31" w15:restartNumberingAfterBreak="0">
     <w:nsid w:val="73F5452E"/>
     <w:multiLevelType w:val="multilevel"/>
     <w:tmpl w:val="4454DCB2"/>
@@ -9531,7 +9852,7 @@
       </w:rPr>
     </w:lvl>
   </w:abstractNum>
-  <w:abstractNum w:abstractNumId="31" w15:restartNumberingAfterBreak="0">
+  <w:abstractNum w:abstractNumId="32" w15:restartNumberingAfterBreak="0">
     <w:nsid w:val="7A427AE2"/>
     <w:multiLevelType w:val="hybridMultilevel"/>
     <w:tmpl w:val="2542CCDC"/>
@@ -9647,7 +9968,7 @@
       </w:pPr>
     </w:lvl>
   </w:abstractNum>
-  <w:abstractNum w:abstractNumId="32" w15:restartNumberingAfterBreak="0">
+  <w:abstractNum w:abstractNumId="33" w15:restartNumberingAfterBreak="0">
     <w:nsid w:val="7F0E04A0"/>
     <w:multiLevelType w:val="multilevel"/>
     <w:tmpl w:val="4454DCB2"/>
@@ -9791,10 +10112,10 @@
     </w:lvl>
   </w:abstractNum>
   <w:num w:numId="1">
-    <w:abstractNumId w:val="27"/>
+    <w:abstractNumId w:val="28"/>
   </w:num>
   <w:num w:numId="2">
-    <w:abstractNumId w:val="27"/>
+    <w:abstractNumId w:val="28"/>
     <w:lvlOverride w:ilvl="0">
       <w:startOverride w:val="1"/>
     </w:lvlOverride>
@@ -9855,10 +10176,10 @@
     </w:lvlOverride>
   </w:num>
   <w:num w:numId="5">
-    <w:abstractNumId w:val="31"/>
+    <w:abstractNumId w:val="32"/>
   </w:num>
   <w:num w:numId="6">
-    <w:abstractNumId w:val="31"/>
+    <w:abstractNumId w:val="32"/>
     <w:lvlOverride w:ilvl="0"/>
     <w:lvlOverride w:ilvl="1">
       <w:startOverride w:val="1"/>
@@ -9917,10 +10238,10 @@
     </w:lvlOverride>
   </w:num>
   <w:num w:numId="9">
-    <w:abstractNumId w:val="20"/>
+    <w:abstractNumId w:val="21"/>
   </w:num>
   <w:num w:numId="10">
-    <w:abstractNumId w:val="20"/>
+    <w:abstractNumId w:val="21"/>
     <w:lvlOverride w:ilvl="0"/>
     <w:lvlOverride w:ilvl="1">
       <w:startOverride w:val="1"/>
@@ -9948,7 +10269,7 @@
     </w:lvlOverride>
   </w:num>
   <w:num w:numId="11">
-    <w:abstractNumId w:val="25"/>
+    <w:abstractNumId w:val="26"/>
   </w:num>
   <w:num w:numId="12">
     <w:abstractNumId w:val="10"/>
@@ -9957,16 +10278,16 @@
     <w:abstractNumId w:val="0"/>
   </w:num>
   <w:num w:numId="14">
-    <w:abstractNumId w:val="23"/>
+    <w:abstractNumId w:val="24"/>
   </w:num>
   <w:num w:numId="15">
-    <w:abstractNumId w:val="21"/>
+    <w:abstractNumId w:val="22"/>
   </w:num>
   <w:num w:numId="16">
     <w:abstractNumId w:val="3"/>
   </w:num>
   <w:num w:numId="17">
-    <w:abstractNumId w:val="27"/>
+    <w:abstractNumId w:val="28"/>
     <w:lvlOverride w:ilvl="0">
       <w:startOverride w:val="1"/>
     </w:lvlOverride>
@@ -10005,19 +10326,19 @@
     <w:abstractNumId w:val="11"/>
   </w:num>
   <w:num w:numId="21">
-    <w:abstractNumId w:val="18"/>
+    <w:abstractNumId w:val="19"/>
   </w:num>
   <w:num w:numId="22">
-    <w:abstractNumId w:val="28"/>
+    <w:abstractNumId w:val="29"/>
   </w:num>
   <w:num w:numId="23">
-    <w:abstractNumId w:val="26"/>
+    <w:abstractNumId w:val="27"/>
   </w:num>
   <w:num w:numId="24">
-    <w:abstractNumId w:val="16"/>
+    <w:abstractNumId w:val="17"/>
   </w:num>
   <w:num w:numId="25">
-    <w:abstractNumId w:val="29"/>
+    <w:abstractNumId w:val="30"/>
   </w:num>
   <w:num w:numId="26">
     <w:abstractNumId w:val="2"/>
@@ -10026,25 +10347,25 @@
     <w:abstractNumId w:val="9"/>
   </w:num>
   <w:num w:numId="28">
-    <w:abstractNumId w:val="22"/>
+    <w:abstractNumId w:val="23"/>
   </w:num>
   <w:num w:numId="29">
-    <w:abstractNumId w:val="17"/>
+    <w:abstractNumId w:val="18"/>
   </w:num>
   <w:num w:numId="30">
-    <w:abstractNumId w:val="30"/>
+    <w:abstractNumId w:val="31"/>
   </w:num>
   <w:num w:numId="31">
-    <w:abstractNumId w:val="13"/>
+    <w:abstractNumId w:val="14"/>
   </w:num>
   <w:num w:numId="32">
-    <w:abstractNumId w:val="32"/>
+    <w:abstractNumId w:val="33"/>
   </w:num>
   <w:num w:numId="33">
-    <w:abstractNumId w:val="14"/>
+    <w:abstractNumId w:val="15"/>
   </w:num>
   <w:num w:numId="34">
-    <w:abstractNumId w:val="19"/>
+    <w:abstractNumId w:val="20"/>
   </w:num>
   <w:num w:numId="35">
     <w:abstractNumId w:val="4"/>
@@ -10053,28 +10374,19 @@
     <w:abstractNumId w:val="5"/>
   </w:num>
   <w:num w:numId="37">
-    <w:abstractNumId w:val="12"/>
+    <w:abstractNumId w:val="13"/>
   </w:num>
   <w:num w:numId="38">
-    <w:abstractNumId w:val="24"/>
+    <w:abstractNumId w:val="25"/>
   </w:num>
   <w:num w:numId="39">
-    <w:abstractNumId w:val="18"/>
-    <w:lvlOverride w:ilvl="0"/>
-    <w:lvlOverride w:ilvl="1"/>
-    <w:lvlOverride w:ilvl="2"/>
-    <w:lvlOverride w:ilvl="3"/>
-    <w:lvlOverride w:ilvl="4"/>
-    <w:lvlOverride w:ilvl="5"/>
-    <w:lvlOverride w:ilvl="6"/>
-    <w:lvlOverride w:ilvl="7"/>
-    <w:lvlOverride w:ilvl="8"/>
+    <w:abstractNumId w:val="19"/>
   </w:num>
   <w:num w:numId="40">
-    <w:abstractNumId w:val="15"/>
+    <w:abstractNumId w:val="16"/>
   </w:num>
   <w:num w:numId="41">
-    <w:abstractNumId w:val="18"/>
+    <w:abstractNumId w:val="19"/>
     <w:lvlOverride w:ilvl="0">
       <w:startOverride w:val="1"/>
     </w:lvlOverride>
@@ -10103,6 +10415,9 @@
       <w:startOverride w:val="1"/>
     </w:lvlOverride>
   </w:num>
+  <w:num w:numId="42">
+    <w:abstractNumId w:val="12"/>
+  </w:num>
 </w:numbering>
 </file>
 
@@ -10117,7 +10432,7 @@
     </w:rPrDefault>
     <w:pPrDefault/>
   </w:docDefaults>
-  <w:latentStyles w:defLockedState="0" w:defUIPriority="0" w:defSemiHidden="0" w:defUnhideWhenUsed="0" w:defQFormat="0" w:count="376">
+  <w:latentStyles w:defLockedState="0" w:defUIPriority="0" w:defSemiHidden="0" w:defUnhideWhenUsed="0" w:defQFormat="0" w:count="375">
     <w:lsdException w:name="Normal" w:qFormat="1"/>
     <w:lsdException w:name="heading 1" w:qFormat="1"/>
     <w:lsdException w:name="heading 2" w:qFormat="1"/>
@@ -10217,6 +10532,7 @@
     <w:lsdException w:name="HTML Sample" w:semiHidden="1" w:unhideWhenUsed="1"/>
     <w:lsdException w:name="HTML Typewriter" w:semiHidden="1" w:unhideWhenUsed="1"/>
     <w:lsdException w:name="HTML Variable" w:semiHidden="1" w:unhideWhenUsed="1"/>
+    <w:lsdException w:name="Normal Table" w:semiHidden="1" w:unhideWhenUsed="1"/>
     <w:lsdException w:name="annotation subject" w:semiHidden="1" w:unhideWhenUsed="1"/>
     <w:lsdException w:name="No List" w:semiHidden="1" w:unhideWhenUsed="1"/>
     <w:lsdException w:name="Outline List 1" w:semiHidden="1" w:unhideWhenUsed="1"/>
@@ -10263,7 +10579,9 @@
     <w:lsdException w:name="Table Subtle 2" w:semiHidden="1" w:unhideWhenUsed="1"/>
     <w:lsdException w:name="Table Web 1" w:semiHidden="1" w:unhideWhenUsed="1"/>
     <w:lsdException w:name="Table Web 2" w:semiHidden="1" w:unhideWhenUsed="1"/>
+    <w:lsdException w:name="Table Web 3" w:semiHidden="1" w:unhideWhenUsed="1"/>
     <w:lsdException w:name="Balloon Text" w:semiHidden="1" w:unhideWhenUsed="1"/>
+    <w:lsdException w:name="Table Theme" w:semiHidden="1" w:unhideWhenUsed="1"/>
     <w:lsdException w:name="Placeholder Text" w:semiHidden="1" w:uiPriority="99"/>
     <w:lsdException w:name="No Spacing" w:uiPriority="1" w:qFormat="1"/>
     <w:lsdException w:name="Light Shading" w:uiPriority="60"/>
@@ -10483,9 +10801,8 @@
     <w:lsdException w:name="Smart Hyperlink" w:semiHidden="1" w:uiPriority="99" w:unhideWhenUsed="1"/>
     <w:lsdException w:name="Hashtag" w:semiHidden="1" w:uiPriority="99" w:unhideWhenUsed="1"/>
     <w:lsdException w:name="Unresolved Mention" w:semiHidden="1" w:uiPriority="99" w:unhideWhenUsed="1"/>
-    <w:lsdException w:name="Smart Link" w:semiHidden="1" w:uiPriority="99" w:unhideWhenUsed="1"/>
   </w:latentStyles>
-  <w:style w:type="paragraph" w:default="1" w:styleId="Normal">
+  <w:style w:type="paragraph" w:default="1" w:styleId="Standard">
     <w:name w:val="Normal"/>
     <w:aliases w:val="Body Text"/>
     <w:qFormat/>
@@ -10499,10 +10816,10 @@
       <w:lang w:eastAsia="en-US"/>
     </w:rPr>
   </w:style>
-  <w:style w:type="paragraph" w:styleId="Heading1">
+  <w:style w:type="paragraph" w:styleId="berschrift1">
     <w:name w:val="heading 1"/>
-    <w:basedOn w:val="Normal"/>
-    <w:next w:val="Normal"/>
+    <w:basedOn w:val="Standard"/>
+    <w:next w:val="Standard"/>
     <w:autoRedefine/>
     <w:qFormat/>
     <w:rsid w:val="00A13272"/>
@@ -10525,10 +10842,10 @@
       <w:szCs w:val="36"/>
     </w:rPr>
   </w:style>
-  <w:style w:type="paragraph" w:styleId="Heading2">
+  <w:style w:type="paragraph" w:styleId="berschrift2">
     <w:name w:val="heading 2"/>
-    <w:basedOn w:val="Normal"/>
-    <w:next w:val="Normal"/>
+    <w:basedOn w:val="Standard"/>
+    <w:next w:val="Standard"/>
     <w:qFormat/>
     <w:rsid w:val="00D534C8"/>
     <w:pPr>
@@ -10554,10 +10871,10 @@
       <w:szCs w:val="28"/>
     </w:rPr>
   </w:style>
-  <w:style w:type="paragraph" w:styleId="Heading3">
+  <w:style w:type="paragraph" w:styleId="berschrift3">
     <w:name w:val="heading 3"/>
-    <w:basedOn w:val="Normal"/>
-    <w:next w:val="Normal"/>
+    <w:basedOn w:val="Standard"/>
+    <w:next w:val="Standard"/>
     <w:qFormat/>
     <w:rsid w:val="00D534C8"/>
     <w:pPr>
@@ -10579,11 +10896,11 @@
       <w:lang w:eastAsia="fi-FI"/>
     </w:rPr>
   </w:style>
-  <w:style w:type="paragraph" w:styleId="Heading4">
+  <w:style w:type="paragraph" w:styleId="berschrift4">
     <w:name w:val="heading 4"/>
-    <w:basedOn w:val="Normal"/>
-    <w:next w:val="Normal"/>
-    <w:link w:val="Heading4Char"/>
+    <w:basedOn w:val="Standard"/>
+    <w:next w:val="Standard"/>
+    <w:link w:val="berschrift4Zchn"/>
     <w:qFormat/>
     <w:rsid w:val="00D534C8"/>
     <w:pPr>
@@ -10602,10 +10919,10 @@
       <w:szCs w:val="28"/>
     </w:rPr>
   </w:style>
-  <w:style w:type="paragraph" w:styleId="Heading5">
+  <w:style w:type="paragraph" w:styleId="berschrift5">
     <w:name w:val="heading 5"/>
-    <w:basedOn w:val="Normal"/>
-    <w:next w:val="Normal"/>
+    <w:basedOn w:val="Standard"/>
+    <w:next w:val="Standard"/>
     <w:autoRedefine/>
     <w:qFormat/>
     <w:rsid w:val="00D534C8"/>
@@ -10622,10 +10939,10 @@
       <w:szCs w:val="26"/>
     </w:rPr>
   </w:style>
-  <w:style w:type="paragraph" w:styleId="Heading6">
+  <w:style w:type="paragraph" w:styleId="berschrift6">
     <w:name w:val="heading 6"/>
-    <w:basedOn w:val="Normal"/>
-    <w:next w:val="Normal"/>
+    <w:basedOn w:val="Standard"/>
+    <w:next w:val="Standard"/>
     <w:autoRedefine/>
     <w:qFormat/>
     <w:rsid w:val="00D534C8"/>
@@ -10641,10 +10958,10 @@
       <w:szCs w:val="22"/>
     </w:rPr>
   </w:style>
-  <w:style w:type="paragraph" w:styleId="Heading7">
+  <w:style w:type="paragraph" w:styleId="berschrift7">
     <w:name w:val="heading 7"/>
-    <w:basedOn w:val="Normal"/>
-    <w:next w:val="Normal"/>
+    <w:basedOn w:val="Standard"/>
+    <w:next w:val="Standard"/>
     <w:qFormat/>
     <w:rsid w:val="00D534C8"/>
     <w:pPr>
@@ -10656,10 +10973,10 @@
       <w:outlineLvl w:val="6"/>
     </w:pPr>
   </w:style>
-  <w:style w:type="paragraph" w:styleId="Heading8">
+  <w:style w:type="paragraph" w:styleId="berschrift8">
     <w:name w:val="heading 8"/>
-    <w:basedOn w:val="Normal"/>
-    <w:next w:val="Normal"/>
+    <w:basedOn w:val="Standard"/>
+    <w:next w:val="Standard"/>
     <w:qFormat/>
     <w:rsid w:val="00D534C8"/>
     <w:pPr>
@@ -10675,10 +10992,10 @@
       <w:iCs/>
     </w:rPr>
   </w:style>
-  <w:style w:type="paragraph" w:styleId="Heading9">
+  <w:style w:type="paragraph" w:styleId="berschrift9">
     <w:name w:val="heading 9"/>
-    <w:basedOn w:val="Normal"/>
-    <w:next w:val="Normal"/>
+    <w:basedOn w:val="Standard"/>
+    <w:next w:val="Standard"/>
     <w:qFormat/>
     <w:rsid w:val="00D534C8"/>
     <w:pPr>
@@ -10695,12 +11012,13 @@
       <w:szCs w:val="22"/>
     </w:rPr>
   </w:style>
-  <w:style w:type="character" w:default="1" w:styleId="DefaultParagraphFont">
+  <w:style w:type="character" w:default="1" w:styleId="Absatz-Standardschriftart">
     <w:name w:val="Default Paragraph Font"/>
     <w:uiPriority w:val="1"/>
+    <w:semiHidden/>
     <w:unhideWhenUsed/>
   </w:style>
-  <w:style w:type="table" w:default="1" w:styleId="TableNormal">
+  <w:style w:type="table" w:default="1" w:styleId="NormaleTabelle">
     <w:name w:val="Normal Table"/>
     <w:uiPriority w:val="99"/>
     <w:semiHidden/>
@@ -10715,16 +11033,16 @@
       </w:tblCellMar>
     </w:tblPr>
   </w:style>
-  <w:style w:type="numbering" w:default="1" w:styleId="NoList">
+  <w:style w:type="numbering" w:default="1" w:styleId="KeineListe">
     <w:name w:val="No List"/>
     <w:uiPriority w:val="99"/>
     <w:semiHidden/>
     <w:unhideWhenUsed/>
   </w:style>
-  <w:style w:type="character" w:customStyle="1" w:styleId="Heading4Char">
-    <w:name w:val="Heading 4 Char"/>
-    <w:basedOn w:val="DefaultParagraphFont"/>
-    <w:link w:val="Heading4"/>
+  <w:style w:type="character" w:customStyle="1" w:styleId="berschrift4Zchn">
+    <w:name w:val="Überschrift 4 Zchn"/>
+    <w:basedOn w:val="Absatz-Standardschriftart"/>
+    <w:link w:val="berschrift4"/>
     <w:rsid w:val="00D534C8"/>
     <w:rPr>
       <w:b/>
@@ -10736,7 +11054,7 @@
   </w:style>
   <w:style w:type="character" w:customStyle="1" w:styleId="Char">
     <w:name w:val="Char"/>
-    <w:basedOn w:val="DefaultParagraphFont"/>
+    <w:basedOn w:val="Absatz-Standardschriftart"/>
     <w:locked/>
     <w:rsid w:val="00D534C8"/>
     <w:rPr>
@@ -10751,7 +11069,7 @@
   </w:style>
   <w:style w:type="paragraph" w:customStyle="1" w:styleId="lista">
     <w:name w:val="lista"/>
-    <w:basedOn w:val="Normal"/>
+    <w:basedOn w:val="Standard"/>
     <w:autoRedefine/>
     <w:rsid w:val="00D534C8"/>
     <w:pPr>
@@ -10762,7 +11080,7 @@
   </w:style>
   <w:style w:type="character" w:styleId="Hyperlink">
     <w:name w:val="Hyperlink"/>
-    <w:basedOn w:val="DefaultParagraphFont"/>
+    <w:basedOn w:val="Absatz-Standardschriftart"/>
     <w:uiPriority w:val="99"/>
     <w:rsid w:val="00D534C8"/>
     <w:rPr>
@@ -10770,18 +11088,18 @@
       <w:u w:val="single"/>
     </w:rPr>
   </w:style>
-  <w:style w:type="character" w:styleId="FollowedHyperlink">
+  <w:style w:type="character" w:styleId="BesuchterLink">
     <w:name w:val="FollowedHyperlink"/>
-    <w:basedOn w:val="DefaultParagraphFont"/>
+    <w:basedOn w:val="Absatz-Standardschriftart"/>
     <w:rsid w:val="00D534C8"/>
     <w:rPr>
       <w:color w:val="800080"/>
       <w:u w:val="single"/>
     </w:rPr>
   </w:style>
-  <w:style w:type="character" w:styleId="HTMLTypewriter">
+  <w:style w:type="character" w:styleId="HTMLSchreibmaschine">
     <w:name w:val="HTML Typewriter"/>
-    <w:basedOn w:val="DefaultParagraphFont"/>
+    <w:basedOn w:val="Absatz-Standardschriftart"/>
     <w:rsid w:val="00D534C8"/>
     <w:rPr>
       <w:rFonts w:ascii="Courier New" w:eastAsia="Times New Roman" w:hAnsi="Courier New" w:cs="Courier New" w:hint="default"/>
@@ -10789,9 +11107,9 @@
       <w:szCs w:val="20"/>
     </w:rPr>
   </w:style>
-  <w:style w:type="paragraph" w:styleId="NormalWeb">
+  <w:style w:type="paragraph" w:styleId="StandardWeb">
     <w:name w:val="Normal (Web)"/>
-    <w:basedOn w:val="Normal"/>
+    <w:basedOn w:val="Standard"/>
     <w:uiPriority w:val="99"/>
     <w:rsid w:val="00D534C8"/>
     <w:pPr>
@@ -10802,10 +11120,10 @@
       <w:lang w:eastAsia="fi-FI"/>
     </w:rPr>
   </w:style>
-  <w:style w:type="paragraph" w:styleId="TOC1">
+  <w:style w:type="paragraph" w:styleId="Verzeichnis1">
     <w:name w:val="toc 1"/>
-    <w:basedOn w:val="Normal"/>
-    <w:next w:val="Normal"/>
+    <w:basedOn w:val="Standard"/>
+    <w:next w:val="Standard"/>
     <w:autoRedefine/>
     <w:uiPriority w:val="39"/>
     <w:rsid w:val="009B1B17"/>
@@ -10821,10 +11139,10 @@
       <w:sz w:val="28"/>
     </w:rPr>
   </w:style>
-  <w:style w:type="paragraph" w:styleId="TOC2">
+  <w:style w:type="paragraph" w:styleId="Verzeichnis2">
     <w:name w:val="toc 2"/>
-    <w:basedOn w:val="Normal"/>
-    <w:next w:val="Normal"/>
+    <w:basedOn w:val="Standard"/>
+    <w:next w:val="Standard"/>
     <w:autoRedefine/>
     <w:uiPriority w:val="39"/>
     <w:rsid w:val="009B1B17"/>
@@ -10839,10 +11157,10 @@
       <w:rFonts w:ascii="Arial" w:hAnsi="Arial"/>
     </w:rPr>
   </w:style>
-  <w:style w:type="paragraph" w:styleId="TOC3">
+  <w:style w:type="paragraph" w:styleId="Verzeichnis3">
     <w:name w:val="toc 3"/>
-    <w:basedOn w:val="Normal"/>
-    <w:next w:val="Normal"/>
+    <w:basedOn w:val="Standard"/>
+    <w:next w:val="Standard"/>
     <w:autoRedefine/>
     <w:uiPriority w:val="39"/>
     <w:rsid w:val="00693EDA"/>
@@ -10853,10 +11171,10 @@
       <w:rFonts w:ascii="Arial" w:hAnsi="Arial"/>
     </w:rPr>
   </w:style>
-  <w:style w:type="paragraph" w:styleId="Header">
+  <w:style w:type="paragraph" w:styleId="Kopfzeile">
     <w:name w:val="header"/>
-    <w:basedOn w:val="Normal"/>
-    <w:link w:val="HeaderChar"/>
+    <w:basedOn w:val="Standard"/>
+    <w:link w:val="KopfzeileZchn"/>
     <w:autoRedefine/>
     <w:uiPriority w:val="99"/>
     <w:rsid w:val="0043716A"/>
@@ -10872,9 +11190,9 @@
       <w:szCs w:val="24"/>
     </w:rPr>
   </w:style>
-  <w:style w:type="paragraph" w:styleId="Footer">
+  <w:style w:type="paragraph" w:styleId="Fuzeile">
     <w:name w:val="footer"/>
-    <w:basedOn w:val="Normal"/>
+    <w:basedOn w:val="Standard"/>
     <w:rsid w:val="00D534C8"/>
     <w:pPr>
       <w:tabs>
@@ -10883,9 +11201,9 @@
       </w:tabs>
     </w:pPr>
   </w:style>
-  <w:style w:type="paragraph" w:styleId="BodyText">
+  <w:style w:type="paragraph" w:styleId="Textkrper">
     <w:name w:val="Body Text"/>
-    <w:basedOn w:val="Normal"/>
+    <w:basedOn w:val="Standard"/>
     <w:rsid w:val="00D534C8"/>
     <w:pPr>
       <w:tabs>
@@ -10897,9 +11215,9 @@
       <w:iCs/>
     </w:rPr>
   </w:style>
-  <w:style w:type="paragraph" w:styleId="BodyTextIndent">
+  <w:style w:type="paragraph" w:styleId="Textkrper-Zeileneinzug">
     <w:name w:val="Body Text Indent"/>
-    <w:basedOn w:val="Normal"/>
+    <w:basedOn w:val="Standard"/>
     <w:rsid w:val="00D534C8"/>
     <w:pPr>
       <w:spacing w:before="120" w:after="120" w:line="240" w:lineRule="auto"/>
@@ -10910,18 +11228,18 @@
       <w:sz w:val="22"/>
     </w:rPr>
   </w:style>
-  <w:style w:type="paragraph" w:styleId="BodyTextIndent2">
+  <w:style w:type="paragraph" w:styleId="Textkrper-Einzug2">
     <w:name w:val="Body Text Indent 2"/>
-    <w:basedOn w:val="Normal"/>
+    <w:basedOn w:val="Standard"/>
     <w:rsid w:val="00D534C8"/>
     <w:pPr>
       <w:spacing w:after="120" w:line="480" w:lineRule="auto"/>
       <w:ind w:left="283"/>
     </w:pPr>
   </w:style>
-  <w:style w:type="paragraph" w:styleId="BodyTextIndent3">
+  <w:style w:type="paragraph" w:styleId="Textkrper-Einzug3">
     <w:name w:val="Body Text Indent 3"/>
-    <w:basedOn w:val="Normal"/>
+    <w:basedOn w:val="Standard"/>
     <w:rsid w:val="00D534C8"/>
     <w:pPr>
       <w:tabs>
@@ -10966,7 +11284,7 @@
   </w:style>
   <w:style w:type="paragraph" w:customStyle="1" w:styleId="Normaali-tihe">
     <w:name w:val="Normaali-tiheä"/>
-    <w:basedOn w:val="Normal"/>
+    <w:basedOn w:val="Standard"/>
     <w:rsid w:val="00D534C8"/>
     <w:pPr>
       <w:spacing w:line="240" w:lineRule="auto"/>
@@ -10979,7 +11297,7 @@
   </w:style>
   <w:style w:type="paragraph" w:customStyle="1" w:styleId="otsikko">
     <w:name w:val="otsikko"/>
-    <w:basedOn w:val="Normal"/>
+    <w:basedOn w:val="Standard"/>
     <w:autoRedefine/>
     <w:rsid w:val="00307B27"/>
     <w:pPr>
@@ -10995,7 +11313,7 @@
   </w:style>
   <w:style w:type="paragraph" w:customStyle="1" w:styleId="kuvateksti">
     <w:name w:val="kuvateksti"/>
-    <w:basedOn w:val="Normal"/>
+    <w:basedOn w:val="Standard"/>
     <w:autoRedefine/>
     <w:rsid w:val="00D534C8"/>
     <w:pPr>
@@ -11008,7 +11326,7 @@
   </w:style>
   <w:style w:type="paragraph" w:customStyle="1" w:styleId="selite">
     <w:name w:val="selite"/>
-    <w:basedOn w:val="Normal"/>
+    <w:basedOn w:val="Standard"/>
     <w:autoRedefine/>
     <w:rsid w:val="00D534C8"/>
     <w:pPr>
@@ -11021,7 +11339,7 @@
   </w:style>
   <w:style w:type="paragraph" w:customStyle="1" w:styleId="Normal10">
     <w:name w:val="Normal10"/>
-    <w:basedOn w:val="Normal"/>
+    <w:basedOn w:val="Standard"/>
     <w:link w:val="Normal10Char"/>
     <w:autoRedefine/>
     <w:rsid w:val="00D534C8"/>
@@ -11036,7 +11354,7 @@
   </w:style>
   <w:style w:type="character" w:customStyle="1" w:styleId="Normal10Char">
     <w:name w:val="Normal10 Char"/>
-    <w:basedOn w:val="DefaultParagraphFont"/>
+    <w:basedOn w:val="Absatz-Standardschriftart"/>
     <w:link w:val="Normal10"/>
     <w:rsid w:val="00D534C8"/>
     <w:rPr>
@@ -11073,7 +11391,7 @@
   </w:style>
   <w:style w:type="paragraph" w:customStyle="1" w:styleId="nimiolehti">
     <w:name w:val="nimiolehti"/>
-    <w:basedOn w:val="Normal"/>
+    <w:basedOn w:val="Standard"/>
     <w:autoRedefine/>
     <w:rsid w:val="00D534C8"/>
     <w:pPr>
@@ -11087,7 +11405,7 @@
   </w:style>
   <w:style w:type="character" w:customStyle="1" w:styleId="CharChar2">
     <w:name w:val="Char Char2"/>
-    <w:basedOn w:val="DefaultParagraphFont"/>
+    <w:basedOn w:val="Absatz-Standardschriftart"/>
     <w:rsid w:val="00D534C8"/>
     <w:rPr>
       <w:rFonts w:ascii="Arial" w:hAnsi="Arial" w:cs="Arial" w:hint="default"/>
@@ -11103,7 +11421,7 @@
   </w:style>
   <w:style w:type="character" w:customStyle="1" w:styleId="CharChar">
     <w:name w:val="Char Char"/>
-    <w:basedOn w:val="DefaultParagraphFont"/>
+    <w:basedOn w:val="Absatz-Standardschriftart"/>
     <w:rsid w:val="00D534C8"/>
     <w:rPr>
       <w:rFonts w:ascii="Arial" w:hAnsi="Arial" w:cs="Arial" w:hint="default"/>
@@ -11115,7 +11433,7 @@
   </w:style>
   <w:style w:type="character" w:customStyle="1" w:styleId="CharChar1">
     <w:name w:val="Char Char1"/>
-    <w:basedOn w:val="DefaultParagraphFont"/>
+    <w:basedOn w:val="Absatz-Standardschriftart"/>
     <w:rsid w:val="00D534C8"/>
     <w:rPr>
       <w:rFonts w:ascii="Arial" w:hAnsi="Arial" w:cs="Arial" w:hint="default"/>
@@ -11130,7 +11448,7 @@
   </w:style>
   <w:style w:type="character" w:customStyle="1" w:styleId="mediumb-text1">
     <w:name w:val="mediumb-text1"/>
-    <w:basedOn w:val="DefaultParagraphFont"/>
+    <w:basedOn w:val="Absatz-Standardschriftart"/>
     <w:rsid w:val="00D534C8"/>
     <w:rPr>
       <w:rFonts w:ascii="Arial" w:hAnsi="Arial" w:cs="Arial" w:hint="default"/>
@@ -11143,7 +11461,7 @@
   </w:style>
   <w:style w:type="character" w:customStyle="1" w:styleId="title21">
     <w:name w:val="title21"/>
-    <w:basedOn w:val="DefaultParagraphFont"/>
+    <w:basedOn w:val="Absatz-Standardschriftart"/>
     <w:rsid w:val="00D534C8"/>
     <w:rPr>
       <w:rFonts w:ascii="Arial" w:hAnsi="Arial" w:cs="Arial" w:hint="default"/>
@@ -11167,9 +11485,9 @@
       <w:lang w:val="fi-FI"/>
     </w:rPr>
   </w:style>
-  <w:style w:type="character" w:styleId="Strong">
+  <w:style w:type="character" w:styleId="Fett">
     <w:name w:val="Strong"/>
-    <w:basedOn w:val="DefaultParagraphFont"/>
+    <w:basedOn w:val="Absatz-Standardschriftart"/>
     <w:qFormat/>
     <w:rsid w:val="00D534C8"/>
     <w:rPr>
@@ -11177,9 +11495,9 @@
       <w:bCs/>
     </w:rPr>
   </w:style>
-  <w:style w:type="character" w:styleId="PageNumber">
+  <w:style w:type="character" w:styleId="Seitenzahl">
     <w:name w:val="page number"/>
-    <w:basedOn w:val="DefaultParagraphFont"/>
+    <w:basedOn w:val="Absatz-Standardschriftart"/>
     <w:rsid w:val="00D534C8"/>
     <w:rPr>
       <w:bdr w:val="none" w:sz="0" w:space="0" w:color="auto"/>
@@ -11187,8 +11505,8 @@
   </w:style>
   <w:style w:type="paragraph" w:customStyle="1" w:styleId="Heading">
     <w:name w:val="Heading"/>
-    <w:basedOn w:val="Heading1"/>
-    <w:next w:val="Heading1"/>
+    <w:basedOn w:val="berschrift1"/>
+    <w:next w:val="berschrift1"/>
     <w:autoRedefine/>
     <w:rsid w:val="008666E6"/>
     <w:pPr>
@@ -11200,7 +11518,7 @@
   </w:style>
   <w:style w:type="paragraph" w:customStyle="1" w:styleId="Numeroimatonotsikko">
     <w:name w:val="Numeroimaton otsikko"/>
-    <w:basedOn w:val="Heading1"/>
+    <w:basedOn w:val="berschrift1"/>
     <w:autoRedefine/>
     <w:rsid w:val="00A82AF8"/>
     <w:pPr>
@@ -11215,7 +11533,7 @@
   </w:style>
   <w:style w:type="character" w:styleId="HTMLCode">
     <w:name w:val="HTML Code"/>
-    <w:basedOn w:val="DefaultParagraphFont"/>
+    <w:basedOn w:val="Absatz-Standardschriftart"/>
     <w:rsid w:val="00D534C8"/>
     <w:rPr>
       <w:rFonts w:ascii="Courier New" w:eastAsia="Times New Roman" w:hAnsi="Courier New" w:cs="Courier New"/>
@@ -11223,14 +11541,14 @@
       <w:szCs w:val="20"/>
     </w:rPr>
   </w:style>
-  <w:style w:type="character" w:customStyle="1" w:styleId="bodytext0">
+  <w:style w:type="character" w:customStyle="1" w:styleId="bodytext">
     <w:name w:val="bodytext"/>
-    <w:basedOn w:val="DefaultParagraphFont"/>
+    <w:basedOn w:val="Absatz-Standardschriftart"/>
     <w:rsid w:val="00D534C8"/>
   </w:style>
   <w:style w:type="character" w:customStyle="1" w:styleId="kuvatekstiChar">
     <w:name w:val="kuvateksti Char"/>
-    <w:basedOn w:val="DefaultParagraphFont"/>
+    <w:basedOn w:val="Absatz-Standardschriftart"/>
     <w:rsid w:val="00D534C8"/>
     <w:rPr>
       <w:i/>
@@ -11260,7 +11578,7 @@
   </w:style>
   <w:style w:type="paragraph" w:customStyle="1" w:styleId="listav">
     <w:name w:val="listav"/>
-    <w:basedOn w:val="Normal"/>
+    <w:basedOn w:val="Standard"/>
     <w:autoRedefine/>
     <w:rsid w:val="00D534C8"/>
     <w:pPr>
@@ -11272,7 +11590,7 @@
   </w:style>
   <w:style w:type="paragraph" w:customStyle="1" w:styleId="lhdetaulukko">
     <w:name w:val="lähdetaulukko"/>
-    <w:basedOn w:val="Normal"/>
+    <w:basedOn w:val="Standard"/>
     <w:autoRedefine/>
     <w:rsid w:val="00D534C8"/>
     <w:pPr>
@@ -11303,7 +11621,7 @@
   </w:style>
   <w:style w:type="paragraph" w:customStyle="1" w:styleId="Tiivistelmntiedot">
     <w:name w:val="Tiivistelmän tiedot"/>
-    <w:basedOn w:val="Normal"/>
+    <w:basedOn w:val="Standard"/>
     <w:rsid w:val="004719D2"/>
     <w:pPr>
       <w:spacing w:after="0"/>
@@ -11311,7 +11629,7 @@
   </w:style>
   <w:style w:type="paragraph" w:customStyle="1" w:styleId="Abstract">
     <w:name w:val="Abstract"/>
-    <w:basedOn w:val="Normal"/>
+    <w:basedOn w:val="Standard"/>
     <w:link w:val="AbstractChar"/>
     <w:rsid w:val="00E907C1"/>
     <w:pPr>
@@ -11320,7 +11638,7 @@
   </w:style>
   <w:style w:type="paragraph" w:customStyle="1" w:styleId="Lhteet">
     <w:name w:val="Lähteet"/>
-    <w:basedOn w:val="Normal"/>
+    <w:basedOn w:val="Standard"/>
     <w:rsid w:val="00E907C1"/>
     <w:pPr>
       <w:ind w:left="748" w:hanging="748"/>
@@ -11328,7 +11646,7 @@
   </w:style>
   <w:style w:type="paragraph" w:customStyle="1" w:styleId="Lyhenteetjamerkinnt">
     <w:name w:val="Lyhenteet ja merkinnät"/>
-    <w:basedOn w:val="Normal"/>
+    <w:basedOn w:val="Standard"/>
     <w:rsid w:val="00E907C1"/>
     <w:pPr>
       <w:ind w:left="2700" w:hanging="2700"/>
@@ -11336,7 +11654,7 @@
   </w:style>
   <w:style w:type="paragraph" w:customStyle="1" w:styleId="LIITTEET">
     <w:name w:val="LIITTEET"/>
-    <w:basedOn w:val="Normal"/>
+    <w:basedOn w:val="Standard"/>
     <w:rsid w:val="00E907C1"/>
     <w:pPr>
       <w:spacing w:before="840" w:after="840"/>
@@ -11360,7 +11678,7 @@
   </w:style>
   <w:style w:type="character" w:customStyle="1" w:styleId="AbstractChar">
     <w:name w:val="Abstract Char"/>
-    <w:basedOn w:val="DefaultParagraphFont"/>
+    <w:basedOn w:val="Absatz-Standardschriftart"/>
     <w:link w:val="Abstract"/>
     <w:rsid w:val="00E907C1"/>
     <w:rPr>
@@ -11382,16 +11700,16 @@
   </w:style>
   <w:style w:type="character" w:customStyle="1" w:styleId="Diplomity">
     <w:name w:val="Diplomityö"/>
-    <w:basedOn w:val="DefaultParagraphFont"/>
+    <w:basedOn w:val="Absatz-Standardschriftart"/>
     <w:rsid w:val="00E907C1"/>
     <w:rPr>
       <w:rFonts w:ascii="Arial" w:hAnsi="Arial"/>
     </w:rPr>
   </w:style>
-  <w:style w:type="paragraph" w:styleId="BalloonText">
+  <w:style w:type="paragraph" w:styleId="Sprechblasentext">
     <w:name w:val="Balloon Text"/>
-    <w:basedOn w:val="Normal"/>
-    <w:link w:val="BalloonTextChar"/>
+    <w:basedOn w:val="Standard"/>
+    <w:link w:val="SprechblasentextZchn"/>
     <w:rsid w:val="003E4649"/>
     <w:pPr>
       <w:spacing w:after="0" w:line="240" w:lineRule="auto"/>
@@ -11402,10 +11720,10 @@
       <w:szCs w:val="16"/>
     </w:rPr>
   </w:style>
-  <w:style w:type="character" w:customStyle="1" w:styleId="BalloonTextChar">
-    <w:name w:val="Balloon Text Char"/>
-    <w:basedOn w:val="DefaultParagraphFont"/>
-    <w:link w:val="BalloonText"/>
+  <w:style w:type="character" w:customStyle="1" w:styleId="SprechblasentextZchn">
+    <w:name w:val="Sprechblasentext Zchn"/>
+    <w:basedOn w:val="Absatz-Standardschriftart"/>
+    <w:link w:val="Sprechblasentext"/>
     <w:rsid w:val="003E4649"/>
     <w:rPr>
       <w:rFonts w:ascii="Tahoma" w:hAnsi="Tahoma" w:cs="Tahoma"/>
@@ -11414,10 +11732,10 @@
       <w:lang w:eastAsia="en-US"/>
     </w:rPr>
   </w:style>
-  <w:style w:type="character" w:customStyle="1" w:styleId="HeaderChar">
-    <w:name w:val="Header Char"/>
-    <w:basedOn w:val="DefaultParagraphFont"/>
-    <w:link w:val="Header"/>
+  <w:style w:type="character" w:customStyle="1" w:styleId="KopfzeileZchn">
+    <w:name w:val="Kopfzeile Zchn"/>
+    <w:basedOn w:val="Absatz-Standardschriftart"/>
+    <w:link w:val="Kopfzeile"/>
     <w:uiPriority w:val="99"/>
     <w:rsid w:val="009F6CDB"/>
     <w:rPr>
@@ -11427,9 +11745,9 @@
       <w:lang w:eastAsia="en-US"/>
     </w:rPr>
   </w:style>
-  <w:style w:type="table" w:styleId="TableGrid">
+  <w:style w:type="table" w:styleId="Tabellenraster">
     <w:name w:val="Table Grid"/>
-    <w:basedOn w:val="TableNormal"/>
+    <w:basedOn w:val="NormaleTabelle"/>
     <w:rsid w:val="00254338"/>
     <w:tblPr>
       <w:tblBorders>
@@ -11442,9 +11760,9 @@
       </w:tblBorders>
     </w:tblPr>
   </w:style>
-  <w:style w:type="paragraph" w:styleId="ListParagraph">
+  <w:style w:type="paragraph" w:styleId="Listenabsatz">
     <w:name w:val="List Paragraph"/>
-    <w:basedOn w:val="Normal"/>
+    <w:basedOn w:val="Standard"/>
     <w:uiPriority w:val="34"/>
     <w:qFormat/>
     <w:rsid w:val="009C329A"/>
